--- a/TVKP/Prakt6/ИКБО_20_21_ТВКСП_СидоровСД_Практическая6.docx
+++ b/TVKP/Prakt6/ИКБО_20_21_ТВКСП_СидоровСД_Практическая6.docx
@@ -1,6 +1,6 @@
 
 <file path=word/document.xml><?xml version="1.0" encoding="utf-8"?>
-<w:document xmlns:wpc="http://schemas.microsoft.com/office/word/2010/wordprocessingCanvas" xmlns:cx="http://schemas.microsoft.com/office/drawing/2014/chartex" xmlns:cx1="http://schemas.microsoft.com/office/drawing/2015/9/8/chartex" xmlns:cx2="http://schemas.microsoft.com/office/drawing/2015/10/21/chartex" xmlns:cx3="http://schemas.microsoft.com/office/drawing/2016/5/9/chartex" xmlns:cx4="http://schemas.microsoft.com/office/drawing/2016/5/10/chartex" xmlns:cx5="http://schemas.microsoft.com/office/drawing/2016/5/11/chartex" xmlns:cx6="http://schemas.microsoft.com/office/drawing/2016/5/12/chartex" xmlns:cx7="http://schemas.microsoft.com/office/drawing/2016/5/13/chartex" xmlns:cx8="http://schemas.microsoft.com/office/drawing/2016/5/14/chartex" xmlns:mc="http://schemas.openxmlformats.org/markup-compatibility/2006" xmlns:aink="http://schemas.microsoft.com/office/drawing/2016/ink" xmlns:am3d="http://schemas.microsoft.com/office/drawing/2017/model3d" xmlns:o="urn:schemas-microsoft-com:office:office" xmlns:oel="http://schemas.microsoft.com/office/2019/extlst" xmlns:r="http://schemas.openxmlformats.org/officeDocument/2006/relationships" xmlns:m="http://schemas.openxmlformats.org/officeDocument/2006/math" xmlns:v="urn:schemas-microsoft-com:vml" xmlns:wp14="http://schemas.microsoft.com/office/word/2010/wordprocessingDrawing" xmlns:wp="http://schemas.openxmlformats.org/drawingml/2006/wordprocessingDrawing" xmlns:w10="urn:schemas-microsoft-com:office:word" xmlns:w="http://schemas.openxmlformats.org/wordprocessingml/2006/main" xmlns:w14="http://schemas.microsoft.com/office/word/2010/wordml" xmlns:w15="http://schemas.microsoft.com/office/word/2012/wordml" xmlns:w16cex="http://schemas.microsoft.com/office/word/2018/wordml/cex" xmlns:w16cid="http://schemas.microsoft.com/office/word/2016/wordml/cid" xmlns:w16="http://schemas.microsoft.com/office/word/2018/wordml" xmlns:w16sdtdh="http://schemas.microsoft.com/office/word/2020/wordml/sdtdatahash" xmlns:w16se="http://schemas.microsoft.com/office/word/2015/wordml/symex" xmlns:wpg="http://schemas.microsoft.com/office/word/2010/wordprocessingGroup" xmlns:wpi="http://schemas.microsoft.com/office/word/2010/wordprocessingInk" xmlns:wne="http://schemas.microsoft.com/office/word/2006/wordml" xmlns:wps="http://schemas.microsoft.com/office/word/2010/wordprocessingShape" mc:Ignorable="w14 w15 w16se w16cid w16 w16cex w16sdtdh wp14">
+<w:document xmlns:wpc="http://schemas.microsoft.com/office/word/2010/wordprocessingCanvas" xmlns:cx="http://schemas.microsoft.com/office/drawing/2014/chartex" xmlns:cx1="http://schemas.microsoft.com/office/drawing/2015/9/8/chartex" xmlns:cx2="http://schemas.microsoft.com/office/drawing/2015/10/21/chartex" xmlns:cx3="http://schemas.microsoft.com/office/drawing/2016/5/9/chartex" xmlns:cx4="http://schemas.microsoft.com/office/drawing/2016/5/10/chartex" xmlns:cx5="http://schemas.microsoft.com/office/drawing/2016/5/11/chartex" xmlns:cx6="http://schemas.microsoft.com/office/drawing/2016/5/12/chartex" xmlns:cx7="http://schemas.microsoft.com/office/drawing/2016/5/13/chartex" xmlns:cx8="http://schemas.microsoft.com/office/drawing/2016/5/14/chartex" xmlns:mc="http://schemas.openxmlformats.org/markup-compatibility/2006" xmlns:aink="http://schemas.microsoft.com/office/drawing/2016/ink" xmlns:am3d="http://schemas.microsoft.com/office/drawing/2017/model3d" xmlns:o="urn:schemas-microsoft-com:office:office" xmlns:r="http://schemas.openxmlformats.org/officeDocument/2006/relationships" xmlns:m="http://schemas.openxmlformats.org/officeDocument/2006/math" xmlns:v="urn:schemas-microsoft-com:vml" xmlns:wp14="http://schemas.microsoft.com/office/word/2010/wordprocessingDrawing" xmlns:wp="http://schemas.openxmlformats.org/drawingml/2006/wordprocessingDrawing" xmlns:w10="urn:schemas-microsoft-com:office:word" xmlns:w="http://schemas.openxmlformats.org/wordprocessingml/2006/main" xmlns:w14="http://schemas.microsoft.com/office/word/2010/wordml" xmlns:w15="http://schemas.microsoft.com/office/word/2012/wordml" xmlns:w16cex="http://schemas.microsoft.com/office/word/2018/wordml/cex" xmlns:w16cid="http://schemas.microsoft.com/office/word/2016/wordml/cid" xmlns:w16="http://schemas.microsoft.com/office/word/2018/wordml" xmlns:w16sdtdh="http://schemas.microsoft.com/office/word/2020/wordml/sdtdatahash" xmlns:w16se="http://schemas.microsoft.com/office/word/2015/wordml/symex" xmlns:wpg="http://schemas.microsoft.com/office/word/2010/wordprocessingGroup" xmlns:wpi="http://schemas.microsoft.com/office/word/2010/wordprocessingInk" xmlns:wne="http://schemas.microsoft.com/office/word/2006/wordml" xmlns:wps="http://schemas.microsoft.com/office/word/2010/wordprocessingShape" mc:Ignorable="w14 w15 w16se w16cid w16 w16cex w16sdtdh wp14">
   <w:body>
     <w:tbl>
       <w:tblPr>
@@ -41,25 +41,25 @@
                 <w:lang w:eastAsia="en-US"/>
               </w:rPr>
             </w:pPr>
-            <w:bookmarkStart w:id="0" w:name="_Toc119203161"/>
-            <w:bookmarkStart w:id="1" w:name="_Toc119203691"/>
-            <w:bookmarkStart w:id="2" w:name="_Toc119204802"/>
-            <w:bookmarkStart w:id="3" w:name="_Toc119845858"/>
-            <w:bookmarkStart w:id="4" w:name="_Toc119845926"/>
-            <w:bookmarkStart w:id="5" w:name="_Toc120457231"/>
-            <w:bookmarkStart w:id="6" w:name="_Toc120802852"/>
-            <w:bookmarkStart w:id="7" w:name="_Toc133950025"/>
-            <w:bookmarkStart w:id="8" w:name="_Toc152532737"/>
+            <w:bookmarkStart w:id="0" w:name="_Toc167226834"/>
+            <w:bookmarkStart w:id="1" w:name="_Toc167226749"/>
+            <w:bookmarkStart w:id="2" w:name="_Toc167226459"/>
+            <w:bookmarkStart w:id="3" w:name="_Toc167226324"/>
+            <w:bookmarkStart w:id="4" w:name="_Toc167222027"/>
+            <w:bookmarkStart w:id="5" w:name="_Toc153498485"/>
+            <w:bookmarkStart w:id="6" w:name="_Toc153231668"/>
+            <w:bookmarkStart w:id="7" w:name="_Toc153231579"/>
+            <w:bookmarkStart w:id="8" w:name="_Toc152885370"/>
             <w:bookmarkStart w:id="9" w:name="_Toc152885318"/>
-            <w:bookmarkStart w:id="10" w:name="_Toc152885370"/>
-            <w:bookmarkStart w:id="11" w:name="_Toc153231579"/>
-            <w:bookmarkStart w:id="12" w:name="_Toc153231668"/>
-            <w:bookmarkStart w:id="13" w:name="_Toc153498485"/>
-            <w:bookmarkStart w:id="14" w:name="_Toc167222027"/>
-            <w:bookmarkStart w:id="15" w:name="_Toc167226324"/>
-            <w:bookmarkStart w:id="16" w:name="_Toc167226459"/>
-            <w:bookmarkStart w:id="17" w:name="_Toc167226749"/>
-            <w:bookmarkStart w:id="18" w:name="_Toc167226834"/>
+            <w:bookmarkStart w:id="10" w:name="_Toc152532737"/>
+            <w:bookmarkStart w:id="11" w:name="_Toc133950025"/>
+            <w:bookmarkStart w:id="12" w:name="_Toc120802852"/>
+            <w:bookmarkStart w:id="13" w:name="_Toc120457231"/>
+            <w:bookmarkStart w:id="14" w:name="_Toc119845926"/>
+            <w:bookmarkStart w:id="15" w:name="_Toc119845858"/>
+            <w:bookmarkStart w:id="16" w:name="_Toc119204802"/>
+            <w:bookmarkStart w:id="17" w:name="_Toc119203691"/>
+            <w:bookmarkStart w:id="18" w:name="_Toc119203161"/>
             <w:r>
               <w:rPr>
                 <w:rFonts w:ascii="Calibri" w:eastAsia="Calibri" w:hAnsi="Calibri"/>
@@ -282,8 +282,6 @@
           </w:tcPr>
           <w:p>
             <w:pPr>
-              <w:spacing w:after="0" w:line="240" w:lineRule="exact"/>
-              <w:ind w:left="0" w:right="0" w:firstLine="0"/>
               <w:jc w:val="center"/>
               <w:rPr>
                 <w:rFonts w:eastAsia="Calibri"/>
@@ -297,13 +295,11 @@
                 <w:color w:val="auto"/>
                 <w:lang w:eastAsia="en-US"/>
               </w:rPr>
-              <w:t xml:space="preserve">Федеральное государственное бюджетное образовательное учреждение </w:t>
+              <w:t>Федеральное государственное бюджетное образовательное учреждение</w:t>
             </w:r>
           </w:p>
           <w:p>
             <w:pPr>
-              <w:spacing w:after="0" w:line="240" w:lineRule="exact"/>
-              <w:ind w:left="0" w:right="0" w:firstLine="0"/>
               <w:jc w:val="center"/>
               <w:rPr>
                 <w:rFonts w:eastAsia="Calibri"/>
@@ -317,13 +313,11 @@
                 <w:color w:val="auto"/>
                 <w:lang w:eastAsia="en-US"/>
               </w:rPr>
-              <w:t xml:space="preserve"> высшего образования</w:t>
+              <w:t>высшего образования</w:t>
             </w:r>
           </w:p>
           <w:p>
             <w:pPr>
-              <w:spacing w:after="0" w:line="240" w:lineRule="exact"/>
-              <w:ind w:left="0" w:right="0" w:firstLine="0"/>
               <w:jc w:val="center"/>
               <w:rPr>
                 <w:rFonts w:eastAsia="Calibri"/>
@@ -383,11 +377,7 @@
           </w:p>
           <w:p>
             <w:pPr>
-              <w:keepNext/>
-              <w:spacing w:after="0" w:line="256" w:lineRule="auto"/>
-              <w:ind w:left="0" w:right="0" w:firstLine="0"/>
               <w:jc w:val="center"/>
-              <w:outlineLvl w:val="0"/>
               <w:rPr>
                 <w:rFonts w:eastAsia="Calibri"/>
                 <w:b/>
@@ -398,7 +388,6 @@
               </w:rPr>
             </w:pPr>
             <w:bookmarkStart w:id="19" w:name="_Toc177154412"/>
-            <w:bookmarkStart w:id="20" w:name="_Toc180234958"/>
             <w:r>
               <w:rPr>
                 <w:rFonts w:eastAsia="Calibri"/>
@@ -411,7 +400,6 @@
               <w:t>РТУ МИРЭА</w:t>
             </w:r>
             <w:bookmarkEnd w:id="19"/>
-            <w:bookmarkEnd w:id="20"/>
           </w:p>
         </w:tc>
       </w:tr>
@@ -1290,14 +1278,14 @@
     <w:bookmarkEnd w:id="2" w:displacedByCustomXml="next"/>
     <w:bookmarkEnd w:id="1" w:displacedByCustomXml="next"/>
     <w:bookmarkEnd w:id="0" w:displacedByCustomXml="next"/>
-    <w:bookmarkStart w:id="21" w:name="_Toc153231669" w:displacedByCustomXml="next"/>
-    <w:bookmarkStart w:id="22" w:name="_Toc153231580" w:displacedByCustomXml="next"/>
-    <w:bookmarkStart w:id="23" w:name="_Toc152885371" w:displacedByCustomXml="next"/>
+    <w:bookmarkStart w:id="20" w:name="_Toc119204803" w:displacedByCustomXml="next"/>
+    <w:bookmarkStart w:id="21" w:name="_Toc119845859" w:displacedByCustomXml="next"/>
+    <w:bookmarkStart w:id="22" w:name="_Toc119845927" w:displacedByCustomXml="next"/>
+    <w:bookmarkStart w:id="23" w:name="_Toc120457232" w:displacedByCustomXml="next"/>
     <w:bookmarkStart w:id="24" w:name="_Toc152885319" w:displacedByCustomXml="next"/>
-    <w:bookmarkStart w:id="25" w:name="_Toc120457232" w:displacedByCustomXml="next"/>
-    <w:bookmarkStart w:id="26" w:name="_Toc119845927" w:displacedByCustomXml="next"/>
-    <w:bookmarkStart w:id="27" w:name="_Toc119845859" w:displacedByCustomXml="next"/>
-    <w:bookmarkStart w:id="28" w:name="_Toc119204803" w:displacedByCustomXml="next"/>
+    <w:bookmarkStart w:id="25" w:name="_Toc152885371" w:displacedByCustomXml="next"/>
+    <w:bookmarkStart w:id="26" w:name="_Toc153231580" w:displacedByCustomXml="next"/>
+    <w:bookmarkStart w:id="27" w:name="_Toc153231669" w:displacedByCustomXml="next"/>
     <w:sdt>
       <w:sdtPr>
         <w:rPr>
@@ -1321,7 +1309,7 @@
       <w:sdtContent>
         <w:p>
           <w:pPr>
-            <w:pStyle w:val="TOCHeading"/>
+            <w:pStyle w:val="a9"/>
             <w:spacing w:line="360" w:lineRule="auto"/>
             <w:jc w:val="center"/>
             <w:rPr>
@@ -1347,17 +1335,13 @@
         </w:p>
         <w:p>
           <w:pPr>
-            <w:pStyle w:val="TOC1"/>
-            <w:spacing w:after="0" w:line="360" w:lineRule="auto"/>
-            <w:ind w:firstLine="0"/>
+            <w:pStyle w:val="13"/>
             <w:rPr>
-              <w:rFonts w:eastAsiaTheme="minorEastAsia"/>
+              <w:rFonts w:asciiTheme="minorHAnsi" w:eastAsiaTheme="minorEastAsia" w:hAnsiTheme="minorHAnsi" w:cstheme="minorBidi"/>
               <w:noProof/>
               <w:color w:val="auto"/>
-              <w:kern w:val="2"/>
               <w:sz w:val="28"/>
               <w:szCs w:val="28"/>
-              <w14:ligatures w14:val="standardContextual"/>
             </w:rPr>
           </w:pPr>
           <w:r>
@@ -1381,27 +1365,10 @@
             </w:rPr>
             <w:fldChar w:fldCharType="separate"/>
           </w:r>
-          <w:hyperlink w:anchor="_Toc180234958" w:history="1"/>
-        </w:p>
-        <w:p>
-          <w:pPr>
-            <w:pStyle w:val="TOC1"/>
-            <w:spacing w:after="0" w:line="360" w:lineRule="auto"/>
-            <w:ind w:firstLine="0"/>
-            <w:rPr>
-              <w:rFonts w:eastAsiaTheme="minorEastAsia"/>
-              <w:noProof/>
-              <w:color w:val="auto"/>
-              <w:kern w:val="2"/>
-              <w:sz w:val="28"/>
-              <w:szCs w:val="28"/>
-              <w14:ligatures w14:val="standardContextual"/>
-            </w:rPr>
-          </w:pPr>
-          <w:hyperlink w:anchor="_Toc180234959" w:history="1">
+          <w:hyperlink w:anchor="_Toc181980139" w:history="1">
             <w:r>
               <w:rPr>
-                <w:rStyle w:val="Hyperlink"/>
+                <w:rStyle w:val="aa"/>
                 <w:noProof/>
                 <w:sz w:val="28"/>
                 <w:szCs w:val="28"/>
@@ -1433,7 +1400,7 @@
                 <w:sz w:val="28"/>
                 <w:szCs w:val="28"/>
               </w:rPr>
-              <w:instrText xml:space="preserve"> PAGEREF _Toc180234959 \h </w:instrText>
+              <w:instrText xml:space="preserve"> PAGEREF _Toc181980139 \h </w:instrText>
             </w:r>
             <w:r>
               <w:rPr>
@@ -1474,56 +1441,24 @@
         </w:p>
         <w:p>
           <w:pPr>
-            <w:pStyle w:val="TOC2"/>
-            <w:spacing w:after="0" w:line="360" w:lineRule="auto"/>
+            <w:pStyle w:val="13"/>
             <w:rPr>
-              <w:rFonts w:eastAsiaTheme="minorEastAsia"/>
+              <w:rFonts w:asciiTheme="minorHAnsi" w:eastAsiaTheme="minorEastAsia" w:hAnsiTheme="minorHAnsi" w:cstheme="minorBidi"/>
               <w:noProof/>
               <w:color w:val="auto"/>
-              <w:kern w:val="2"/>
               <w:sz w:val="28"/>
               <w:szCs w:val="28"/>
-              <w14:ligatures w14:val="standardContextual"/>
             </w:rPr>
           </w:pPr>
-          <w:hyperlink w:anchor="_Toc180234960" w:history="1">
+          <w:hyperlink w:anchor="_Toc181980140" w:history="1">
             <w:r>
               <w:rPr>
-                <w:rStyle w:val="Hyperlink"/>
+                <w:rStyle w:val="aa"/>
                 <w:noProof/>
                 <w:sz w:val="28"/>
                 <w:szCs w:val="28"/>
               </w:rPr>
-              <w:t xml:space="preserve">Сервер </w:t>
-            </w:r>
-            <w:r>
-              <w:rPr>
-                <w:rStyle w:val="Hyperlink"/>
-                <w:noProof/>
-                <w:sz w:val="28"/>
-                <w:szCs w:val="28"/>
-                <w:lang w:val="en-US"/>
-              </w:rPr>
-              <w:t>Spring</w:t>
-            </w:r>
-            <w:r>
-              <w:rPr>
-                <w:rStyle w:val="Hyperlink"/>
-                <w:noProof/>
-                <w:sz w:val="28"/>
-                <w:szCs w:val="28"/>
-              </w:rPr>
-              <w:t xml:space="preserve"> </w:t>
-            </w:r>
-            <w:r>
-              <w:rPr>
-                <w:rStyle w:val="Hyperlink"/>
-                <w:noProof/>
-                <w:sz w:val="28"/>
-                <w:szCs w:val="28"/>
-                <w:lang w:val="en-US"/>
-              </w:rPr>
-              <w:t>Boot</w:t>
+              <w:t>ВОПРОСЫ</w:t>
             </w:r>
             <w:r>
               <w:rPr>
@@ -1550,7 +1485,7 @@
                 <w:sz w:val="28"/>
                 <w:szCs w:val="28"/>
               </w:rPr>
-              <w:instrText xml:space="preserve"> PAGEREF _Toc180234960 \h </w:instrText>
+              <w:instrText xml:space="preserve"> PAGEREF _Toc181980140 \h </w:instrText>
             </w:r>
             <w:r>
               <w:rPr>
@@ -1576,7 +1511,7 @@
                 <w:sz w:val="28"/>
                 <w:szCs w:val="28"/>
               </w:rPr>
-              <w:t>4</w:t>
+              <w:t>16</w:t>
             </w:r>
             <w:r>
               <w:rPr>
@@ -1591,486 +1526,19 @@
         </w:p>
         <w:p>
           <w:pPr>
-            <w:pStyle w:val="TOC2"/>
-            <w:spacing w:after="0" w:line="360" w:lineRule="auto"/>
+            <w:pStyle w:val="13"/>
             <w:rPr>
-              <w:rFonts w:eastAsiaTheme="minorEastAsia"/>
+              <w:rFonts w:asciiTheme="minorHAnsi" w:eastAsiaTheme="minorEastAsia" w:hAnsiTheme="minorHAnsi" w:cstheme="minorBidi"/>
               <w:noProof/>
               <w:color w:val="auto"/>
-              <w:kern w:val="2"/>
               <w:sz w:val="28"/>
               <w:szCs w:val="28"/>
-              <w14:ligatures w14:val="standardContextual"/>
             </w:rPr>
           </w:pPr>
-          <w:hyperlink w:anchor="_Toc180234961" w:history="1">
+          <w:hyperlink w:anchor="_Toc181980141" w:history="1">
             <w:r>
               <w:rPr>
-                <w:rStyle w:val="Hyperlink"/>
-                <w:noProof/>
-                <w:sz w:val="28"/>
-                <w:szCs w:val="28"/>
-                <w:lang w:val="en-US"/>
-              </w:rPr>
-              <w:t>PostgreSQL</w:t>
-            </w:r>
-            <w:r>
-              <w:rPr>
-                <w:noProof/>
-                <w:webHidden/>
-                <w:sz w:val="28"/>
-                <w:szCs w:val="28"/>
-              </w:rPr>
-              <w:tab/>
-            </w:r>
-            <w:r>
-              <w:rPr>
-                <w:noProof/>
-                <w:webHidden/>
-                <w:sz w:val="28"/>
-                <w:szCs w:val="28"/>
-              </w:rPr>
-              <w:fldChar w:fldCharType="begin"/>
-            </w:r>
-            <w:r>
-              <w:rPr>
-                <w:noProof/>
-                <w:webHidden/>
-                <w:sz w:val="28"/>
-                <w:szCs w:val="28"/>
-              </w:rPr>
-              <w:instrText xml:space="preserve"> PAGEREF _Toc180234961 \h </w:instrText>
-            </w:r>
-            <w:r>
-              <w:rPr>
-                <w:noProof/>
-                <w:webHidden/>
-                <w:sz w:val="28"/>
-                <w:szCs w:val="28"/>
-              </w:rPr>
-            </w:r>
-            <w:r>
-              <w:rPr>
-                <w:noProof/>
-                <w:webHidden/>
-                <w:sz w:val="28"/>
-                <w:szCs w:val="28"/>
-              </w:rPr>
-              <w:fldChar w:fldCharType="separate"/>
-            </w:r>
-            <w:r>
-              <w:rPr>
-                <w:noProof/>
-                <w:webHidden/>
-                <w:sz w:val="28"/>
-                <w:szCs w:val="28"/>
-              </w:rPr>
-              <w:t>5</w:t>
-            </w:r>
-            <w:r>
-              <w:rPr>
-                <w:noProof/>
-                <w:webHidden/>
-                <w:sz w:val="28"/>
-                <w:szCs w:val="28"/>
-              </w:rPr>
-              <w:fldChar w:fldCharType="end"/>
-            </w:r>
-          </w:hyperlink>
-        </w:p>
-        <w:p>
-          <w:pPr>
-            <w:pStyle w:val="TOC2"/>
-            <w:spacing w:after="0" w:line="360" w:lineRule="auto"/>
-            <w:rPr>
-              <w:rFonts w:eastAsiaTheme="minorEastAsia"/>
-              <w:noProof/>
-              <w:color w:val="auto"/>
-              <w:kern w:val="2"/>
-              <w:sz w:val="28"/>
-              <w:szCs w:val="28"/>
-              <w14:ligatures w14:val="standardContextual"/>
-            </w:rPr>
-          </w:pPr>
-          <w:hyperlink w:anchor="_Toc180234962" w:history="1">
-            <w:r>
-              <w:rPr>
-                <w:rStyle w:val="Hyperlink"/>
-                <w:noProof/>
-                <w:sz w:val="28"/>
-                <w:szCs w:val="28"/>
-                <w:lang w:val="en-US"/>
-              </w:rPr>
-              <w:t>Zabbix</w:t>
-            </w:r>
-            <w:r>
-              <w:rPr>
-                <w:noProof/>
-                <w:webHidden/>
-                <w:sz w:val="28"/>
-                <w:szCs w:val="28"/>
-              </w:rPr>
-              <w:tab/>
-            </w:r>
-            <w:r>
-              <w:rPr>
-                <w:noProof/>
-                <w:webHidden/>
-                <w:sz w:val="28"/>
-                <w:szCs w:val="28"/>
-              </w:rPr>
-              <w:fldChar w:fldCharType="begin"/>
-            </w:r>
-            <w:r>
-              <w:rPr>
-                <w:noProof/>
-                <w:webHidden/>
-                <w:sz w:val="28"/>
-                <w:szCs w:val="28"/>
-              </w:rPr>
-              <w:instrText xml:space="preserve"> PAGEREF _Toc180234962 \h </w:instrText>
-            </w:r>
-            <w:r>
-              <w:rPr>
-                <w:noProof/>
-                <w:webHidden/>
-                <w:sz w:val="28"/>
-                <w:szCs w:val="28"/>
-              </w:rPr>
-            </w:r>
-            <w:r>
-              <w:rPr>
-                <w:noProof/>
-                <w:webHidden/>
-                <w:sz w:val="28"/>
-                <w:szCs w:val="28"/>
-              </w:rPr>
-              <w:fldChar w:fldCharType="separate"/>
-            </w:r>
-            <w:r>
-              <w:rPr>
-                <w:noProof/>
-                <w:webHidden/>
-                <w:sz w:val="28"/>
-                <w:szCs w:val="28"/>
-              </w:rPr>
-              <w:t>6</w:t>
-            </w:r>
-            <w:r>
-              <w:rPr>
-                <w:noProof/>
-                <w:webHidden/>
-                <w:sz w:val="28"/>
-                <w:szCs w:val="28"/>
-              </w:rPr>
-              <w:fldChar w:fldCharType="end"/>
-            </w:r>
-          </w:hyperlink>
-        </w:p>
-        <w:p>
-          <w:pPr>
-            <w:pStyle w:val="TOC2"/>
-            <w:spacing w:after="0" w:line="360" w:lineRule="auto"/>
-            <w:rPr>
-              <w:rFonts w:eastAsiaTheme="minorEastAsia"/>
-              <w:noProof/>
-              <w:color w:val="auto"/>
-              <w:kern w:val="2"/>
-              <w:sz w:val="28"/>
-              <w:szCs w:val="28"/>
-              <w14:ligatures w14:val="standardContextual"/>
-            </w:rPr>
-          </w:pPr>
-          <w:hyperlink w:anchor="_Toc180234963" w:history="1">
-            <w:r>
-              <w:rPr>
-                <w:rStyle w:val="Hyperlink"/>
-                <w:noProof/>
-                <w:sz w:val="28"/>
-                <w:szCs w:val="28"/>
-                <w:lang w:val="en-US"/>
-              </w:rPr>
-              <w:t xml:space="preserve">Prometheus </w:t>
-            </w:r>
-            <w:r>
-              <w:rPr>
-                <w:rStyle w:val="Hyperlink"/>
-                <w:noProof/>
-                <w:sz w:val="28"/>
-                <w:szCs w:val="28"/>
-              </w:rPr>
-              <w:t>и</w:t>
-            </w:r>
-            <w:r>
-              <w:rPr>
-                <w:rStyle w:val="Hyperlink"/>
-                <w:noProof/>
-                <w:sz w:val="28"/>
-                <w:szCs w:val="28"/>
-                <w:lang w:val="en-US"/>
-              </w:rPr>
-              <w:t xml:space="preserve"> Grafana</w:t>
-            </w:r>
-            <w:r>
-              <w:rPr>
-                <w:noProof/>
-                <w:webHidden/>
-                <w:sz w:val="28"/>
-                <w:szCs w:val="28"/>
-              </w:rPr>
-              <w:tab/>
-            </w:r>
-            <w:r>
-              <w:rPr>
-                <w:noProof/>
-                <w:webHidden/>
-                <w:sz w:val="28"/>
-                <w:szCs w:val="28"/>
-              </w:rPr>
-              <w:fldChar w:fldCharType="begin"/>
-            </w:r>
-            <w:r>
-              <w:rPr>
-                <w:noProof/>
-                <w:webHidden/>
-                <w:sz w:val="28"/>
-                <w:szCs w:val="28"/>
-              </w:rPr>
-              <w:instrText xml:space="preserve"> PAGEREF _Toc180234963 \h </w:instrText>
-            </w:r>
-            <w:r>
-              <w:rPr>
-                <w:noProof/>
-                <w:webHidden/>
-                <w:sz w:val="28"/>
-                <w:szCs w:val="28"/>
-              </w:rPr>
-            </w:r>
-            <w:r>
-              <w:rPr>
-                <w:noProof/>
-                <w:webHidden/>
-                <w:sz w:val="28"/>
-                <w:szCs w:val="28"/>
-              </w:rPr>
-              <w:fldChar w:fldCharType="separate"/>
-            </w:r>
-            <w:r>
-              <w:rPr>
-                <w:noProof/>
-                <w:webHidden/>
-                <w:sz w:val="28"/>
-                <w:szCs w:val="28"/>
-              </w:rPr>
-              <w:t>7</w:t>
-            </w:r>
-            <w:r>
-              <w:rPr>
-                <w:noProof/>
-                <w:webHidden/>
-                <w:sz w:val="28"/>
-                <w:szCs w:val="28"/>
-              </w:rPr>
-              <w:fldChar w:fldCharType="end"/>
-            </w:r>
-          </w:hyperlink>
-        </w:p>
-        <w:p>
-          <w:pPr>
-            <w:pStyle w:val="TOC2"/>
-            <w:spacing w:after="0" w:line="360" w:lineRule="auto"/>
-            <w:rPr>
-              <w:rFonts w:eastAsiaTheme="minorEastAsia"/>
-              <w:noProof/>
-              <w:color w:val="auto"/>
-              <w:kern w:val="2"/>
-              <w:sz w:val="28"/>
-              <w:szCs w:val="28"/>
-              <w14:ligatures w14:val="standardContextual"/>
-            </w:rPr>
-          </w:pPr>
-          <w:hyperlink w:anchor="_Toc180234964" w:history="1">
-            <w:r>
-              <w:rPr>
-                <w:rStyle w:val="Hyperlink"/>
-                <w:noProof/>
-                <w:sz w:val="28"/>
-                <w:szCs w:val="28"/>
-                <w:lang w:val="en-US"/>
-              </w:rPr>
-              <w:t>Graylog</w:t>
-            </w:r>
-            <w:r>
-              <w:rPr>
-                <w:noProof/>
-                <w:webHidden/>
-                <w:sz w:val="28"/>
-                <w:szCs w:val="28"/>
-              </w:rPr>
-              <w:tab/>
-            </w:r>
-            <w:r>
-              <w:rPr>
-                <w:noProof/>
-                <w:webHidden/>
-                <w:sz w:val="28"/>
-                <w:szCs w:val="28"/>
-              </w:rPr>
-              <w:fldChar w:fldCharType="begin"/>
-            </w:r>
-            <w:r>
-              <w:rPr>
-                <w:noProof/>
-                <w:webHidden/>
-                <w:sz w:val="28"/>
-                <w:szCs w:val="28"/>
-              </w:rPr>
-              <w:instrText xml:space="preserve"> PAGEREF _Toc180234964 \h </w:instrText>
-            </w:r>
-            <w:r>
-              <w:rPr>
-                <w:noProof/>
-                <w:webHidden/>
-                <w:sz w:val="28"/>
-                <w:szCs w:val="28"/>
-              </w:rPr>
-            </w:r>
-            <w:r>
-              <w:rPr>
-                <w:noProof/>
-                <w:webHidden/>
-                <w:sz w:val="28"/>
-                <w:szCs w:val="28"/>
-              </w:rPr>
-              <w:fldChar w:fldCharType="separate"/>
-            </w:r>
-            <w:r>
-              <w:rPr>
-                <w:noProof/>
-                <w:webHidden/>
-                <w:sz w:val="28"/>
-                <w:szCs w:val="28"/>
-              </w:rPr>
-              <w:t>9</w:t>
-            </w:r>
-            <w:r>
-              <w:rPr>
-                <w:noProof/>
-                <w:webHidden/>
-                <w:sz w:val="28"/>
-                <w:szCs w:val="28"/>
-              </w:rPr>
-              <w:fldChar w:fldCharType="end"/>
-            </w:r>
-          </w:hyperlink>
-        </w:p>
-        <w:p>
-          <w:pPr>
-            <w:pStyle w:val="TOC2"/>
-            <w:spacing w:after="0" w:line="360" w:lineRule="auto"/>
-            <w:rPr>
-              <w:rFonts w:eastAsiaTheme="minorEastAsia"/>
-              <w:noProof/>
-              <w:color w:val="auto"/>
-              <w:kern w:val="2"/>
-              <w:sz w:val="28"/>
-              <w:szCs w:val="28"/>
-              <w14:ligatures w14:val="standardContextual"/>
-            </w:rPr>
-          </w:pPr>
-          <w:hyperlink w:anchor="_Toc180234965" w:history="1">
-            <w:r>
-              <w:rPr>
-                <w:rStyle w:val="Hyperlink"/>
-                <w:noProof/>
-                <w:sz w:val="28"/>
-                <w:szCs w:val="28"/>
-                <w:lang w:val="en-US"/>
-              </w:rPr>
-              <w:t>Adminer</w:t>
-            </w:r>
-            <w:r>
-              <w:rPr>
-                <w:noProof/>
-                <w:webHidden/>
-                <w:sz w:val="28"/>
-                <w:szCs w:val="28"/>
-              </w:rPr>
-              <w:tab/>
-            </w:r>
-            <w:r>
-              <w:rPr>
-                <w:noProof/>
-                <w:webHidden/>
-                <w:sz w:val="28"/>
-                <w:szCs w:val="28"/>
-              </w:rPr>
-              <w:fldChar w:fldCharType="begin"/>
-            </w:r>
-            <w:r>
-              <w:rPr>
-                <w:noProof/>
-                <w:webHidden/>
-                <w:sz w:val="28"/>
-                <w:szCs w:val="28"/>
-              </w:rPr>
-              <w:instrText xml:space="preserve"> PAGEREF _Toc180234965 \h </w:instrText>
-            </w:r>
-            <w:r>
-              <w:rPr>
-                <w:noProof/>
-                <w:webHidden/>
-                <w:sz w:val="28"/>
-                <w:szCs w:val="28"/>
-              </w:rPr>
-            </w:r>
-            <w:r>
-              <w:rPr>
-                <w:noProof/>
-                <w:webHidden/>
-                <w:sz w:val="28"/>
-                <w:szCs w:val="28"/>
-              </w:rPr>
-              <w:fldChar w:fldCharType="separate"/>
-            </w:r>
-            <w:r>
-              <w:rPr>
-                <w:noProof/>
-                <w:webHidden/>
-                <w:sz w:val="28"/>
-                <w:szCs w:val="28"/>
-              </w:rPr>
-              <w:t>10</w:t>
-            </w:r>
-            <w:r>
-              <w:rPr>
-                <w:noProof/>
-                <w:webHidden/>
-                <w:sz w:val="28"/>
-                <w:szCs w:val="28"/>
-              </w:rPr>
-              <w:fldChar w:fldCharType="end"/>
-            </w:r>
-          </w:hyperlink>
-        </w:p>
-        <w:p>
-          <w:pPr>
-            <w:pStyle w:val="TOC1"/>
-            <w:spacing w:after="0" w:line="360" w:lineRule="auto"/>
-            <w:rPr>
-              <w:rFonts w:eastAsiaTheme="minorEastAsia"/>
-              <w:noProof/>
-              <w:color w:val="auto"/>
-              <w:kern w:val="2"/>
-              <w:sz w:val="28"/>
-              <w:szCs w:val="28"/>
-              <w14:ligatures w14:val="standardContextual"/>
-            </w:rPr>
-          </w:pPr>
-          <w:hyperlink w:anchor="_Toc180234966" w:history="1">
-            <w:r>
-              <w:rPr>
-                <w:rStyle w:val="Hyperlink"/>
+                <w:rStyle w:val="aa"/>
                 <w:noProof/>
                 <w:sz w:val="28"/>
                 <w:szCs w:val="28"/>
@@ -2102,7 +1570,7 @@
                 <w:sz w:val="28"/>
                 <w:szCs w:val="28"/>
               </w:rPr>
-              <w:instrText xml:space="preserve"> PAGEREF _Toc180234966 \h </w:instrText>
+              <w:instrText xml:space="preserve"> PAGEREF _Toc181980141 \h </w:instrText>
             </w:r>
             <w:r>
               <w:rPr>
@@ -2128,7 +1596,7 @@
                 <w:sz w:val="28"/>
                 <w:szCs w:val="28"/>
               </w:rPr>
-              <w:t>12</w:t>
+              <w:t>18</w:t>
             </w:r>
             <w:r>
               <w:rPr>
@@ -2143,22 +1611,19 @@
         </w:p>
         <w:p>
           <w:pPr>
-            <w:pStyle w:val="TOC1"/>
-            <w:spacing w:after="0" w:line="360" w:lineRule="auto"/>
+            <w:pStyle w:val="13"/>
             <w:rPr>
-              <w:rFonts w:eastAsiaTheme="minorEastAsia"/>
+              <w:rFonts w:asciiTheme="minorHAnsi" w:eastAsiaTheme="minorEastAsia" w:hAnsiTheme="minorHAnsi" w:cstheme="minorBidi"/>
               <w:noProof/>
               <w:color w:val="auto"/>
-              <w:kern w:val="2"/>
               <w:sz w:val="28"/>
               <w:szCs w:val="28"/>
-              <w14:ligatures w14:val="standardContextual"/>
             </w:rPr>
           </w:pPr>
-          <w:hyperlink w:anchor="_Toc180234967" w:history="1">
+          <w:hyperlink w:anchor="_Toc181980142" w:history="1">
             <w:r>
               <w:rPr>
-                <w:rStyle w:val="Hyperlink"/>
+                <w:rStyle w:val="aa"/>
                 <w:noProof/>
                 <w:sz w:val="28"/>
                 <w:szCs w:val="28"/>
@@ -2190,7 +1655,7 @@
                 <w:sz w:val="28"/>
                 <w:szCs w:val="28"/>
               </w:rPr>
-              <w:instrText xml:space="preserve"> PAGEREF _Toc180234967 \h </w:instrText>
+              <w:instrText xml:space="preserve"> PAGEREF _Toc181980142 \h </w:instrText>
             </w:r>
             <w:r>
               <w:rPr>
@@ -2216,7 +1681,7 @@
                 <w:sz w:val="28"/>
                 <w:szCs w:val="28"/>
               </w:rPr>
-              <w:t>13</w:t>
+              <w:t>19</w:t>
             </w:r>
             <w:r>
               <w:rPr>
@@ -2245,11 +1710,10 @@
     </w:sdt>
     <w:p>
       <w:pPr>
-        <w:pStyle w:val="1"/>
+        <w:pStyle w:val="11"/>
         <w:jc w:val="both"/>
       </w:pPr>
     </w:p>
-    <w:bookmarkEnd w:id="28"/>
     <w:bookmarkEnd w:id="27"/>
     <w:bookmarkEnd w:id="26"/>
     <w:bookmarkEnd w:id="25"/>
@@ -2257,6 +1721,7 @@
     <w:bookmarkEnd w:id="23"/>
     <w:bookmarkEnd w:id="22"/>
     <w:bookmarkEnd w:id="21"/>
+    <w:bookmarkEnd w:id="20"/>
     <w:p>
       <w:pPr>
         <w:spacing w:after="0" w:line="259" w:lineRule="auto"/>
@@ -2277,26 +1742,26 @@
     </w:p>
     <w:p>
       <w:pPr>
-        <w:pStyle w:val="1"/>
+        <w:pStyle w:val="11"/>
         <w:outlineLvl w:val="0"/>
       </w:pPr>
-      <w:bookmarkStart w:id="29" w:name="_Toc177154392"/>
-      <w:bookmarkStart w:id="30" w:name="_Toc177154413"/>
-      <w:bookmarkStart w:id="31" w:name="_Toc180234959"/>
+      <w:bookmarkStart w:id="28" w:name="_Toc177154392"/>
+      <w:bookmarkStart w:id="29" w:name="_Toc177154413"/>
+      <w:bookmarkStart w:id="30" w:name="_Toc181980139"/>
       <w:r>
         <w:lastRenderedPageBreak/>
         <w:t>ЦЕЛЬ РАБОТЫ</w:t>
       </w:r>
+      <w:bookmarkEnd w:id="28"/>
       <w:bookmarkEnd w:id="29"/>
       <w:bookmarkEnd w:id="30"/>
-      <w:bookmarkEnd w:id="31"/>
-    </w:p>
-    <w:p>
-      <w:pPr>
-        <w:pStyle w:val="a"/>
-      </w:pPr>
-      <w:r>
-        <w:t xml:space="preserve">Загрузить и установить </w:t>
+    </w:p>
+    <w:p>
+      <w:pPr>
+        <w:pStyle w:val="a3"/>
+      </w:pPr>
+      <w:r>
+        <w:t xml:space="preserve">С помощью </w:t>
       </w:r>
       <w:r>
         <w:rPr>
@@ -2305,31 +1770,28 @@
         <w:t>minikube</w:t>
       </w:r>
       <w:r>
-        <w:t xml:space="preserve">, создать </w:t>
+        <w:t xml:space="preserve"> </w:t>
+      </w:r>
+      <w:r>
+        <w:t xml:space="preserve">развернуть два приложения. Одно из приложения должно взаимодействовать с базой данных </w:t>
       </w:r>
       <w:r>
         <w:rPr>
           <w:lang w:val="en-US"/>
         </w:rPr>
-        <w:t>deployment</w:t>
-      </w:r>
-      <w:r>
-        <w:t xml:space="preserve"> и </w:t>
+        <w:t>redis</w:t>
+      </w:r>
+      <w:r>
+        <w:t xml:space="preserve">, развернутой в том же кластере, как </w:t>
       </w:r>
       <w:r>
         <w:rPr>
           <w:lang w:val="en-US"/>
         </w:rPr>
-        <w:t>pod</w:t>
-      </w:r>
-      <w:r>
-        <w:t xml:space="preserve">, просмотреть события кластера, а также конфигурацию. </w:t>
-      </w:r>
-      <w:r>
-        <w:t xml:space="preserve"> </w:t>
-      </w:r>
-      <w:r>
-        <w:t>Получить навыки запуска приложения с возможностью получать запросы из сети Интернет, а также продемонстрировать умение подключать дополнения.</w:t>
+        <w:t>StatefulSet</w:t>
+      </w:r>
+      <w:r>
+        <w:t xml:space="preserve">. Второе приложение должно представлять из себя сервис для обработки статических файлов. К обоим приложения доступ должен быть из внешней кластеру сети. </w:t>
       </w:r>
     </w:p>
     <w:p>
@@ -2348,9 +1810,9 @@
     </w:p>
     <w:p>
       <w:pPr>
-        <w:pStyle w:val="1"/>
-      </w:pPr>
-      <w:bookmarkStart w:id="32" w:name="_Toc177154393"/>
+        <w:pStyle w:val="11"/>
+      </w:pPr>
+      <w:bookmarkStart w:id="31" w:name="_Toc177154393"/>
       <w:r>
         <w:lastRenderedPageBreak/>
         <w:t>ХОД</w:t>
@@ -2361,23 +1823,65 @@
       <w:r>
         <w:t>РАБОТЫ</w:t>
       </w:r>
-      <w:bookmarkEnd w:id="32"/>
-    </w:p>
-    <w:p>
-      <w:pPr>
-        <w:pStyle w:val="1"/>
-        <w:rPr>
+      <w:bookmarkEnd w:id="31"/>
+    </w:p>
+    <w:p>
+      <w:pPr>
+        <w:pStyle w:val="11"/>
+        <w:ind w:firstLine="708"/>
+        <w:jc w:val="both"/>
+        <w:rPr>
+          <w:b w:val="0"/>
+          <w:bCs/>
+        </w:rPr>
+      </w:pPr>
+      <w:r>
+        <w:rPr>
+          <w:b w:val="0"/>
+          <w:bCs/>
+          <w:caps w:val="0"/>
+        </w:rPr>
+        <w:t xml:space="preserve">Ресурс </w:t>
+      </w:r>
+      <w:r>
+        <w:rPr>
+          <w:b w:val="0"/>
+          <w:bCs/>
+          <w:caps w:val="0"/>
           <w:lang w:val="en-US"/>
         </w:rPr>
-      </w:pPr>
-      <w:r>
-        <w:rPr>
+        <w:t>Deployment</w:t>
+      </w:r>
+      <w:r>
+        <w:rPr>
+          <w:b w:val="0"/>
+          <w:bCs/>
+          <w:caps w:val="0"/>
+        </w:rPr>
+        <w:t xml:space="preserve"> </w:t>
+      </w:r>
+      <w:r>
+        <w:rPr>
+          <w:b w:val="0"/>
+          <w:bCs/>
+          <w:caps w:val="0"/>
+        </w:rPr>
+        <w:t>представлен на рисунке 1.</w:t>
+      </w:r>
+    </w:p>
+    <w:p>
+      <w:pPr>
+        <w:pStyle w:val="11"/>
+      </w:pPr>
+      <w:r>
+        <w:rPr>
+          <w:noProof/>
           <w:lang w:val="en-US"/>
         </w:rPr>
         <w:drawing>
-          <wp:inline distT="0" distB="0" distL="0" distR="0" wp14:anchorId="588629CF" wp14:editId="2DFED845">
-            <wp:extent cx="4058216" cy="5820587"/>
-            <wp:effectExtent l="0" t="0" r="0" b="8890"/>
+          <wp:inline distT="0" distB="0" distL="0" distR="0" wp14:anchorId="588629CF" wp14:editId="27CF4B5D">
+            <wp:extent cx="3194320" cy="4581525"/>
+            <wp:effectExtent l="0" t="0" r="6350" b="0"/>
             <wp:docPr id="1" name="Picture 1"/>
             <wp:cNvGraphicFramePr>
               <a:graphicFrameLocks xmlns:a="http://schemas.openxmlformats.org/drawingml/2006/main" noChangeAspect="1"/>
@@ -2398,7 +1902,7 @@
                   <pic:spPr>
                     <a:xfrm>
                       <a:off x="0" y="0"/>
-                      <a:ext cx="4058216" cy="5820587"/>
+                      <a:ext cx="3197091" cy="4585500"/>
                     </a:xfrm>
                     <a:prstGeom prst="rect">
                       <a:avLst/>
@@ -2413,26 +1917,85 @@
     </w:p>
     <w:p>
       <w:pPr>
-        <w:pStyle w:val="1"/>
-        <w:rPr>
+        <w:pStyle w:val="11"/>
+        <w:rPr>
+          <w:b w:val="0"/>
+          <w:bCs/>
+          <w:caps w:val="0"/>
+        </w:rPr>
+      </w:pPr>
+      <w:r>
+        <w:rPr>
+          <w:b w:val="0"/>
+          <w:bCs/>
+          <w:caps w:val="0"/>
+        </w:rPr>
+        <w:t>Ри</w:t>
+      </w:r>
+      <w:r>
+        <w:rPr>
+          <w:b w:val="0"/>
+          <w:bCs/>
+          <w:caps w:val="0"/>
+        </w:rPr>
+        <w:t xml:space="preserve">сунок 1 – </w:t>
+      </w:r>
+      <w:r>
+        <w:rPr>
+          <w:b w:val="0"/>
+          <w:bCs/>
+          <w:caps w:val="0"/>
           <w:lang w:val="en-US"/>
         </w:rPr>
-      </w:pPr>
-    </w:p>
-    <w:p>
-      <w:pPr>
-        <w:pStyle w:val="a"/>
+        <w:t>D</w:t>
+      </w:r>
+      <w:r>
+        <w:rPr>
+          <w:b w:val="0"/>
+          <w:bCs/>
+          <w:caps w:val="0"/>
+          <w:lang w:val="en-US"/>
+        </w:rPr>
+        <w:t>eployment</w:t>
+      </w:r>
+    </w:p>
+    <w:p>
+      <w:pPr>
+        <w:pStyle w:val="11"/>
+        <w:jc w:val="both"/>
+        <w:rPr>
+          <w:b w:val="0"/>
+          <w:bCs/>
+        </w:rPr>
+      </w:pPr>
+      <w:r>
+        <w:rPr>
+          <w:b w:val="0"/>
+          <w:bCs/>
+          <w:caps w:val="0"/>
+        </w:rPr>
+        <w:tab/>
+      </w:r>
+      <w:r>
+        <w:rPr>
+          <w:b w:val="0"/>
+          <w:bCs/>
+          <w:caps w:val="0"/>
+        </w:rPr>
+        <w:t>После был создан сервис (рисунок 2).</w:t>
+      </w:r>
+    </w:p>
+    <w:p>
+      <w:pPr>
+        <w:pStyle w:val="a3"/>
         <w:ind w:firstLine="0"/>
         <w:jc w:val="center"/>
-        <w:rPr>
+      </w:pPr>
+      <w:r>
+        <w:rPr>
+          <w:noProof/>
           <w:lang w:val="en-US"/>
         </w:rPr>
-      </w:pPr>
-      <w:r>
-        <w:rPr>
-          <w:lang w:val="en-US"/>
-        </w:rPr>
-        <w:lastRenderedPageBreak/>
         <w:drawing>
           <wp:inline distT="0" distB="0" distL="0" distR="0" wp14:anchorId="64D89242" wp14:editId="636FD214">
             <wp:extent cx="1743318" cy="2772162"/>
@@ -2472,22 +2035,61 @@
     </w:p>
     <w:p>
       <w:pPr>
-        <w:pStyle w:val="a"/>
+        <w:pStyle w:val="a3"/>
         <w:ind w:firstLine="0"/>
         <w:jc w:val="center"/>
+      </w:pPr>
+      <w:r>
+        <w:t>Рисунок 2 – Сервис</w:t>
+      </w:r>
+    </w:p>
+    <w:p>
+      <w:pPr>
+        <w:pStyle w:val="a3"/>
+        <w:ind w:firstLine="0"/>
+      </w:pPr>
+      <w:r>
+        <w:lastRenderedPageBreak/>
+        <w:tab/>
+        <w:t xml:space="preserve">Был создан </w:t>
+      </w:r>
+      <w:r>
         <w:rPr>
           <w:lang w:val="en-US"/>
         </w:rPr>
-      </w:pPr>
-      <w:r>
-        <w:rPr>
+        <w:t>deployment</w:t>
+      </w:r>
+      <w:r>
+        <w:t xml:space="preserve"> </w:t>
+      </w:r>
+      <w:r>
+        <w:t>(</w:t>
+      </w:r>
+      <w:r>
+        <w:t>рисунок 3</w:t>
+      </w:r>
+      <w:r>
+        <w:t>)</w:t>
+      </w:r>
+      <w:r>
+        <w:t>.</w:t>
+      </w:r>
+    </w:p>
+    <w:p>
+      <w:pPr>
+        <w:pStyle w:val="a3"/>
+        <w:ind w:firstLine="0"/>
+        <w:jc w:val="center"/>
+      </w:pPr>
+      <w:r>
+        <w:rPr>
+          <w:noProof/>
           <w:lang w:val="en-US"/>
         </w:rPr>
-        <w:lastRenderedPageBreak/>
         <w:drawing>
-          <wp:inline distT="0" distB="0" distL="0" distR="0" wp14:anchorId="196AAA38" wp14:editId="2C10D2DA">
-            <wp:extent cx="4048690" cy="6887536"/>
-            <wp:effectExtent l="0" t="0" r="9525" b="8890"/>
+          <wp:inline distT="0" distB="0" distL="0" distR="0" wp14:anchorId="196AAA38" wp14:editId="13029387">
+            <wp:extent cx="3247459" cy="5524500"/>
+            <wp:effectExtent l="0" t="0" r="0" b="0"/>
             <wp:docPr id="8" name="Picture 8"/>
             <wp:cNvGraphicFramePr>
               <a:graphicFrameLocks xmlns:a="http://schemas.openxmlformats.org/drawingml/2006/main" noChangeAspect="1"/>
@@ -2508,7 +2110,7 @@
                   <pic:spPr>
                     <a:xfrm>
                       <a:off x="0" y="0"/>
-                      <a:ext cx="4048690" cy="6887536"/>
+                      <a:ext cx="3249128" cy="5527339"/>
                     </a:xfrm>
                     <a:prstGeom prst="rect">
                       <a:avLst/>
@@ -2523,15 +2125,60 @@
     </w:p>
     <w:p>
       <w:pPr>
-        <w:pStyle w:val="a"/>
+        <w:pStyle w:val="a3"/>
         <w:ind w:firstLine="0"/>
         <w:jc w:val="center"/>
+      </w:pPr>
+      <w:r>
+        <w:t xml:space="preserve">Рисунок 3 – </w:t>
+      </w:r>
+      <w:r>
         <w:rPr>
           <w:lang w:val="en-US"/>
         </w:rPr>
-      </w:pPr>
-      <w:r>
-        <w:rPr>
+        <w:t>Deployment</w:t>
+      </w:r>
+    </w:p>
+    <w:p>
+      <w:pPr>
+        <w:pStyle w:val="a3"/>
+        <w:ind w:firstLine="0"/>
+      </w:pPr>
+      <w:r>
+        <w:tab/>
+        <w:t xml:space="preserve">Был создан пароль для </w:t>
+      </w:r>
+      <w:r>
+        <w:rPr>
+          <w:lang w:val="en-US"/>
+        </w:rPr>
+        <w:t>redis</w:t>
+      </w:r>
+      <w:r>
+        <w:t xml:space="preserve"> </w:t>
+      </w:r>
+      <w:r>
+        <w:t>(</w:t>
+      </w:r>
+      <w:r>
+        <w:t>рисунок 4</w:t>
+      </w:r>
+      <w:r>
+        <w:t>)</w:t>
+      </w:r>
+      <w:r>
+        <w:t>.</w:t>
+      </w:r>
+    </w:p>
+    <w:p>
+      <w:pPr>
+        <w:pStyle w:val="a3"/>
+        <w:ind w:firstLine="0"/>
+        <w:jc w:val="center"/>
+      </w:pPr>
+      <w:r>
+        <w:rPr>
+          <w:noProof/>
           <w:lang w:val="en-US"/>
         </w:rPr>
         <w:drawing>
@@ -2573,18 +2220,70 @@
     </w:p>
     <w:p>
       <w:pPr>
-        <w:pStyle w:val="a"/>
+        <w:pStyle w:val="a3"/>
         <w:ind w:firstLine="0"/>
         <w:jc w:val="center"/>
+      </w:pPr>
+      <w:r>
+        <w:t>Рисунок 4 – Создание пароля</w:t>
+      </w:r>
+    </w:p>
+    <w:p>
+      <w:pPr>
+        <w:spacing w:after="160" w:line="259" w:lineRule="auto"/>
+        <w:ind w:left="0" w:right="0" w:firstLine="0"/>
+        <w:jc w:val="left"/>
+        <w:rPr>
+          <w:rFonts w:eastAsiaTheme="minorHAnsi" w:cstheme="minorBidi"/>
+          <w:color w:val="auto"/>
+          <w:sz w:val="28"/>
+          <w:lang w:eastAsia="en-US"/>
+        </w:rPr>
+      </w:pPr>
+      <w:r>
+        <w:br w:type="page"/>
+      </w:r>
+    </w:p>
+    <w:p>
+      <w:pPr>
+        <w:pStyle w:val="a3"/>
+        <w:ind w:firstLine="0"/>
+      </w:pPr>
+      <w:r>
+        <w:lastRenderedPageBreak/>
+        <w:tab/>
+        <w:t xml:space="preserve">Был создан </w:t>
+      </w:r>
+      <w:r>
         <w:rPr>
           <w:lang w:val="en-US"/>
         </w:rPr>
-      </w:pPr>
-      <w:r>
-        <w:rPr>
+        <w:t>Deployment</w:t>
+      </w:r>
+      <w:r>
+        <w:t xml:space="preserve"> (</w:t>
+      </w:r>
+      <w:r>
+        <w:t>рисунок 5</w:t>
+      </w:r>
+      <w:r>
+        <w:t>)</w:t>
+      </w:r>
+      <w:r>
+        <w:t>.</w:t>
+      </w:r>
+    </w:p>
+    <w:p>
+      <w:pPr>
+        <w:pStyle w:val="a3"/>
+        <w:ind w:firstLine="0"/>
+        <w:jc w:val="center"/>
+      </w:pPr>
+      <w:r>
+        <w:rPr>
+          <w:noProof/>
           <w:lang w:val="en-US"/>
         </w:rPr>
-        <w:lastRenderedPageBreak/>
         <w:drawing>
           <wp:inline distT="0" distB="0" distL="0" distR="0" wp14:anchorId="57819F4C" wp14:editId="22C902EC">
             <wp:extent cx="4010585" cy="8364117"/>
@@ -2624,18 +2323,71 @@
     </w:p>
     <w:p>
       <w:pPr>
-        <w:pStyle w:val="a"/>
+        <w:pStyle w:val="a3"/>
         <w:ind w:firstLine="0"/>
         <w:jc w:val="center"/>
+      </w:pPr>
+      <w:r>
+        <w:t xml:space="preserve">Рисунок 5 – </w:t>
+      </w:r>
+      <w:r>
         <w:rPr>
           <w:lang w:val="en-US"/>
         </w:rPr>
-      </w:pPr>
+        <w:t>Deployment</w:t>
+      </w:r>
+    </w:p>
+    <w:p>
+      <w:pPr>
+        <w:pStyle w:val="a3"/>
+        <w:ind w:firstLine="0"/>
+      </w:pPr>
+      <w:r>
+        <w:lastRenderedPageBreak/>
+        <w:tab/>
+      </w:r>
+      <w:r>
+        <w:t xml:space="preserve">Был создан </w:t>
+      </w:r>
       <w:r>
         <w:rPr>
           <w:lang w:val="en-US"/>
         </w:rPr>
-        <w:lastRenderedPageBreak/>
+        <w:t>StatefulSet</w:t>
+      </w:r>
+      <w:r>
+        <w:t xml:space="preserve"> </w:t>
+      </w:r>
+      <w:r>
+        <w:t xml:space="preserve">для </w:t>
+      </w:r>
+      <w:r>
+        <w:rPr>
+          <w:lang w:val="en-US"/>
+        </w:rPr>
+        <w:t>Redis</w:t>
+      </w:r>
+      <w:r>
+        <w:t xml:space="preserve"> (</w:t>
+      </w:r>
+      <w:r>
+        <w:t>рисунок 6</w:t>
+      </w:r>
+      <w:r>
+        <w:t>).</w:t>
+      </w:r>
+    </w:p>
+    <w:p>
+      <w:pPr>
+        <w:pStyle w:val="a3"/>
+        <w:ind w:firstLine="0"/>
+        <w:jc w:val="center"/>
+      </w:pPr>
+      <w:r>
+        <w:rPr>
+          <w:noProof/>
+          <w:lang w:val="en-US"/>
+        </w:rPr>
         <w:drawing>
           <wp:inline distT="0" distB="0" distL="0" distR="0" wp14:anchorId="7C0EF870" wp14:editId="655DE323">
             <wp:extent cx="3134162" cy="5849166"/>
@@ -2675,15 +2427,41 @@
     </w:p>
     <w:p>
       <w:pPr>
-        <w:pStyle w:val="a"/>
+        <w:pStyle w:val="a3"/>
         <w:ind w:firstLine="0"/>
         <w:jc w:val="center"/>
+      </w:pPr>
+      <w:r>
+        <w:t xml:space="preserve">Рисунок 6 – </w:t>
+      </w:r>
+      <w:r>
         <w:rPr>
           <w:lang w:val="en-US"/>
         </w:rPr>
-      </w:pPr>
-      <w:r>
-        <w:rPr>
+        <w:t>Statefulset</w:t>
+      </w:r>
+    </w:p>
+    <w:p>
+      <w:pPr>
+        <w:pStyle w:val="a3"/>
+        <w:ind w:firstLine="0"/>
+      </w:pPr>
+      <w:r>
+        <w:tab/>
+      </w:r>
+      <w:r>
+        <w:t>Был создан сценарий для запуска во всех контейнерах (рисунок 7).</w:t>
+      </w:r>
+    </w:p>
+    <w:p>
+      <w:pPr>
+        <w:pStyle w:val="a3"/>
+        <w:ind w:firstLine="0"/>
+        <w:jc w:val="center"/>
+      </w:pPr>
+      <w:r>
+        <w:rPr>
+          <w:noProof/>
           <w:lang w:val="en-US"/>
         </w:rPr>
         <w:drawing>
@@ -2725,15 +2503,60 @@
     </w:p>
     <w:p>
       <w:pPr>
-        <w:pStyle w:val="a"/>
+        <w:pStyle w:val="a3"/>
         <w:ind w:firstLine="0"/>
         <w:jc w:val="center"/>
+      </w:pPr>
+      <w:r>
+        <w:t>Рисунок 7 – Сценарий запуска</w:t>
+      </w:r>
+    </w:p>
+    <w:p>
+      <w:pPr>
+        <w:pStyle w:val="a3"/>
+        <w:ind w:firstLine="0"/>
+      </w:pPr>
+      <w:r>
+        <w:tab/>
+        <w:t xml:space="preserve">Сценарий был оформлен в виде </w:t>
+      </w:r>
+      <w:r>
         <w:rPr>
           <w:lang w:val="en-US"/>
         </w:rPr>
-      </w:pPr>
-      <w:r>
-        <w:rPr>
+        <w:t>ConfigMap</w:t>
+      </w:r>
+      <w:r>
+        <w:t xml:space="preserve"> (</w:t>
+      </w:r>
+      <w:r>
+        <w:t>рисунок 8</w:t>
+      </w:r>
+      <w:r>
+        <w:t>).</w:t>
+      </w:r>
+    </w:p>
+    <w:p>
+      <w:pPr>
+        <w:pStyle w:val="a3"/>
+        <w:ind w:firstLine="0"/>
+        <w:rPr>
+          <w:noProof/>
+        </w:rPr>
+      </w:pPr>
+      <w:r>
+        <w:lastRenderedPageBreak/>
+        <w:t xml:space="preserve"> </w:t>
+      </w:r>
+      <w:r>
+        <w:rPr>
+          <w:noProof/>
+        </w:rPr>
+        <w:t xml:space="preserve"> </w:t>
+      </w:r>
+      <w:r>
+        <w:rPr>
+          <w:noProof/>
           <w:lang w:val="en-US"/>
         </w:rPr>
         <w:drawing>
@@ -2775,32 +2598,63 @@
     </w:p>
     <w:p>
       <w:pPr>
-        <w:pStyle w:val="a"/>
+        <w:pStyle w:val="a3"/>
         <w:ind w:firstLine="0"/>
         <w:jc w:val="center"/>
-        <w:rPr>
+      </w:pPr>
+      <w:r>
+        <w:rPr>
+          <w:noProof/>
+        </w:rPr>
+        <w:t xml:space="preserve">Рисунок 8 – </w:t>
+      </w:r>
+      <w:r>
+        <w:rPr>
+          <w:noProof/>
           <w:lang w:val="en-US"/>
         </w:rPr>
-      </w:pPr>
-    </w:p>
-    <w:p>
-      <w:pPr>
-        <w:pStyle w:val="a"/>
+        <w:t>ConfigMap</w:t>
+      </w:r>
+    </w:p>
+    <w:p>
+      <w:pPr>
+        <w:pStyle w:val="a3"/>
+        <w:ind w:firstLine="0"/>
+      </w:pPr>
+      <w:r>
+        <w:tab/>
+      </w:r>
+      <w:r>
+        <w:t xml:space="preserve">Полное определение сервиса </w:t>
+      </w:r>
+      <w:r>
+        <w:rPr>
+          <w:lang w:val="en-US"/>
+        </w:rPr>
+        <w:t>Redis</w:t>
+      </w:r>
+      <w:r>
+        <w:t xml:space="preserve"> </w:t>
+      </w:r>
+      <w:r>
+        <w:t>с тремя репликами представлено на рисунке 9.</w:t>
+      </w:r>
+    </w:p>
+    <w:p>
+      <w:pPr>
+        <w:pStyle w:val="a3"/>
         <w:ind w:firstLine="0"/>
         <w:jc w:val="center"/>
-        <w:rPr>
+      </w:pPr>
+      <w:r>
+        <w:rPr>
+          <w:noProof/>
           <w:lang w:val="en-US"/>
         </w:rPr>
-      </w:pPr>
-      <w:r>
-        <w:rPr>
-          <w:lang w:val="en-US"/>
-        </w:rPr>
-        <w:lastRenderedPageBreak/>
         <w:drawing>
-          <wp:inline distT="0" distB="0" distL="0" distR="0" wp14:anchorId="3CD613EF" wp14:editId="7BC79290">
-            <wp:extent cx="3677163" cy="7421011"/>
-            <wp:effectExtent l="0" t="0" r="0" b="8890"/>
+          <wp:inline distT="0" distB="0" distL="0" distR="0" wp14:anchorId="3CD613EF" wp14:editId="5ED0FAD7">
+            <wp:extent cx="3473702" cy="7010400"/>
+            <wp:effectExtent l="0" t="0" r="0" b="0"/>
             <wp:docPr id="15" name="Picture 15"/>
             <wp:cNvGraphicFramePr>
               <a:graphicFrameLocks xmlns:a="http://schemas.openxmlformats.org/drawingml/2006/main" noChangeAspect="1"/>
@@ -2821,7 +2675,7 @@
                   <pic:spPr>
                     <a:xfrm>
                       <a:off x="0" y="0"/>
-                      <a:ext cx="3677163" cy="7421011"/>
+                      <a:ext cx="3475761" cy="7014556"/>
                     </a:xfrm>
                     <a:prstGeom prst="rect">
                       <a:avLst/>
@@ -2836,18 +2690,74 @@
     </w:p>
     <w:p>
       <w:pPr>
-        <w:pStyle w:val="a"/>
+        <w:pStyle w:val="a3"/>
         <w:ind w:firstLine="0"/>
         <w:jc w:val="center"/>
+      </w:pPr>
+      <w:r>
+        <w:t xml:space="preserve">Рисунок 9 – </w:t>
+      </w:r>
+      <w:r>
         <w:rPr>
           <w:lang w:val="en-US"/>
         </w:rPr>
-      </w:pPr>
+        <w:t>StatefulSet</w:t>
+      </w:r>
+    </w:p>
+    <w:p>
+      <w:pPr>
+        <w:pStyle w:val="a3"/>
+        <w:ind w:firstLine="0"/>
+      </w:pPr>
+      <w:r>
+        <w:lastRenderedPageBreak/>
+        <w:tab/>
+      </w:r>
+      <w:r>
+        <w:t xml:space="preserve">Было создано два сервиса </w:t>
+      </w:r>
       <w:r>
         <w:rPr>
           <w:lang w:val="en-US"/>
         </w:rPr>
-        <w:lastRenderedPageBreak/>
+        <w:t>Kubernetes</w:t>
+      </w:r>
+      <w:r>
+        <w:t xml:space="preserve"> </w:t>
+      </w:r>
+      <w:r>
+        <w:t xml:space="preserve">для чтения данных из </w:t>
+      </w:r>
+      <w:r>
+        <w:rPr>
+          <w:lang w:val="en-US"/>
+        </w:rPr>
+        <w:t>Redis</w:t>
+      </w:r>
+      <w:r>
+        <w:t xml:space="preserve"> (</w:t>
+      </w:r>
+      <w:r>
+        <w:t>рисунок 10</w:t>
+      </w:r>
+      <w:r>
+        <w:t>)</w:t>
+      </w:r>
+      <w:r>
+        <w:t xml:space="preserve"> и выполнения записи (рисунок 11).</w:t>
+      </w:r>
+    </w:p>
+    <w:p>
+      <w:pPr>
+        <w:pStyle w:val="a3"/>
+        <w:ind w:firstLine="0"/>
+        <w:jc w:val="center"/>
+      </w:pPr>
+      <w:r>
+        <w:rPr>
+          <w:noProof/>
+          <w:lang w:val="en-US"/>
+        </w:rPr>
         <w:drawing>
           <wp:inline distT="0" distB="0" distL="0" distR="0" wp14:anchorId="29A03B3F" wp14:editId="030DAF64">
             <wp:extent cx="2238687" cy="2943636"/>
@@ -2887,7 +2797,7 @@
     </w:p>
     <w:p>
       <w:pPr>
-        <w:pStyle w:val="a"/>
+        <w:pStyle w:val="a3"/>
         <w:ind w:firstLine="0"/>
         <w:jc w:val="center"/>
         <w:rPr>
@@ -2895,7 +2805,27 @@
         </w:rPr>
       </w:pPr>
       <w:r>
-        <w:rPr>
+        <w:t xml:space="preserve">Рисунок 10 – </w:t>
+      </w:r>
+      <w:r>
+        <w:rPr>
+          <w:lang w:val="en-US"/>
+        </w:rPr>
+        <w:t>Service</w:t>
+      </w:r>
+    </w:p>
+    <w:p>
+      <w:pPr>
+        <w:pStyle w:val="a3"/>
+        <w:ind w:firstLine="0"/>
+        <w:jc w:val="center"/>
+        <w:rPr>
+          <w:lang w:val="en-US"/>
+        </w:rPr>
+      </w:pPr>
+      <w:r>
+        <w:rPr>
+          <w:noProof/>
           <w:lang w:val="en-US"/>
         </w:rPr>
         <w:drawing>
@@ -2937,15 +2867,53 @@
     </w:p>
     <w:p>
       <w:pPr>
-        <w:pStyle w:val="a"/>
+        <w:pStyle w:val="a3"/>
         <w:ind w:firstLine="0"/>
         <w:jc w:val="center"/>
+      </w:pPr>
+      <w:r>
+        <w:t xml:space="preserve">Рисунок 11 – </w:t>
+      </w:r>
+      <w:r>
         <w:rPr>
           <w:lang w:val="en-US"/>
         </w:rPr>
-      </w:pPr>
-      <w:r>
-        <w:rPr>
+        <w:t>Service</w:t>
+      </w:r>
+    </w:p>
+    <w:p>
+      <w:pPr>
+        <w:pStyle w:val="a3"/>
+        <w:ind w:firstLine="0"/>
+      </w:pPr>
+      <w:r>
+        <w:tab/>
+      </w:r>
+      <w:r>
+        <w:t xml:space="preserve">Статические образы были собраны в контейнер </w:t>
+      </w:r>
+      <w:r>
+        <w:rPr>
+          <w:lang w:val="en-US"/>
+        </w:rPr>
+        <w:t>nginx</w:t>
+      </w:r>
+      <w:r>
+        <w:t>.</w:t>
+      </w:r>
+    </w:p>
+    <w:p>
+      <w:pPr>
+        <w:pStyle w:val="a3"/>
+        <w:ind w:firstLine="0"/>
+        <w:jc w:val="center"/>
+        <w:rPr>
+          <w:lang w:val="en-US"/>
+        </w:rPr>
+      </w:pPr>
+      <w:r>
+        <w:rPr>
+          <w:noProof/>
           <w:lang w:val="en-US"/>
         </w:rPr>
         <w:lastRenderedPageBreak/>
@@ -2988,17 +2956,44 @@
     </w:p>
     <w:p>
       <w:pPr>
-        <w:pStyle w:val="a"/>
+        <w:pStyle w:val="a3"/>
         <w:ind w:firstLine="0"/>
         <w:jc w:val="center"/>
+      </w:pPr>
+      <w:r>
+        <w:t xml:space="preserve">Рисунок 12 – </w:t>
+      </w:r>
+      <w:r>
         <w:rPr>
           <w:lang w:val="en-US"/>
         </w:rPr>
-      </w:pPr>
-      <w:r>
-        <w:rPr>
+        <w:t>Deployment</w:t>
+      </w:r>
+    </w:p>
+    <w:p>
+      <w:pPr>
+        <w:pStyle w:val="a3"/>
+        <w:ind w:firstLine="0"/>
+      </w:pPr>
+      <w:r>
+        <w:tab/>
+      </w:r>
+      <w:r>
+        <w:t>Был создан сервис для балансировки нагрузки (рисунок 13).</w:t>
+      </w:r>
+    </w:p>
+    <w:p>
+      <w:pPr>
+        <w:pStyle w:val="a3"/>
+        <w:ind w:firstLine="0"/>
+        <w:jc w:val="center"/>
+      </w:pPr>
+      <w:r>
+        <w:rPr>
+          <w:noProof/>
           <w:lang w:val="en-US"/>
         </w:rPr>
+        <w:lastRenderedPageBreak/>
         <w:drawing>
           <wp:inline distT="0" distB="0" distL="0" distR="0" wp14:anchorId="2D57EAF7" wp14:editId="20DDCE6A">
             <wp:extent cx="1981477" cy="2905530"/>
@@ -3038,18 +3033,55 @@
     </w:p>
     <w:p>
       <w:pPr>
-        <w:pStyle w:val="a"/>
+        <w:pStyle w:val="a3"/>
         <w:ind w:firstLine="0"/>
         <w:jc w:val="center"/>
+      </w:pPr>
+      <w:r>
+        <w:t xml:space="preserve">Рисунок 13 – </w:t>
+      </w:r>
+      <w:r>
         <w:rPr>
           <w:lang w:val="en-US"/>
         </w:rPr>
-      </w:pPr>
+        <w:t>Service</w:t>
+      </w:r>
+    </w:p>
+    <w:p>
+      <w:pPr>
+        <w:pStyle w:val="a3"/>
+        <w:ind w:firstLine="0"/>
+      </w:pPr>
+      <w:r>
+        <w:tab/>
+      </w:r>
+      <w:r>
+        <w:t xml:space="preserve">В </w:t>
+      </w:r>
       <w:r>
         <w:rPr>
           <w:lang w:val="en-US"/>
         </w:rPr>
-        <w:lastRenderedPageBreak/>
+        <w:t>Ingress</w:t>
+      </w:r>
+      <w:r>
+        <w:t xml:space="preserve"> </w:t>
+      </w:r>
+      <w:r>
+        <w:t>был добавлен новый путь (рисунок 14).</w:t>
+      </w:r>
+    </w:p>
+    <w:p>
+      <w:pPr>
+        <w:pStyle w:val="a3"/>
+        <w:ind w:firstLine="0"/>
+        <w:jc w:val="center"/>
+      </w:pPr>
+      <w:r>
+        <w:rPr>
+          <w:noProof/>
+          <w:lang w:val="en-US"/>
+        </w:rPr>
         <w:drawing>
           <wp:inline distT="0" distB="0" distL="0" distR="0" wp14:anchorId="3AB06F10" wp14:editId="1DA18ED5">
             <wp:extent cx="2829320" cy="3839111"/>
@@ -3089,17 +3121,44 @@
     </w:p>
     <w:p>
       <w:pPr>
-        <w:pStyle w:val="a"/>
+        <w:pStyle w:val="a3"/>
         <w:ind w:firstLine="0"/>
         <w:jc w:val="center"/>
+      </w:pPr>
+      <w:r>
+        <w:t xml:space="preserve">Рисунок 14 – </w:t>
+      </w:r>
+      <w:r>
         <w:rPr>
           <w:lang w:val="en-US"/>
         </w:rPr>
-      </w:pPr>
-      <w:r>
-        <w:rPr>
+        <w:t>Ingress</w:t>
+      </w:r>
+    </w:p>
+    <w:p>
+      <w:pPr>
+        <w:pStyle w:val="a3"/>
+        <w:ind w:firstLine="0"/>
+      </w:pPr>
+      <w:r>
+        <w:tab/>
+      </w:r>
+      <w:r>
+        <w:t>Были применены конфигурация, описанные выше (рисунки 15 - 17).</w:t>
+      </w:r>
+    </w:p>
+    <w:p>
+      <w:pPr>
+        <w:pStyle w:val="a3"/>
+        <w:ind w:firstLine="0"/>
+        <w:jc w:val="center"/>
+      </w:pPr>
+      <w:r>
+        <w:rPr>
+          <w:noProof/>
           <w:lang w:val="en-US"/>
         </w:rPr>
+        <w:lastRenderedPageBreak/>
         <w:drawing>
           <wp:inline distT="0" distB="0" distL="0" distR="0" wp14:anchorId="3B535A13" wp14:editId="470C377F">
             <wp:extent cx="5940425" cy="2776220"/>
@@ -3139,7 +3198,7 @@
     </w:p>
     <w:p>
       <w:pPr>
-        <w:pStyle w:val="a"/>
+        <w:pStyle w:val="a3"/>
         <w:ind w:firstLine="0"/>
         <w:jc w:val="center"/>
         <w:rPr>
@@ -3147,7 +3206,27 @@
         </w:rPr>
       </w:pPr>
       <w:r>
-        <w:rPr>
+        <w:t xml:space="preserve">Рисунок 15 – Применение конфигурации </w:t>
+      </w:r>
+      <w:r>
+        <w:rPr>
+          <w:lang w:val="en-US"/>
+        </w:rPr>
+        <w:t>redis</w:t>
+      </w:r>
+    </w:p>
+    <w:p>
+      <w:pPr>
+        <w:pStyle w:val="a3"/>
+        <w:ind w:firstLine="0"/>
+        <w:jc w:val="center"/>
+        <w:rPr>
+          <w:lang w:val="en-US"/>
+        </w:rPr>
+      </w:pPr>
+      <w:r>
+        <w:rPr>
+          <w:noProof/>
           <w:lang w:val="en-US"/>
         </w:rPr>
         <w:drawing>
@@ -3189,7 +3268,7 @@
     </w:p>
     <w:p>
       <w:pPr>
-        <w:pStyle w:val="a"/>
+        <w:pStyle w:val="a3"/>
         <w:ind w:firstLine="0"/>
         <w:jc w:val="center"/>
         <w:rPr>
@@ -3197,7 +3276,27 @@
         </w:rPr>
       </w:pPr>
       <w:r>
-        <w:rPr>
+        <w:t xml:space="preserve">Рисунок 16 – Применение конфигурации </w:t>
+      </w:r>
+      <w:r>
+        <w:rPr>
+          <w:lang w:val="en-US"/>
+        </w:rPr>
+        <w:t>fileserver</w:t>
+      </w:r>
+    </w:p>
+    <w:p>
+      <w:pPr>
+        <w:pStyle w:val="a3"/>
+        <w:ind w:firstLine="0"/>
+        <w:jc w:val="center"/>
+        <w:rPr>
+          <w:lang w:val="en-US"/>
+        </w:rPr>
+      </w:pPr>
+      <w:r>
+        <w:rPr>
+          <w:noProof/>
           <w:lang w:val="en-US"/>
         </w:rPr>
         <w:drawing>
@@ -3239,15 +3338,62 @@
     </w:p>
     <w:p>
       <w:pPr>
-        <w:pStyle w:val="a"/>
+        <w:pStyle w:val="a3"/>
         <w:ind w:firstLine="0"/>
         <w:jc w:val="center"/>
+      </w:pPr>
+      <w:r>
+        <w:t xml:space="preserve">Рисунок 17 – Применение конфигурации </w:t>
+      </w:r>
+      <w:r>
         <w:rPr>
           <w:lang w:val="en-US"/>
         </w:rPr>
-      </w:pPr>
-      <w:r>
-        <w:rPr>
+        <w:t>ingress</w:t>
+      </w:r>
+    </w:p>
+    <w:p>
+      <w:pPr>
+        <w:pStyle w:val="a3"/>
+        <w:ind w:firstLine="0"/>
+      </w:pPr>
+      <w:r>
+        <w:tab/>
+      </w:r>
+      <w:r>
+        <w:t>Была получена информация</w:t>
+      </w:r>
+      <w:r>
+        <w:t xml:space="preserve"> </w:t>
+      </w:r>
+      <w:r>
+        <w:t xml:space="preserve">о ресурсах </w:t>
+      </w:r>
+      <w:r>
+        <w:rPr>
+          <w:lang w:val="en-US"/>
+        </w:rPr>
+        <w:t>ingress</w:t>
+      </w:r>
+      <w:r>
+        <w:t xml:space="preserve"> (</w:t>
+      </w:r>
+      <w:r>
+        <w:t>рисунок 18</w:t>
+      </w:r>
+      <w:r>
+        <w:t>).</w:t>
+      </w:r>
+    </w:p>
+    <w:p>
+      <w:pPr>
+        <w:pStyle w:val="a3"/>
+        <w:ind w:firstLine="0"/>
+        <w:jc w:val="center"/>
+      </w:pPr>
+      <w:r>
+        <w:rPr>
+          <w:noProof/>
           <w:lang w:val="en-US"/>
         </w:rPr>
         <w:drawing>
@@ -3289,15 +3435,41 @@
     </w:p>
     <w:p>
       <w:pPr>
-        <w:pStyle w:val="a"/>
+        <w:pStyle w:val="a3"/>
         <w:ind w:firstLine="0"/>
         <w:jc w:val="center"/>
+      </w:pPr>
+      <w:r>
+        <w:t xml:space="preserve">Рисунок 18 – Информация о ресурсах </w:t>
+      </w:r>
+      <w:r>
         <w:rPr>
           <w:lang w:val="en-US"/>
         </w:rPr>
-      </w:pPr>
-      <w:r>
-        <w:rPr>
+        <w:t>ingress</w:t>
+      </w:r>
+    </w:p>
+    <w:p>
+      <w:pPr>
+        <w:pStyle w:val="a3"/>
+        <w:ind w:firstLine="0"/>
+      </w:pPr>
+      <w:r>
+        <w:tab/>
+      </w:r>
+      <w:r>
+        <w:t>Работоспособность программы представлена на рисунках 19 – 23.</w:t>
+      </w:r>
+    </w:p>
+    <w:p>
+      <w:pPr>
+        <w:pStyle w:val="a3"/>
+        <w:ind w:firstLine="0"/>
+        <w:jc w:val="center"/>
+      </w:pPr>
+      <w:r>
+        <w:rPr>
+          <w:noProof/>
           <w:lang w:val="en-US"/>
         </w:rPr>
         <w:lastRenderedPageBreak/>
@@ -3340,15 +3512,23 @@
     </w:p>
     <w:p>
       <w:pPr>
-        <w:pStyle w:val="a"/>
+        <w:pStyle w:val="a3"/>
         <w:ind w:firstLine="0"/>
         <w:jc w:val="center"/>
-        <w:rPr>
-          <w:lang w:val="en-US"/>
-        </w:rPr>
-      </w:pPr>
-      <w:r>
-        <w:rPr>
+      </w:pPr>
+      <w:r>
+        <w:t>Рисунок 19 – Работоспособность системы</w:t>
+      </w:r>
+    </w:p>
+    <w:p>
+      <w:pPr>
+        <w:pStyle w:val="a3"/>
+        <w:ind w:firstLine="0"/>
+        <w:jc w:val="center"/>
+      </w:pPr>
+      <w:r>
+        <w:rPr>
+          <w:noProof/>
           <w:lang w:val="en-US"/>
         </w:rPr>
         <w:drawing>
@@ -3387,14 +3567,28 @@
           </wp:inline>
         </w:drawing>
       </w:r>
+    </w:p>
+    <w:p>
+      <w:pPr>
+        <w:pStyle w:val="a3"/>
+        <w:ind w:firstLine="0"/>
+        <w:jc w:val="center"/>
+      </w:pPr>
+      <w:r>
+        <w:t xml:space="preserve">Рисунок 20 – Применение конфигурации </w:t>
+      </w:r>
       <w:r>
         <w:rPr>
           <w:lang w:val="en-US"/>
         </w:rPr>
+        <w:t>frontend</w:t>
+      </w:r>
+      <w:r>
         <w:br/>
       </w:r>
       <w:r>
         <w:rPr>
+          <w:noProof/>
           <w:lang w:val="en-US"/>
         </w:rPr>
         <w:drawing>
@@ -3436,15 +3630,35 @@
     </w:p>
     <w:p>
       <w:pPr>
-        <w:pStyle w:val="a"/>
+        <w:pStyle w:val="a3"/>
         <w:ind w:firstLine="0"/>
         <w:jc w:val="center"/>
+      </w:pPr>
+      <w:r>
+        <w:t xml:space="preserve">Рисунок 21 – Отправка </w:t>
+      </w:r>
+      <w:r>
         <w:rPr>
           <w:lang w:val="en-US"/>
         </w:rPr>
-      </w:pPr>
-      <w:r>
-        <w:rPr>
+        <w:t>post</w:t>
+      </w:r>
+      <w:r>
+        <w:t xml:space="preserve"> </w:t>
+      </w:r>
+      <w:r>
+        <w:t>запроса</w:t>
+      </w:r>
+    </w:p>
+    <w:p>
+      <w:pPr>
+        <w:pStyle w:val="a3"/>
+        <w:ind w:firstLine="0"/>
+        <w:jc w:val="center"/>
+      </w:pPr>
+      <w:r>
+        <w:rPr>
+          <w:noProof/>
           <w:lang w:val="en-US"/>
         </w:rPr>
         <w:lastRenderedPageBreak/>
@@ -3487,15 +3701,32 @@
     </w:p>
     <w:p>
       <w:pPr>
-        <w:pStyle w:val="a"/>
+        <w:pStyle w:val="a3"/>
         <w:ind w:firstLine="0"/>
         <w:jc w:val="center"/>
+      </w:pPr>
+      <w:r>
+        <w:t xml:space="preserve">Рисунок 21 – Отправка </w:t>
+      </w:r>
+      <w:r>
         <w:rPr>
           <w:lang w:val="en-US"/>
         </w:rPr>
-      </w:pPr>
-      <w:r>
-        <w:rPr>
+        <w:t xml:space="preserve">post </w:t>
+      </w:r>
+      <w:r>
+        <w:t>запроса</w:t>
+      </w:r>
+    </w:p>
+    <w:p>
+      <w:pPr>
+        <w:pStyle w:val="a3"/>
+        <w:ind w:firstLine="0"/>
+        <w:jc w:val="center"/>
+      </w:pPr>
+      <w:r>
+        <w:rPr>
+          <w:noProof/>
           <w:lang w:val="en-US"/>
         </w:rPr>
         <w:drawing>
@@ -3537,23 +3768,495 @@
     </w:p>
     <w:p>
       <w:pPr>
-        <w:pStyle w:val="a"/>
+        <w:pStyle w:val="a3"/>
         <w:ind w:firstLine="0"/>
         <w:jc w:val="center"/>
+      </w:pPr>
+      <w:r>
+        <w:t xml:space="preserve">Рисунок 21 – Отправка </w:t>
+      </w:r>
+      <w:r>
         <w:rPr>
           <w:lang w:val="en-US"/>
         </w:rPr>
-      </w:pPr>
-    </w:p>
-    <w:p>
-      <w:pPr>
-        <w:pStyle w:val="a"/>
+        <w:t xml:space="preserve">get </w:t>
+      </w:r>
+      <w:r>
+        <w:t>запроса</w:t>
+      </w:r>
+    </w:p>
+    <w:p>
+      <w:pPr>
+        <w:pStyle w:val="a3"/>
         <w:ind w:firstLine="0"/>
         <w:jc w:val="center"/>
+      </w:pPr>
+    </w:p>
+    <w:p>
+      <w:pPr>
+        <w:pStyle w:val="a3"/>
+        <w:ind w:firstLine="0"/>
+        <w:jc w:val="center"/>
         <w:rPr>
           <w:lang w:val="en-US"/>
         </w:rPr>
       </w:pPr>
+    </w:p>
+    <w:p>
+      <w:pPr>
+        <w:spacing w:after="160" w:line="259" w:lineRule="auto"/>
+        <w:ind w:left="0" w:right="0" w:firstLine="0"/>
+        <w:jc w:val="left"/>
+        <w:rPr>
+          <w:rFonts w:eastAsiaTheme="minorHAnsi" w:cstheme="minorBidi"/>
+          <w:color w:val="auto"/>
+          <w:sz w:val="28"/>
+          <w:lang w:val="en-US" w:eastAsia="en-US"/>
+        </w:rPr>
+      </w:pPr>
+      <w:r>
+        <w:rPr>
+          <w:lang w:val="en-US"/>
+        </w:rPr>
+        <w:br w:type="page"/>
+      </w:r>
+    </w:p>
+    <w:p>
+      <w:pPr>
+        <w:pStyle w:val="11"/>
+        <w:outlineLvl w:val="0"/>
+      </w:pPr>
+      <w:bookmarkStart w:id="32" w:name="_Toc181980140"/>
+      <w:r>
+        <w:lastRenderedPageBreak/>
+        <w:t>вопросы</w:t>
+      </w:r>
+      <w:bookmarkEnd w:id="32"/>
+    </w:p>
+    <w:p>
+      <w:pPr>
+        <w:pStyle w:val="afe"/>
+        <w:numPr>
+          <w:ilvl w:val="0"/>
+          <w:numId w:val="24"/>
+        </w:numPr>
+        <w:spacing w:after="0" w:line="259" w:lineRule="auto"/>
+        <w:ind w:right="0"/>
+        <w:rPr>
+          <w:rFonts w:eastAsiaTheme="minorHAnsi" w:cstheme="minorBidi"/>
+          <w:color w:val="auto"/>
+          <w:sz w:val="28"/>
+          <w:lang w:eastAsia="en-US"/>
+        </w:rPr>
+      </w:pPr>
+      <w:r>
+        <w:rPr>
+          <w:rFonts w:eastAsiaTheme="minorHAnsi" w:cstheme="minorBidi"/>
+          <w:color w:val="auto"/>
+          <w:sz w:val="28"/>
+          <w:lang w:eastAsia="en-US"/>
+        </w:rPr>
+        <w:t>Для чего нужен ресурс Deployment?</w:t>
+      </w:r>
+    </w:p>
+    <w:p>
+      <w:pPr>
+        <w:spacing w:after="0" w:line="259" w:lineRule="auto"/>
+        <w:ind w:left="0" w:right="0" w:firstLine="708"/>
+        <w:rPr>
+          <w:rFonts w:eastAsiaTheme="minorHAnsi" w:cstheme="minorBidi"/>
+          <w:color w:val="auto"/>
+          <w:sz w:val="28"/>
+          <w:lang w:eastAsia="en-US"/>
+        </w:rPr>
+      </w:pPr>
+      <w:r>
+        <w:rPr>
+          <w:rFonts w:eastAsiaTheme="minorHAnsi" w:cstheme="minorBidi"/>
+          <w:color w:val="auto"/>
+          <w:sz w:val="28"/>
+          <w:lang w:eastAsia="en-US"/>
+        </w:rPr>
+        <w:t>Ресурс Deployment в Kubernetes используется для управления жизненным циклом приложений, поддерживая масштабирование, отказоустойчивость и обновления без простоя. Он позволяет создавать и управлять репликами контейнеров, автоматизируя развертывание, обновление и откат изменений приложения.</w:t>
+      </w:r>
+    </w:p>
+    <w:p>
+      <w:pPr>
+        <w:spacing w:after="0" w:line="259" w:lineRule="auto"/>
+        <w:ind w:left="0" w:right="0" w:firstLine="708"/>
+        <w:rPr>
+          <w:rFonts w:eastAsiaTheme="minorHAnsi" w:cstheme="minorBidi"/>
+          <w:color w:val="auto"/>
+          <w:sz w:val="28"/>
+          <w:lang w:eastAsia="en-US"/>
+        </w:rPr>
+      </w:pPr>
+      <w:r>
+        <w:rPr>
+          <w:rFonts w:eastAsiaTheme="minorHAnsi" w:cstheme="minorBidi"/>
+          <w:color w:val="auto"/>
+          <w:sz w:val="28"/>
+          <w:lang w:eastAsia="en-US"/>
+        </w:rPr>
+        <w:t xml:space="preserve">2. </w:t>
+      </w:r>
+      <w:r>
+        <w:rPr>
+          <w:rFonts w:eastAsiaTheme="minorHAnsi" w:cstheme="minorBidi"/>
+          <w:color w:val="auto"/>
+          <w:sz w:val="28"/>
+          <w:lang w:eastAsia="en-US"/>
+        </w:rPr>
+        <w:t>Почему не стоит хранить пароли в ConfigMap?</w:t>
+      </w:r>
+    </w:p>
+    <w:p>
+      <w:pPr>
+        <w:spacing w:after="0" w:line="259" w:lineRule="auto"/>
+        <w:ind w:left="0" w:right="0" w:firstLine="708"/>
+        <w:rPr>
+          <w:rFonts w:eastAsiaTheme="minorHAnsi" w:cstheme="minorBidi"/>
+          <w:color w:val="auto"/>
+          <w:sz w:val="28"/>
+          <w:lang w:eastAsia="en-US"/>
+        </w:rPr>
+      </w:pPr>
+      <w:r>
+        <w:rPr>
+          <w:rFonts w:eastAsiaTheme="minorHAnsi" w:cstheme="minorBidi"/>
+          <w:color w:val="auto"/>
+          <w:sz w:val="28"/>
+          <w:lang w:eastAsia="en-US"/>
+        </w:rPr>
+        <w:t>ConfigMap не обеспечивает достаточного уровня безопасности для хранения конфиденциальной информации, такой как пароли. Данные в ConfigMap не зашифрованы и могут быть легко прочитаны, поэтому для хранения чувствительных данных используется ресурс Secret, который предназначен для безопасного хранения и передачи таких данных в контейнеры.</w:t>
+      </w:r>
+    </w:p>
+    <w:p>
+      <w:pPr>
+        <w:pStyle w:val="afe"/>
+        <w:numPr>
+          <w:ilvl w:val="0"/>
+          <w:numId w:val="25"/>
+        </w:numPr>
+        <w:spacing w:after="0" w:line="259" w:lineRule="auto"/>
+        <w:ind w:right="0"/>
+        <w:rPr>
+          <w:rFonts w:eastAsiaTheme="minorHAnsi" w:cstheme="minorBidi"/>
+          <w:color w:val="auto"/>
+          <w:sz w:val="28"/>
+          <w:lang w:eastAsia="en-US"/>
+        </w:rPr>
+      </w:pPr>
+      <w:r>
+        <w:rPr>
+          <w:rFonts w:eastAsiaTheme="minorHAnsi" w:cstheme="minorBidi"/>
+          <w:color w:val="auto"/>
+          <w:sz w:val="28"/>
+          <w:lang w:eastAsia="en-US"/>
+        </w:rPr>
+        <w:t>Что необходимо для настройки внешнего доступа для HTTP-трафика? Назовите шаги.</w:t>
+      </w:r>
+    </w:p>
+    <w:p>
+      <w:pPr>
+        <w:spacing w:after="0" w:line="259" w:lineRule="auto"/>
+        <w:ind w:left="360" w:right="0" w:firstLine="0"/>
+        <w:rPr>
+          <w:rFonts w:eastAsiaTheme="minorHAnsi" w:cstheme="minorBidi"/>
+          <w:color w:val="auto"/>
+          <w:sz w:val="28"/>
+          <w:lang w:eastAsia="en-US"/>
+        </w:rPr>
+      </w:pPr>
+      <w:r>
+        <w:rPr>
+          <w:rFonts w:eastAsiaTheme="minorHAnsi" w:cstheme="minorBidi"/>
+          <w:color w:val="auto"/>
+          <w:sz w:val="28"/>
+          <w:lang w:eastAsia="en-US"/>
+        </w:rPr>
+        <w:t>Чтобы настроить внешний доступ для HTTP-трафика в Kubernetes, нужно:</w:t>
+      </w:r>
+    </w:p>
+    <w:p>
+      <w:pPr>
+        <w:numPr>
+          <w:ilvl w:val="0"/>
+          <w:numId w:val="23"/>
+        </w:numPr>
+        <w:spacing w:after="0" w:line="259" w:lineRule="auto"/>
+        <w:ind w:right="0"/>
+        <w:rPr>
+          <w:rFonts w:eastAsiaTheme="minorHAnsi" w:cstheme="minorBidi"/>
+          <w:color w:val="auto"/>
+          <w:sz w:val="28"/>
+          <w:lang w:eastAsia="en-US"/>
+        </w:rPr>
+      </w:pPr>
+      <w:r>
+        <w:rPr>
+          <w:rFonts w:eastAsiaTheme="minorHAnsi" w:cstheme="minorBidi"/>
+          <w:color w:val="auto"/>
+          <w:sz w:val="28"/>
+          <w:lang w:eastAsia="en-US"/>
+        </w:rPr>
+        <w:t>Создать ресурс Service с типом LoadBalancer или NodePort, который будет распределять HTTP-трафик внутри кластера.</w:t>
+      </w:r>
+    </w:p>
+    <w:p>
+      <w:pPr>
+        <w:numPr>
+          <w:ilvl w:val="0"/>
+          <w:numId w:val="23"/>
+        </w:numPr>
+        <w:spacing w:after="0" w:line="259" w:lineRule="auto"/>
+        <w:ind w:right="0"/>
+        <w:rPr>
+          <w:rFonts w:eastAsiaTheme="minorHAnsi" w:cstheme="minorBidi"/>
+          <w:color w:val="auto"/>
+          <w:sz w:val="28"/>
+          <w:lang w:eastAsia="en-US"/>
+        </w:rPr>
+      </w:pPr>
+      <w:r>
+        <w:rPr>
+          <w:rFonts w:eastAsiaTheme="minorHAnsi" w:cstheme="minorBidi"/>
+          <w:color w:val="auto"/>
+          <w:sz w:val="28"/>
+          <w:lang w:eastAsia="en-US"/>
+        </w:rPr>
+        <w:t>Настроить Ingress для маршрутизации HTTP-запросов к нужным сервисам. Ingress также позволяет управлять SSL-сертификатами для HTTPS и маршрутизацией на основе путей и доменных имен.</w:t>
+      </w:r>
+    </w:p>
+    <w:p>
+      <w:pPr>
+        <w:numPr>
+          <w:ilvl w:val="0"/>
+          <w:numId w:val="23"/>
+        </w:numPr>
+        <w:spacing w:after="0" w:line="259" w:lineRule="auto"/>
+        <w:ind w:right="0"/>
+        <w:rPr>
+          <w:rFonts w:eastAsiaTheme="minorHAnsi" w:cstheme="minorBidi"/>
+          <w:color w:val="auto"/>
+          <w:sz w:val="28"/>
+          <w:lang w:eastAsia="en-US"/>
+        </w:rPr>
+      </w:pPr>
+      <w:r>
+        <w:rPr>
+          <w:rFonts w:eastAsiaTheme="minorHAnsi" w:cstheme="minorBidi"/>
+          <w:color w:val="auto"/>
+          <w:sz w:val="28"/>
+          <w:lang w:eastAsia="en-US"/>
+        </w:rPr>
+        <w:t>Убедиться, что в кластере установлен и настроен контроллер Ingress (например, nginx или другой), который будет обрабатывать внешние запросы.</w:t>
+      </w:r>
+    </w:p>
+    <w:p>
+      <w:pPr>
+        <w:pStyle w:val="afe"/>
+        <w:numPr>
+          <w:ilvl w:val="0"/>
+          <w:numId w:val="25"/>
+        </w:numPr>
+        <w:spacing w:after="0" w:line="259" w:lineRule="auto"/>
+        <w:ind w:right="0"/>
+        <w:rPr>
+          <w:rFonts w:eastAsiaTheme="minorHAnsi" w:cstheme="minorBidi"/>
+          <w:color w:val="auto"/>
+          <w:sz w:val="28"/>
+          <w:lang w:eastAsia="en-US"/>
+        </w:rPr>
+      </w:pPr>
+      <w:r>
+        <w:rPr>
+          <w:rFonts w:eastAsiaTheme="minorHAnsi" w:cstheme="minorBidi"/>
+          <w:color w:val="auto"/>
+          <w:sz w:val="28"/>
+          <w:lang w:eastAsia="en-US"/>
+        </w:rPr>
+        <w:t>Чем отличается развертывание stateful от развертывания клиентского приложения?</w:t>
+      </w:r>
+    </w:p>
+    <w:p>
+      <w:pPr>
+        <w:spacing w:after="0" w:line="259" w:lineRule="auto"/>
+        <w:ind w:right="0" w:firstLine="699"/>
+        <w:rPr>
+          <w:rFonts w:eastAsiaTheme="minorHAnsi" w:cstheme="minorBidi"/>
+          <w:color w:val="auto"/>
+          <w:sz w:val="28"/>
+          <w:lang w:eastAsia="en-US"/>
+        </w:rPr>
+      </w:pPr>
+      <w:r>
+        <w:rPr>
+          <w:rFonts w:eastAsiaTheme="minorHAnsi" w:cstheme="minorBidi"/>
+          <w:color w:val="auto"/>
+          <w:sz w:val="28"/>
+          <w:lang w:eastAsia="en-US"/>
+        </w:rPr>
+        <w:t>Развертывание stateful-приложений (например, Redis) требует сохранения состояния, поэтому для него используется StatefulSet, который обеспечивает постоянное хранилище данных с привязкой к определённым репликам. Это важно для обеспечения уникальности и порядка реплик. В отличие от этого, развертывание клиентских приложений обычно является stateless, то есть не хранит состояния и может быть реплицировано с помощью Deployment, обеспечивая масштабируемость и отказоустойчивость без необходимости сохранять данные между перезапусками.</w:t>
+      </w:r>
+    </w:p>
+    <w:p>
+      <w:pPr>
+        <w:pStyle w:val="afe"/>
+        <w:numPr>
+          <w:ilvl w:val="0"/>
+          <w:numId w:val="25"/>
+        </w:numPr>
+        <w:spacing w:after="0" w:line="259" w:lineRule="auto"/>
+        <w:ind w:right="0"/>
+        <w:rPr>
+          <w:rFonts w:eastAsiaTheme="minorHAnsi" w:cstheme="minorBidi"/>
+          <w:color w:val="auto"/>
+          <w:sz w:val="28"/>
+          <w:lang w:eastAsia="en-US"/>
+        </w:rPr>
+      </w:pPr>
+      <w:r>
+        <w:rPr>
+          <w:rFonts w:eastAsiaTheme="minorHAnsi" w:cstheme="minorBidi"/>
+          <w:color w:val="auto"/>
+          <w:sz w:val="28"/>
+          <w:lang w:eastAsia="en-US"/>
+        </w:rPr>
+        <w:t>Где хранится том с секретными данными?</w:t>
+      </w:r>
+    </w:p>
+    <w:p>
+      <w:pPr>
+        <w:spacing w:after="0" w:line="259" w:lineRule="auto"/>
+        <w:ind w:right="0" w:firstLine="699"/>
+        <w:rPr>
+          <w:rFonts w:eastAsiaTheme="minorHAnsi" w:cstheme="minorBidi"/>
+          <w:color w:val="auto"/>
+          <w:sz w:val="28"/>
+          <w:lang w:eastAsia="en-US"/>
+        </w:rPr>
+      </w:pPr>
+      <w:r>
+        <w:rPr>
+          <w:rFonts w:eastAsiaTheme="minorHAnsi" w:cstheme="minorBidi"/>
+          <w:color w:val="auto"/>
+          <w:sz w:val="28"/>
+          <w:lang w:eastAsia="en-US"/>
+        </w:rPr>
+        <w:t>Том с секретными данными создается в оперативной памяти (tmpfs), что обеспечивает его недоступность на физическом диске и повышает безопасность. Секретные данные монтируются в контейнеры через объект Volume, а сами секреты хранятся в объекте Secret в Kubernetes.</w:t>
+      </w:r>
+    </w:p>
+    <w:p>
+      <w:pPr>
+        <w:pStyle w:val="afe"/>
+        <w:numPr>
+          <w:ilvl w:val="0"/>
+          <w:numId w:val="25"/>
+        </w:numPr>
+        <w:spacing w:after="0" w:line="259" w:lineRule="auto"/>
+        <w:ind w:right="0"/>
+        <w:rPr>
+          <w:rFonts w:eastAsiaTheme="minorHAnsi" w:cstheme="minorBidi"/>
+          <w:color w:val="auto"/>
+          <w:sz w:val="28"/>
+          <w:lang w:val="en-US" w:eastAsia="en-US"/>
+        </w:rPr>
+      </w:pPr>
+      <w:r>
+        <w:rPr>
+          <w:rFonts w:eastAsiaTheme="minorHAnsi" w:cstheme="minorBidi"/>
+          <w:color w:val="auto"/>
+          <w:sz w:val="28"/>
+          <w:lang w:eastAsia="en-US"/>
+        </w:rPr>
+        <w:t>Как</w:t>
+      </w:r>
+      <w:r>
+        <w:rPr>
+          <w:rFonts w:eastAsiaTheme="minorHAnsi" w:cstheme="minorBidi"/>
+          <w:color w:val="auto"/>
+          <w:sz w:val="28"/>
+          <w:lang w:val="en-US" w:eastAsia="en-US"/>
+        </w:rPr>
+        <w:t xml:space="preserve"> </w:t>
+      </w:r>
+      <w:r>
+        <w:rPr>
+          <w:rFonts w:eastAsiaTheme="minorHAnsi" w:cstheme="minorBidi"/>
+          <w:color w:val="auto"/>
+          <w:sz w:val="28"/>
+          <w:lang w:eastAsia="en-US"/>
+        </w:rPr>
+        <w:t>работает</w:t>
+      </w:r>
+      <w:r>
+        <w:rPr>
+          <w:rFonts w:eastAsiaTheme="minorHAnsi" w:cstheme="minorBidi"/>
+          <w:color w:val="auto"/>
+          <w:sz w:val="28"/>
+          <w:lang w:val="en-US" w:eastAsia="en-US"/>
+        </w:rPr>
+        <w:t xml:space="preserve"> </w:t>
+      </w:r>
+      <w:r>
+        <w:rPr>
+          <w:rFonts w:eastAsiaTheme="minorHAnsi" w:cstheme="minorBidi"/>
+          <w:color w:val="auto"/>
+          <w:sz w:val="28"/>
+          <w:lang w:eastAsia="en-US"/>
+        </w:rPr>
+        <w:t>связка</w:t>
+      </w:r>
+      <w:r>
+        <w:rPr>
+          <w:rFonts w:eastAsiaTheme="minorHAnsi" w:cstheme="minorBidi"/>
+          <w:color w:val="auto"/>
+          <w:sz w:val="28"/>
+          <w:lang w:val="en-US" w:eastAsia="en-US"/>
+        </w:rPr>
+        <w:t xml:space="preserve"> PersistentVolume </w:t>
+      </w:r>
+      <w:r>
+        <w:rPr>
+          <w:rFonts w:eastAsiaTheme="minorHAnsi" w:cstheme="minorBidi"/>
+          <w:color w:val="auto"/>
+          <w:sz w:val="28"/>
+          <w:lang w:eastAsia="en-US"/>
+        </w:rPr>
+        <w:t>и</w:t>
+      </w:r>
+      <w:r>
+        <w:rPr>
+          <w:rFonts w:eastAsiaTheme="minorHAnsi" w:cstheme="minorBidi"/>
+          <w:color w:val="auto"/>
+          <w:sz w:val="28"/>
+          <w:lang w:val="en-US" w:eastAsia="en-US"/>
+        </w:rPr>
+        <w:t xml:space="preserve"> PersistentVolumeClaim?</w:t>
+      </w:r>
+    </w:p>
+    <w:p>
+      <w:pPr>
+        <w:spacing w:after="0" w:line="259" w:lineRule="auto"/>
+        <w:ind w:right="0" w:firstLine="699"/>
+        <w:rPr>
+          <w:rFonts w:eastAsiaTheme="minorHAnsi" w:cstheme="minorBidi"/>
+          <w:color w:val="auto"/>
+          <w:sz w:val="28"/>
+          <w:lang w:eastAsia="en-US"/>
+        </w:rPr>
+      </w:pPr>
+      <w:r>
+        <w:rPr>
+          <w:rFonts w:eastAsiaTheme="minorHAnsi" w:cstheme="minorBidi"/>
+          <w:color w:val="auto"/>
+          <w:sz w:val="28"/>
+          <w:lang w:eastAsia="en-US"/>
+        </w:rPr>
+        <w:lastRenderedPageBreak/>
+        <w:t>PersistentVolume (PV) представляет собой выделенное хранилище в кластере, которое администратор создает заранее или которое создается динамически. PersistentVolumeClaim (PVC) — это запрос на ресурс хранилища, создаваемый приложением, когда ему нужно постоянное хранилище. Когда PVC соответствует PV по заданным критериям (размер, тип доступа), Kubernetes связывает их, предоставляя контейнеру постоянный том для хранения данных.</w:t>
+      </w:r>
     </w:p>
     <w:p>
       <w:pPr>
@@ -3573,12 +4276,12 @@
     </w:p>
     <w:p>
       <w:pPr>
-        <w:pStyle w:val="1"/>
+        <w:pStyle w:val="11"/>
         <w:outlineLvl w:val="0"/>
       </w:pPr>
       <w:bookmarkStart w:id="33" w:name="_Toc177154394"/>
       <w:bookmarkStart w:id="34" w:name="_Toc177154416"/>
-      <w:bookmarkStart w:id="35" w:name="_Toc180234966"/>
+      <w:bookmarkStart w:id="35" w:name="_Toc181980141"/>
       <w:r>
         <w:lastRenderedPageBreak/>
         <w:t>ВЫВОД</w:t>
@@ -3605,7 +4308,34 @@
           <w:sz w:val="28"/>
           <w:lang w:eastAsia="en-US"/>
         </w:rPr>
-        <w:t>В ходе выполнения практической работы мы успешно создали и развернули комплексную систему на базе Docker Compose, включающую Spring Boot сервис, PostgreSQL базу данных и набор инструментов для мониторинга и анализа производительности. Мы научились настраивать взаимодействие между различными контейнерами, реализовали CRUD операции для работы с базой данных, а также настроили сбор и визуализацию метрик с использованием Zabbix, Prometheus и Grafana.</w:t>
+        <w:t>В данной работе были рассмотрены основные шаги по развертыванию приложения для Node.js в Kubernetes с использованием контейнеризации и декларативного подхода к конфигурации системы.</w:t>
+      </w:r>
+      <w:r>
+        <w:rPr>
+          <w:rFonts w:eastAsiaTheme="minorHAnsi" w:cstheme="minorBidi"/>
+          <w:color w:val="auto"/>
+          <w:sz w:val="28"/>
+          <w:lang w:eastAsia="en-US"/>
+        </w:rPr>
+        <w:t xml:space="preserve"> А также применении </w:t>
+      </w:r>
+      <w:r>
+        <w:rPr>
+          <w:rFonts w:eastAsiaTheme="minorHAnsi" w:cstheme="minorBidi"/>
+          <w:color w:val="auto"/>
+          <w:sz w:val="28"/>
+          <w:lang w:val="en-US" w:eastAsia="en-US"/>
+        </w:rPr>
+        <w:t>StatefulSet</w:t>
+      </w:r>
+      <w:r>
+        <w:rPr>
+          <w:rFonts w:eastAsiaTheme="minorHAnsi" w:cstheme="minorBidi"/>
+          <w:color w:val="auto"/>
+          <w:sz w:val="28"/>
+          <w:lang w:eastAsia="en-US"/>
+        </w:rPr>
+        <w:t xml:space="preserve"> для развертывания баз данных.</w:t>
       </w:r>
     </w:p>
     <w:p>
@@ -3626,37 +4356,16 @@
           <w:sz w:val="28"/>
           <w:lang w:eastAsia="en-US"/>
         </w:rPr>
-        <w:t>Особое внимание было уделено настройке системы логирования с использованием GrayLog, что позволило нам эффективно отслеживать и анализировать события в нашем приложении. Мы также получили практический опыт в использовании Adminer для управления базой данных PostgreSQL в контейнеризированной среде.</w:t>
-      </w:r>
-    </w:p>
-    <w:p>
-      <w:pPr>
-        <w:spacing w:after="0" w:line="360" w:lineRule="auto"/>
-        <w:ind w:left="0" w:right="0" w:firstLine="708"/>
+        <w:t>Полученные знания позволят применять лучшие практики при работе с облачными платформами и эффективно управлять контейнеризированными приложениями в среде Kubernetes.</w:t>
+      </w:r>
+      <w:r>
         <w:rPr>
           <w:rFonts w:eastAsiaTheme="minorHAnsi" w:cstheme="minorBidi"/>
           <w:color w:val="auto"/>
           <w:sz w:val="28"/>
           <w:lang w:eastAsia="en-US"/>
         </w:rPr>
-      </w:pPr>
-      <w:r>
-        <w:rPr>
-          <w:rFonts w:eastAsiaTheme="minorHAnsi" w:cstheme="minorBidi"/>
-          <w:color w:val="auto"/>
-          <w:sz w:val="28"/>
-          <w:lang w:eastAsia="en-US"/>
-        </w:rPr>
-        <w:t>Эта работа значительно расширила наше понимание принципов построения и мониторинга микросервисных архитектур, а также предоставила ценный опыт в области DevOps практик, таких как непрерывный мониторинг и управление логами в распределенных системах</w:t>
-      </w:r>
-      <w:r>
-        <w:rPr>
-          <w:rFonts w:eastAsiaTheme="minorHAnsi" w:cstheme="minorBidi"/>
-          <w:color w:val="auto"/>
-          <w:sz w:val="28"/>
-          <w:lang w:eastAsia="en-US"/>
-        </w:rPr>
-        <w:t xml:space="preserve">. </w:t>
+        <w:t xml:space="preserve"> </w:t>
       </w:r>
       <w:r>
         <w:br w:type="page"/>
@@ -3664,12 +4373,12 @@
     </w:p>
     <w:p>
       <w:pPr>
-        <w:pStyle w:val="1"/>
+        <w:pStyle w:val="11"/>
         <w:outlineLvl w:val="0"/>
       </w:pPr>
       <w:bookmarkStart w:id="36" w:name="_Toc177154396"/>
       <w:bookmarkStart w:id="37" w:name="_Toc177154418"/>
-      <w:bookmarkStart w:id="38" w:name="_Toc180234967"/>
+      <w:bookmarkStart w:id="38" w:name="_Toc181980142"/>
       <w:r>
         <w:lastRenderedPageBreak/>
         <w:t>СПИСОК ИСПОЛЬЗОВАННЫХ ИСТОЧНИКОВ</w:t>
@@ -3845,7 +4554,7 @@
       <w:hyperlink r:id="rId32" w:history="1">
         <w:r>
           <w:rPr>
-            <w:rStyle w:val="Hyperlink"/>
+            <w:rStyle w:val="aa"/>
             <w:rFonts w:eastAsiaTheme="minorHAnsi" w:cstheme="minorBidi"/>
             <w:sz w:val="28"/>
             <w:lang w:val="en-US" w:eastAsia="en-US"/>
@@ -3854,7 +4563,7 @@
         </w:r>
         <w:r>
           <w:rPr>
-            <w:rStyle w:val="Hyperlink"/>
+            <w:rStyle w:val="aa"/>
             <w:rFonts w:eastAsiaTheme="minorHAnsi" w:cstheme="minorBidi"/>
             <w:sz w:val="28"/>
             <w:lang w:eastAsia="en-US"/>
@@ -3863,7 +4572,7 @@
         </w:r>
         <w:r>
           <w:rPr>
-            <w:rStyle w:val="Hyperlink"/>
+            <w:rStyle w:val="aa"/>
             <w:rFonts w:eastAsiaTheme="minorHAnsi" w:cstheme="minorBidi"/>
             <w:sz w:val="28"/>
             <w:lang w:val="en-US" w:eastAsia="en-US"/>
@@ -3872,7 +4581,7 @@
         </w:r>
         <w:r>
           <w:rPr>
-            <w:rStyle w:val="Hyperlink"/>
+            <w:rStyle w:val="aa"/>
             <w:rFonts w:eastAsiaTheme="minorHAnsi" w:cstheme="minorBidi"/>
             <w:sz w:val="28"/>
             <w:lang w:eastAsia="en-US"/>
@@ -3881,7 +4590,7 @@
         </w:r>
         <w:r>
           <w:rPr>
-            <w:rStyle w:val="Hyperlink"/>
+            <w:rStyle w:val="aa"/>
             <w:rFonts w:eastAsiaTheme="minorHAnsi" w:cstheme="minorBidi"/>
             <w:sz w:val="28"/>
             <w:lang w:val="en-US" w:eastAsia="en-US"/>
@@ -3890,7 +4599,7 @@
         </w:r>
         <w:r>
           <w:rPr>
-            <w:rStyle w:val="Hyperlink"/>
+            <w:rStyle w:val="aa"/>
             <w:rFonts w:eastAsiaTheme="minorHAnsi" w:cstheme="minorBidi"/>
             <w:sz w:val="28"/>
             <w:lang w:eastAsia="en-US"/>
@@ -3899,7 +4608,7 @@
         </w:r>
         <w:r>
           <w:rPr>
-            <w:rStyle w:val="Hyperlink"/>
+            <w:rStyle w:val="aa"/>
             <w:rFonts w:eastAsiaTheme="minorHAnsi" w:cstheme="minorBidi"/>
             <w:sz w:val="28"/>
             <w:lang w:val="en-US" w:eastAsia="en-US"/>
@@ -3908,7 +4617,7 @@
         </w:r>
         <w:r>
           <w:rPr>
-            <w:rStyle w:val="Hyperlink"/>
+            <w:rStyle w:val="aa"/>
             <w:rFonts w:eastAsiaTheme="minorHAnsi" w:cstheme="minorBidi"/>
             <w:sz w:val="28"/>
             <w:lang w:eastAsia="en-US"/>
@@ -3935,7 +4644,16 @@
           <w:sz w:val="28"/>
           <w:lang w:eastAsia="en-US"/>
         </w:rPr>
-        <w:t xml:space="preserve">2. </w:t>
+        <w:t>2.</w:t>
+      </w:r>
+      <w:r>
+        <w:rPr>
+          <w:rFonts w:eastAsiaTheme="minorHAnsi" w:cstheme="minorBidi"/>
+          <w:color w:val="auto"/>
+          <w:sz w:val="28"/>
+          <w:lang w:eastAsia="en-US"/>
+        </w:rPr>
+        <w:t xml:space="preserve"> </w:t>
       </w:r>
       <w:r>
         <w:rPr>
@@ -3944,7 +4662,7 @@
           <w:sz w:val="28"/>
           <w:lang w:val="en-US" w:eastAsia="en-US"/>
         </w:rPr>
-        <w:t>Zabbix</w:t>
+        <w:t>Kubernetes</w:t>
       </w:r>
       <w:r>
         <w:rPr>
@@ -3953,16 +4671,7 @@
           <w:sz w:val="28"/>
           <w:lang w:eastAsia="en-US"/>
         </w:rPr>
-        <w:t xml:space="preserve"> </w:t>
-      </w:r>
-      <w:r>
-        <w:rPr>
-          <w:rFonts w:eastAsiaTheme="minorHAnsi" w:cstheme="minorBidi"/>
-          <w:color w:val="auto"/>
-          <w:sz w:val="28"/>
-          <w:lang w:val="en-US" w:eastAsia="en-US"/>
-        </w:rPr>
-        <w:t>Documentation</w:t>
+        <w:t xml:space="preserve"> – </w:t>
       </w:r>
       <w:r>
         <w:rPr>
@@ -3971,7 +4680,7 @@
           <w:sz w:val="28"/>
           <w:lang w:eastAsia="en-US"/>
         </w:rPr>
-        <w:t xml:space="preserve"> </w:t>
+        <w:t>Текст</w:t>
       </w:r>
       <w:r>
         <w:rPr>
@@ -3980,7 +4689,7 @@
           <w:sz w:val="28"/>
           <w:lang w:eastAsia="en-US"/>
         </w:rPr>
-        <w:t>–</w:t>
+        <w:t xml:space="preserve">: </w:t>
       </w:r>
       <w:r>
         <w:rPr>
@@ -3989,7 +4698,7 @@
           <w:sz w:val="28"/>
           <w:lang w:eastAsia="en-US"/>
         </w:rPr>
-        <w:t xml:space="preserve"> Текст: электронный [сайт]. </w:t>
+        <w:t xml:space="preserve">электронный </w:t>
       </w:r>
       <w:r>
         <w:rPr>
@@ -3998,7 +4707,7 @@
           <w:sz w:val="28"/>
           <w:lang w:eastAsia="en-US"/>
         </w:rPr>
-        <w:t>–</w:t>
+        <w:t>[</w:t>
       </w:r>
       <w:r>
         <w:rPr>
@@ -4007,7 +4716,25 @@
           <w:sz w:val="28"/>
           <w:lang w:eastAsia="en-US"/>
         </w:rPr>
-        <w:t xml:space="preserve"> </w:t>
+        <w:t>сайт</w:t>
+      </w:r>
+      <w:r>
+        <w:rPr>
+          <w:rFonts w:eastAsiaTheme="minorHAnsi" w:cstheme="minorBidi"/>
+          <w:color w:val="auto"/>
+          <w:sz w:val="28"/>
+          <w:lang w:eastAsia="en-US"/>
+        </w:rPr>
+        <w:t>]</w:t>
+      </w:r>
+      <w:r>
+        <w:rPr>
+          <w:rFonts w:eastAsiaTheme="minorHAnsi" w:cstheme="minorBidi"/>
+          <w:color w:val="auto"/>
+          <w:sz w:val="28"/>
+          <w:lang w:eastAsia="en-US"/>
+        </w:rPr>
+        <w:t xml:space="preserve">. – </w:t>
       </w:r>
       <w:r>
         <w:rPr>
@@ -4030,84 +4757,12 @@
       <w:hyperlink r:id="rId33" w:history="1">
         <w:r>
           <w:rPr>
-            <w:rStyle w:val="Hyperlink"/>
-            <w:rFonts w:eastAsiaTheme="minorHAnsi" w:cstheme="minorBidi"/>
-            <w:sz w:val="28"/>
-            <w:lang w:val="en-US" w:eastAsia="en-US"/>
-          </w:rPr>
-          <w:t>https</w:t>
-        </w:r>
-        <w:r>
-          <w:rPr>
-            <w:rStyle w:val="Hyperlink"/>
+            <w:rStyle w:val="aa"/>
             <w:rFonts w:eastAsiaTheme="minorHAnsi" w:cstheme="minorBidi"/>
             <w:sz w:val="28"/>
             <w:lang w:eastAsia="en-US"/>
           </w:rPr>
-          <w:t>://</w:t>
-        </w:r>
-        <w:r>
-          <w:rPr>
-            <w:rStyle w:val="Hyperlink"/>
-            <w:rFonts w:eastAsiaTheme="minorHAnsi" w:cstheme="minorBidi"/>
-            <w:sz w:val="28"/>
-            <w:lang w:val="en-US" w:eastAsia="en-US"/>
-          </w:rPr>
-          <w:t>www</w:t>
-        </w:r>
-        <w:r>
-          <w:rPr>
-            <w:rStyle w:val="Hyperlink"/>
-            <w:rFonts w:eastAsiaTheme="minorHAnsi" w:cstheme="minorBidi"/>
-            <w:sz w:val="28"/>
-            <w:lang w:eastAsia="en-US"/>
-          </w:rPr>
-          <w:t>.</w:t>
-        </w:r>
-        <w:r>
-          <w:rPr>
-            <w:rStyle w:val="Hyperlink"/>
-            <w:rFonts w:eastAsiaTheme="minorHAnsi" w:cstheme="minorBidi"/>
-            <w:sz w:val="28"/>
-            <w:lang w:val="en-US" w:eastAsia="en-US"/>
-          </w:rPr>
-          <w:t>zabbix</w:t>
-        </w:r>
-        <w:r>
-          <w:rPr>
-            <w:rStyle w:val="Hyperlink"/>
-            <w:rFonts w:eastAsiaTheme="minorHAnsi" w:cstheme="minorBidi"/>
-            <w:sz w:val="28"/>
-            <w:lang w:eastAsia="en-US"/>
-          </w:rPr>
-          <w:t>.</w:t>
-        </w:r>
-        <w:r>
-          <w:rPr>
-            <w:rStyle w:val="Hyperlink"/>
-            <w:rFonts w:eastAsiaTheme="minorHAnsi" w:cstheme="minorBidi"/>
-            <w:sz w:val="28"/>
-            <w:lang w:val="en-US" w:eastAsia="en-US"/>
-          </w:rPr>
-          <w:t>com</w:t>
-        </w:r>
-        <w:r>
-          <w:rPr>
-            <w:rStyle w:val="Hyperlink"/>
-            <w:rFonts w:eastAsiaTheme="minorHAnsi" w:cstheme="minorBidi"/>
-            <w:sz w:val="28"/>
-            <w:lang w:eastAsia="en-US"/>
-          </w:rPr>
-          <w:t>/</w:t>
-        </w:r>
-        <w:r>
-          <w:rPr>
-            <w:rStyle w:val="Hyperlink"/>
-            <w:rFonts w:eastAsiaTheme="minorHAnsi" w:cstheme="minorBidi"/>
-            <w:sz w:val="28"/>
-            <w:lang w:val="en-US" w:eastAsia="en-US"/>
-          </w:rPr>
-          <w:t>manuals</w:t>
+          <w:t>https://kubernetes.io/</w:t>
         </w:r>
       </w:hyperlink>
     </w:p>
@@ -4129,7 +4784,34 @@
           <w:sz w:val="28"/>
           <w:lang w:val="en-US" w:eastAsia="en-US"/>
         </w:rPr>
-        <w:t xml:space="preserve">3. Prometheus Documentation – </w:t>
+        <w:t>3</w:t>
+      </w:r>
+      <w:r>
+        <w:rPr>
+          <w:rFonts w:eastAsiaTheme="minorHAnsi" w:cstheme="minorBidi"/>
+          <w:color w:val="auto"/>
+          <w:sz w:val="28"/>
+          <w:lang w:val="en-US" w:eastAsia="en-US"/>
+        </w:rPr>
+        <w:t xml:space="preserve">. Docker Compose Documentation | Docker Documentation </w:t>
+      </w:r>
+      <w:r>
+        <w:rPr>
+          <w:rFonts w:eastAsiaTheme="minorHAnsi" w:cstheme="minorBidi"/>
+          <w:color w:val="auto"/>
+          <w:sz w:val="28"/>
+          <w:lang w:val="en-US" w:eastAsia="en-US"/>
+        </w:rPr>
+        <w:t>–</w:t>
+      </w:r>
+      <w:r>
+        <w:rPr>
+          <w:rFonts w:eastAsiaTheme="minorHAnsi" w:cstheme="minorBidi"/>
+          <w:color w:val="auto"/>
+          <w:sz w:val="28"/>
+          <w:lang w:val="en-US" w:eastAsia="en-US"/>
+        </w:rPr>
+        <w:t xml:space="preserve"> </w:t>
       </w:r>
       <w:r>
         <w:rPr>
@@ -4206,716 +4888,7 @@
       <w:hyperlink r:id="rId34" w:history="1">
         <w:r>
           <w:rPr>
-            <w:rStyle w:val="Hyperlink"/>
-            <w:rFonts w:eastAsiaTheme="minorHAnsi" w:cstheme="minorBidi"/>
-            <w:sz w:val="28"/>
-            <w:lang w:val="en-US" w:eastAsia="en-US"/>
-          </w:rPr>
-          <w:t>https://prometheus.io/docs/introduction/overview/</w:t>
-        </w:r>
-      </w:hyperlink>
-    </w:p>
-    <w:p>
-      <w:pPr>
-        <w:spacing w:after="0" w:line="360" w:lineRule="auto"/>
-        <w:ind w:left="0" w:right="0" w:firstLine="709"/>
-        <w:rPr>
-          <w:rFonts w:eastAsiaTheme="minorHAnsi" w:cstheme="minorBidi"/>
-          <w:color w:val="auto"/>
-          <w:sz w:val="28"/>
-          <w:lang w:val="en-US" w:eastAsia="en-US"/>
-        </w:rPr>
-      </w:pPr>
-      <w:r>
-        <w:rPr>
-          <w:rFonts w:eastAsiaTheme="minorHAnsi" w:cstheme="minorBidi"/>
-          <w:color w:val="auto"/>
-          <w:sz w:val="28"/>
-          <w:lang w:val="en-US" w:eastAsia="en-US"/>
-        </w:rPr>
-        <w:t xml:space="preserve">4. Grafana Documentation – </w:t>
-      </w:r>
-      <w:r>
-        <w:rPr>
-          <w:rFonts w:eastAsiaTheme="minorHAnsi" w:cstheme="minorBidi"/>
-          <w:color w:val="auto"/>
-          <w:sz w:val="28"/>
-          <w:lang w:eastAsia="en-US"/>
-        </w:rPr>
-        <w:t>Текст</w:t>
-      </w:r>
-      <w:r>
-        <w:rPr>
-          <w:rFonts w:eastAsiaTheme="minorHAnsi" w:cstheme="minorBidi"/>
-          <w:color w:val="auto"/>
-          <w:sz w:val="28"/>
-          <w:lang w:val="en-US" w:eastAsia="en-US"/>
-        </w:rPr>
-        <w:t xml:space="preserve">: </w:t>
-      </w:r>
-      <w:r>
-        <w:rPr>
-          <w:rFonts w:eastAsiaTheme="minorHAnsi" w:cstheme="minorBidi"/>
-          <w:color w:val="auto"/>
-          <w:sz w:val="28"/>
-          <w:lang w:eastAsia="en-US"/>
-        </w:rPr>
-        <w:t>электронный</w:t>
-      </w:r>
-      <w:r>
-        <w:rPr>
-          <w:rFonts w:eastAsiaTheme="minorHAnsi" w:cstheme="minorBidi"/>
-          <w:color w:val="auto"/>
-          <w:sz w:val="28"/>
-          <w:lang w:val="en-US" w:eastAsia="en-US"/>
-        </w:rPr>
-        <w:t xml:space="preserve"> [</w:t>
-      </w:r>
-      <w:r>
-        <w:rPr>
-          <w:rFonts w:eastAsiaTheme="minorHAnsi" w:cstheme="minorBidi"/>
-          <w:color w:val="auto"/>
-          <w:sz w:val="28"/>
-          <w:lang w:eastAsia="en-US"/>
-        </w:rPr>
-        <w:t>сайт</w:t>
-      </w:r>
-      <w:r>
-        <w:rPr>
-          <w:rFonts w:eastAsiaTheme="minorHAnsi" w:cstheme="minorBidi"/>
-          <w:color w:val="auto"/>
-          <w:sz w:val="28"/>
-          <w:lang w:val="en-US" w:eastAsia="en-US"/>
-        </w:rPr>
-        <w:t xml:space="preserve">]. – URL: </w:t>
-      </w:r>
-      <w:hyperlink r:id="rId35" w:history="1">
-        <w:r>
-          <w:rPr>
-            <w:rStyle w:val="Hyperlink"/>
-            <w:rFonts w:eastAsiaTheme="minorHAnsi" w:cstheme="minorBidi"/>
-            <w:sz w:val="28"/>
-            <w:lang w:val="en-US" w:eastAsia="en-US"/>
-          </w:rPr>
-          <w:t>https</w:t>
-        </w:r>
-        <w:r>
-          <w:rPr>
-            <w:rStyle w:val="Hyperlink"/>
-            <w:rFonts w:eastAsiaTheme="minorHAnsi" w:cstheme="minorBidi"/>
-            <w:sz w:val="28"/>
-            <w:lang w:val="en-US" w:eastAsia="en-US"/>
-          </w:rPr>
-          <w:t>://</w:t>
-        </w:r>
-        <w:r>
-          <w:rPr>
-            <w:rStyle w:val="Hyperlink"/>
-            <w:rFonts w:eastAsiaTheme="minorHAnsi" w:cstheme="minorBidi"/>
-            <w:sz w:val="28"/>
-            <w:lang w:val="en-US" w:eastAsia="en-US"/>
-          </w:rPr>
-          <w:t>grafana</w:t>
-        </w:r>
-        <w:r>
-          <w:rPr>
-            <w:rStyle w:val="Hyperlink"/>
-            <w:rFonts w:eastAsiaTheme="minorHAnsi" w:cstheme="minorBidi"/>
-            <w:sz w:val="28"/>
-            <w:lang w:val="en-US" w:eastAsia="en-US"/>
-          </w:rPr>
-          <w:t>.</w:t>
-        </w:r>
-        <w:r>
-          <w:rPr>
-            <w:rStyle w:val="Hyperlink"/>
-            <w:rFonts w:eastAsiaTheme="minorHAnsi" w:cstheme="minorBidi"/>
-            <w:sz w:val="28"/>
-            <w:lang w:val="en-US" w:eastAsia="en-US"/>
-          </w:rPr>
-          <w:t>com</w:t>
-        </w:r>
-        <w:r>
-          <w:rPr>
-            <w:rStyle w:val="Hyperlink"/>
-            <w:rFonts w:eastAsiaTheme="minorHAnsi" w:cstheme="minorBidi"/>
-            <w:sz w:val="28"/>
-            <w:lang w:val="en-US" w:eastAsia="en-US"/>
-          </w:rPr>
-          <w:t>/</w:t>
-        </w:r>
-        <w:r>
-          <w:rPr>
-            <w:rStyle w:val="Hyperlink"/>
-            <w:rFonts w:eastAsiaTheme="minorHAnsi" w:cstheme="minorBidi"/>
-            <w:sz w:val="28"/>
-            <w:lang w:val="en-US" w:eastAsia="en-US"/>
-          </w:rPr>
-          <w:t>docs</w:t>
-        </w:r>
-        <w:r>
-          <w:rPr>
-            <w:rStyle w:val="Hyperlink"/>
-            <w:rFonts w:eastAsiaTheme="minorHAnsi" w:cstheme="minorBidi"/>
-            <w:sz w:val="28"/>
-            <w:lang w:val="en-US" w:eastAsia="en-US"/>
-          </w:rPr>
-          <w:t>/</w:t>
-        </w:r>
-      </w:hyperlink>
-    </w:p>
-    <w:p>
-      <w:pPr>
-        <w:spacing w:after="0" w:line="360" w:lineRule="auto"/>
-        <w:ind w:left="0" w:right="0" w:firstLine="709"/>
-        <w:rPr>
-          <w:rFonts w:eastAsiaTheme="minorHAnsi" w:cstheme="minorBidi"/>
-          <w:color w:val="auto"/>
-          <w:sz w:val="28"/>
-          <w:lang w:val="en-US" w:eastAsia="en-US"/>
-        </w:rPr>
-      </w:pPr>
-      <w:r>
-        <w:rPr>
-          <w:rFonts w:eastAsiaTheme="minorHAnsi" w:cstheme="minorBidi"/>
-          <w:color w:val="auto"/>
-          <w:sz w:val="28"/>
-          <w:lang w:val="en-US" w:eastAsia="en-US"/>
-        </w:rPr>
-        <w:t xml:space="preserve">5. GrayLog Documentation – </w:t>
-      </w:r>
-      <w:r>
-        <w:rPr>
-          <w:rFonts w:eastAsiaTheme="minorHAnsi" w:cstheme="minorBidi"/>
-          <w:color w:val="auto"/>
-          <w:sz w:val="28"/>
-          <w:lang w:eastAsia="en-US"/>
-        </w:rPr>
-        <w:t>Текст</w:t>
-      </w:r>
-      <w:r>
-        <w:rPr>
-          <w:rFonts w:eastAsiaTheme="minorHAnsi" w:cstheme="minorBidi"/>
-          <w:color w:val="auto"/>
-          <w:sz w:val="28"/>
-          <w:lang w:val="en-US" w:eastAsia="en-US"/>
-        </w:rPr>
-        <w:t xml:space="preserve">: </w:t>
-      </w:r>
-      <w:r>
-        <w:rPr>
-          <w:rFonts w:eastAsiaTheme="minorHAnsi" w:cstheme="minorBidi"/>
-          <w:color w:val="auto"/>
-          <w:sz w:val="28"/>
-          <w:lang w:eastAsia="en-US"/>
-        </w:rPr>
-        <w:t>электронный</w:t>
-      </w:r>
-      <w:r>
-        <w:rPr>
-          <w:rFonts w:eastAsiaTheme="minorHAnsi" w:cstheme="minorBidi"/>
-          <w:color w:val="auto"/>
-          <w:sz w:val="28"/>
-          <w:lang w:val="en-US" w:eastAsia="en-US"/>
-        </w:rPr>
-        <w:t xml:space="preserve"> [</w:t>
-      </w:r>
-      <w:r>
-        <w:rPr>
-          <w:rFonts w:eastAsiaTheme="minorHAnsi" w:cstheme="minorBidi"/>
-          <w:color w:val="auto"/>
-          <w:sz w:val="28"/>
-          <w:lang w:eastAsia="en-US"/>
-        </w:rPr>
-        <w:t>сайт</w:t>
-      </w:r>
-      <w:r>
-        <w:rPr>
-          <w:rFonts w:eastAsiaTheme="minorHAnsi" w:cstheme="minorBidi"/>
-          <w:color w:val="auto"/>
-          <w:sz w:val="28"/>
-          <w:lang w:val="en-US" w:eastAsia="en-US"/>
-        </w:rPr>
-        <w:t xml:space="preserve">]. – URL: </w:t>
-      </w:r>
-      <w:hyperlink r:id="rId36" w:history="1">
-        <w:r>
-          <w:rPr>
-            <w:rStyle w:val="Hyperlink"/>
-            <w:rFonts w:eastAsiaTheme="minorHAnsi" w:cstheme="minorBidi"/>
-            <w:sz w:val="28"/>
-            <w:lang w:val="en-US" w:eastAsia="en-US"/>
-          </w:rPr>
-          <w:t>https</w:t>
-        </w:r>
-        <w:r>
-          <w:rPr>
-            <w:rStyle w:val="Hyperlink"/>
-            <w:rFonts w:eastAsiaTheme="minorHAnsi" w:cstheme="minorBidi"/>
-            <w:sz w:val="28"/>
-            <w:lang w:val="en-US" w:eastAsia="en-US"/>
-          </w:rPr>
-          <w:t>://</w:t>
-        </w:r>
-        <w:r>
-          <w:rPr>
-            <w:rStyle w:val="Hyperlink"/>
-            <w:rFonts w:eastAsiaTheme="minorHAnsi" w:cstheme="minorBidi"/>
-            <w:sz w:val="28"/>
-            <w:lang w:val="en-US" w:eastAsia="en-US"/>
-          </w:rPr>
-          <w:t>docs</w:t>
-        </w:r>
-        <w:r>
-          <w:rPr>
-            <w:rStyle w:val="Hyperlink"/>
-            <w:rFonts w:eastAsiaTheme="minorHAnsi" w:cstheme="minorBidi"/>
-            <w:sz w:val="28"/>
-            <w:lang w:val="en-US" w:eastAsia="en-US"/>
-          </w:rPr>
-          <w:t>.</w:t>
-        </w:r>
-        <w:r>
-          <w:rPr>
-            <w:rStyle w:val="Hyperlink"/>
-            <w:rFonts w:eastAsiaTheme="minorHAnsi" w:cstheme="minorBidi"/>
-            <w:sz w:val="28"/>
-            <w:lang w:val="en-US" w:eastAsia="en-US"/>
-          </w:rPr>
-          <w:t>graylog</w:t>
-        </w:r>
-        <w:r>
-          <w:rPr>
-            <w:rStyle w:val="Hyperlink"/>
-            <w:rFonts w:eastAsiaTheme="minorHAnsi" w:cstheme="minorBidi"/>
-            <w:sz w:val="28"/>
-            <w:lang w:val="en-US" w:eastAsia="en-US"/>
-          </w:rPr>
-          <w:t>.</w:t>
-        </w:r>
-        <w:r>
-          <w:rPr>
-            <w:rStyle w:val="Hyperlink"/>
-            <w:rFonts w:eastAsiaTheme="minorHAnsi" w:cstheme="minorBidi"/>
-            <w:sz w:val="28"/>
-            <w:lang w:val="en-US" w:eastAsia="en-US"/>
-          </w:rPr>
-          <w:t>org</w:t>
-        </w:r>
-        <w:r>
-          <w:rPr>
-            <w:rStyle w:val="Hyperlink"/>
-            <w:rFonts w:eastAsiaTheme="minorHAnsi" w:cstheme="minorBidi"/>
-            <w:sz w:val="28"/>
-            <w:lang w:val="en-US" w:eastAsia="en-US"/>
-          </w:rPr>
-          <w:t>/</w:t>
-        </w:r>
-      </w:hyperlink>
-    </w:p>
-    <w:p>
-      <w:pPr>
-        <w:spacing w:after="0" w:line="360" w:lineRule="auto"/>
-        <w:ind w:left="0" w:right="0" w:firstLine="709"/>
-        <w:rPr>
-          <w:rFonts w:eastAsiaTheme="minorHAnsi" w:cstheme="minorBidi"/>
-          <w:color w:val="auto"/>
-          <w:sz w:val="28"/>
-          <w:lang w:val="en-US" w:eastAsia="en-US"/>
-        </w:rPr>
-      </w:pPr>
-      <w:r>
-        <w:rPr>
-          <w:rFonts w:eastAsiaTheme="minorHAnsi" w:cstheme="minorBidi"/>
-          <w:color w:val="auto"/>
-          <w:sz w:val="28"/>
-          <w:lang w:val="en-US" w:eastAsia="en-US"/>
-        </w:rPr>
-        <w:t xml:space="preserve">6. Spring Boot Documentation | Spring </w:t>
-      </w:r>
-      <w:r>
-        <w:rPr>
-          <w:rFonts w:eastAsiaTheme="minorHAnsi" w:cstheme="minorBidi"/>
-          <w:color w:val="auto"/>
-          <w:sz w:val="28"/>
-          <w:lang w:val="en-US" w:eastAsia="en-US"/>
-        </w:rPr>
-        <w:t>–</w:t>
-      </w:r>
-      <w:r>
-        <w:rPr>
-          <w:rFonts w:eastAsiaTheme="minorHAnsi" w:cstheme="minorBidi"/>
-          <w:color w:val="auto"/>
-          <w:sz w:val="28"/>
-          <w:lang w:val="en-US" w:eastAsia="en-US"/>
-        </w:rPr>
-        <w:t xml:space="preserve"> </w:t>
-      </w:r>
-      <w:r>
-        <w:rPr>
-          <w:rFonts w:eastAsiaTheme="minorHAnsi" w:cstheme="minorBidi"/>
-          <w:color w:val="auto"/>
-          <w:sz w:val="28"/>
-          <w:lang w:eastAsia="en-US"/>
-        </w:rPr>
-        <w:t>Текст</w:t>
-      </w:r>
-      <w:r>
-        <w:rPr>
-          <w:rFonts w:eastAsiaTheme="minorHAnsi" w:cstheme="minorBidi"/>
-          <w:color w:val="auto"/>
-          <w:sz w:val="28"/>
-          <w:lang w:val="en-US" w:eastAsia="en-US"/>
-        </w:rPr>
-        <w:t xml:space="preserve">: </w:t>
-      </w:r>
-      <w:r>
-        <w:rPr>
-          <w:rFonts w:eastAsiaTheme="minorHAnsi" w:cstheme="minorBidi"/>
-          <w:color w:val="auto"/>
-          <w:sz w:val="28"/>
-          <w:lang w:eastAsia="en-US"/>
-        </w:rPr>
-        <w:t>электронный</w:t>
-      </w:r>
-      <w:r>
-        <w:rPr>
-          <w:rFonts w:eastAsiaTheme="minorHAnsi" w:cstheme="minorBidi"/>
-          <w:color w:val="auto"/>
-          <w:sz w:val="28"/>
-          <w:lang w:val="en-US" w:eastAsia="en-US"/>
-        </w:rPr>
-        <w:t xml:space="preserve"> [</w:t>
-      </w:r>
-      <w:r>
-        <w:rPr>
-          <w:rFonts w:eastAsiaTheme="minorHAnsi" w:cstheme="minorBidi"/>
-          <w:color w:val="auto"/>
-          <w:sz w:val="28"/>
-          <w:lang w:eastAsia="en-US"/>
-        </w:rPr>
-        <w:t>сайт</w:t>
-      </w:r>
-      <w:r>
-        <w:rPr>
-          <w:rFonts w:eastAsiaTheme="minorHAnsi" w:cstheme="minorBidi"/>
-          <w:color w:val="auto"/>
-          <w:sz w:val="28"/>
-          <w:lang w:val="en-US" w:eastAsia="en-US"/>
-        </w:rPr>
-        <w:t xml:space="preserve">]. </w:t>
-      </w:r>
-      <w:r>
-        <w:rPr>
-          <w:rFonts w:eastAsiaTheme="minorHAnsi" w:cstheme="minorBidi"/>
-          <w:color w:val="auto"/>
-          <w:sz w:val="28"/>
-          <w:lang w:val="en-US" w:eastAsia="en-US"/>
-        </w:rPr>
-        <w:t>–</w:t>
-      </w:r>
-      <w:r>
-        <w:rPr>
-          <w:rFonts w:eastAsiaTheme="minorHAnsi" w:cstheme="minorBidi"/>
-          <w:color w:val="auto"/>
-          <w:sz w:val="28"/>
-          <w:lang w:val="en-US" w:eastAsia="en-US"/>
-        </w:rPr>
-        <w:t xml:space="preserve"> URL: </w:t>
-      </w:r>
-      <w:hyperlink r:id="rId37" w:history="1">
-        <w:r>
-          <w:rPr>
-            <w:rStyle w:val="Hyperlink"/>
-            <w:rFonts w:eastAsiaTheme="minorHAnsi" w:cstheme="minorBidi"/>
-            <w:sz w:val="28"/>
-            <w:lang w:val="en-US" w:eastAsia="en-US"/>
-          </w:rPr>
-          <w:t>https://docs.spring.io/spring-boot/docs/current/reference/htmlsingle/</w:t>
-        </w:r>
-      </w:hyperlink>
-    </w:p>
-    <w:p>
-      <w:pPr>
-        <w:spacing w:after="0" w:line="360" w:lineRule="auto"/>
-        <w:ind w:left="0" w:right="0" w:firstLine="709"/>
-        <w:rPr>
-          <w:rFonts w:eastAsiaTheme="minorHAnsi" w:cstheme="minorBidi"/>
-          <w:color w:val="auto"/>
-          <w:sz w:val="28"/>
-          <w:lang w:val="en-US" w:eastAsia="en-US"/>
-        </w:rPr>
-      </w:pPr>
-      <w:r>
-        <w:rPr>
-          <w:rFonts w:eastAsiaTheme="minorHAnsi" w:cstheme="minorBidi"/>
-          <w:color w:val="auto"/>
-          <w:sz w:val="28"/>
-          <w:lang w:val="en-US" w:eastAsia="en-US"/>
-        </w:rPr>
-        <w:t xml:space="preserve">7. PostgreSQL Documentation – </w:t>
-      </w:r>
-      <w:r>
-        <w:rPr>
-          <w:rFonts w:eastAsiaTheme="minorHAnsi" w:cstheme="minorBidi"/>
-          <w:color w:val="auto"/>
-          <w:sz w:val="28"/>
-          <w:lang w:eastAsia="en-US"/>
-        </w:rPr>
-        <w:t>Текст</w:t>
-      </w:r>
-      <w:r>
-        <w:rPr>
-          <w:rFonts w:eastAsiaTheme="minorHAnsi" w:cstheme="minorBidi"/>
-          <w:color w:val="auto"/>
-          <w:sz w:val="28"/>
-          <w:lang w:val="en-US" w:eastAsia="en-US"/>
-        </w:rPr>
-        <w:t xml:space="preserve">: </w:t>
-      </w:r>
-      <w:r>
-        <w:rPr>
-          <w:rFonts w:eastAsiaTheme="minorHAnsi" w:cstheme="minorBidi"/>
-          <w:color w:val="auto"/>
-          <w:sz w:val="28"/>
-          <w:lang w:eastAsia="en-US"/>
-        </w:rPr>
-        <w:t>электронный</w:t>
-      </w:r>
-      <w:r>
-        <w:rPr>
-          <w:rFonts w:eastAsiaTheme="minorHAnsi" w:cstheme="minorBidi"/>
-          <w:color w:val="auto"/>
-          <w:sz w:val="28"/>
-          <w:lang w:val="en-US" w:eastAsia="en-US"/>
-        </w:rPr>
-        <w:t xml:space="preserve"> [</w:t>
-      </w:r>
-      <w:r>
-        <w:rPr>
-          <w:rFonts w:eastAsiaTheme="minorHAnsi" w:cstheme="minorBidi"/>
-          <w:color w:val="auto"/>
-          <w:sz w:val="28"/>
-          <w:lang w:eastAsia="en-US"/>
-        </w:rPr>
-        <w:t>сайт</w:t>
-      </w:r>
-      <w:r>
-        <w:rPr>
-          <w:rFonts w:eastAsiaTheme="minorHAnsi" w:cstheme="minorBidi"/>
-          <w:color w:val="auto"/>
-          <w:sz w:val="28"/>
-          <w:lang w:val="en-US" w:eastAsia="en-US"/>
-        </w:rPr>
-        <w:t xml:space="preserve">]. – URL: </w:t>
-      </w:r>
-      <w:hyperlink r:id="rId38" w:history="1">
-        <w:r>
-          <w:rPr>
-            <w:rStyle w:val="Hyperlink"/>
-            <w:rFonts w:eastAsiaTheme="minorHAnsi" w:cstheme="minorBidi"/>
-            <w:sz w:val="28"/>
-            <w:lang w:val="en-US" w:eastAsia="en-US"/>
-          </w:rPr>
-          <w:t>https</w:t>
-        </w:r>
-        <w:r>
-          <w:rPr>
-            <w:rStyle w:val="Hyperlink"/>
-            <w:rFonts w:eastAsiaTheme="minorHAnsi" w:cstheme="minorBidi"/>
-            <w:sz w:val="28"/>
-            <w:lang w:val="en-US" w:eastAsia="en-US"/>
-          </w:rPr>
-          <w:t>://</w:t>
-        </w:r>
-        <w:r>
-          <w:rPr>
-            <w:rStyle w:val="Hyperlink"/>
-            <w:rFonts w:eastAsiaTheme="minorHAnsi" w:cstheme="minorBidi"/>
-            <w:sz w:val="28"/>
-            <w:lang w:val="en-US" w:eastAsia="en-US"/>
-          </w:rPr>
-          <w:t>www</w:t>
-        </w:r>
-        <w:r>
-          <w:rPr>
-            <w:rStyle w:val="Hyperlink"/>
-            <w:rFonts w:eastAsiaTheme="minorHAnsi" w:cstheme="minorBidi"/>
-            <w:sz w:val="28"/>
-            <w:lang w:val="en-US" w:eastAsia="en-US"/>
-          </w:rPr>
-          <w:t>.</w:t>
-        </w:r>
-        <w:r>
-          <w:rPr>
-            <w:rStyle w:val="Hyperlink"/>
-            <w:rFonts w:eastAsiaTheme="minorHAnsi" w:cstheme="minorBidi"/>
-            <w:sz w:val="28"/>
-            <w:lang w:val="en-US" w:eastAsia="en-US"/>
-          </w:rPr>
-          <w:t>postgresql</w:t>
-        </w:r>
-        <w:r>
-          <w:rPr>
-            <w:rStyle w:val="Hyperlink"/>
-            <w:rFonts w:eastAsiaTheme="minorHAnsi" w:cstheme="minorBidi"/>
-            <w:sz w:val="28"/>
-            <w:lang w:val="en-US" w:eastAsia="en-US"/>
-          </w:rPr>
-          <w:t>.</w:t>
-        </w:r>
-        <w:r>
-          <w:rPr>
-            <w:rStyle w:val="Hyperlink"/>
-            <w:rFonts w:eastAsiaTheme="minorHAnsi" w:cstheme="minorBidi"/>
-            <w:sz w:val="28"/>
-            <w:lang w:val="en-US" w:eastAsia="en-US"/>
-          </w:rPr>
-          <w:t>org</w:t>
-        </w:r>
-        <w:r>
-          <w:rPr>
-            <w:rStyle w:val="Hyperlink"/>
-            <w:rFonts w:eastAsiaTheme="minorHAnsi" w:cstheme="minorBidi"/>
-            <w:sz w:val="28"/>
-            <w:lang w:val="en-US" w:eastAsia="en-US"/>
-          </w:rPr>
-          <w:t>/</w:t>
-        </w:r>
-        <w:r>
-          <w:rPr>
-            <w:rStyle w:val="Hyperlink"/>
-            <w:rFonts w:eastAsiaTheme="minorHAnsi" w:cstheme="minorBidi"/>
-            <w:sz w:val="28"/>
-            <w:lang w:val="en-US" w:eastAsia="en-US"/>
-          </w:rPr>
-          <w:t>docs</w:t>
-        </w:r>
-        <w:r>
-          <w:rPr>
-            <w:rStyle w:val="Hyperlink"/>
-            <w:rFonts w:eastAsiaTheme="minorHAnsi" w:cstheme="minorBidi"/>
-            <w:sz w:val="28"/>
-            <w:lang w:val="en-US" w:eastAsia="en-US"/>
-          </w:rPr>
-          <w:t>/</w:t>
-        </w:r>
-      </w:hyperlink>
-    </w:p>
-    <w:p>
-      <w:pPr>
-        <w:spacing w:after="0" w:line="360" w:lineRule="auto"/>
-        <w:ind w:left="0" w:right="0" w:firstLine="709"/>
-        <w:rPr>
-          <w:rFonts w:eastAsiaTheme="minorHAnsi" w:cstheme="minorBidi"/>
-          <w:color w:val="auto"/>
-          <w:sz w:val="28"/>
-          <w:lang w:val="en-US" w:eastAsia="en-US"/>
-        </w:rPr>
-      </w:pPr>
-      <w:r>
-        <w:rPr>
-          <w:rFonts w:eastAsiaTheme="minorHAnsi" w:cstheme="minorBidi"/>
-          <w:color w:val="auto"/>
-          <w:sz w:val="28"/>
-          <w:lang w:val="en-US" w:eastAsia="en-US"/>
-        </w:rPr>
-        <w:t xml:space="preserve">8. Docker Compose Documentation | Docker Documentation </w:t>
-      </w:r>
-      <w:r>
-        <w:rPr>
-          <w:rFonts w:eastAsiaTheme="minorHAnsi" w:cstheme="minorBidi"/>
-          <w:color w:val="auto"/>
-          <w:sz w:val="28"/>
-          <w:lang w:val="en-US" w:eastAsia="en-US"/>
-        </w:rPr>
-        <w:t>–</w:t>
-      </w:r>
-      <w:r>
-        <w:rPr>
-          <w:rFonts w:eastAsiaTheme="minorHAnsi" w:cstheme="minorBidi"/>
-          <w:color w:val="auto"/>
-          <w:sz w:val="28"/>
-          <w:lang w:val="en-US" w:eastAsia="en-US"/>
-        </w:rPr>
-        <w:t xml:space="preserve"> </w:t>
-      </w:r>
-      <w:r>
-        <w:rPr>
-          <w:rFonts w:eastAsiaTheme="minorHAnsi" w:cstheme="minorBidi"/>
-          <w:color w:val="auto"/>
-          <w:sz w:val="28"/>
-          <w:lang w:eastAsia="en-US"/>
-        </w:rPr>
-        <w:t>Текст</w:t>
-      </w:r>
-      <w:r>
-        <w:rPr>
-          <w:rFonts w:eastAsiaTheme="minorHAnsi" w:cstheme="minorBidi"/>
-          <w:color w:val="auto"/>
-          <w:sz w:val="28"/>
-          <w:lang w:val="en-US" w:eastAsia="en-US"/>
-        </w:rPr>
-        <w:t xml:space="preserve">: </w:t>
-      </w:r>
-      <w:r>
-        <w:rPr>
-          <w:rFonts w:eastAsiaTheme="minorHAnsi" w:cstheme="minorBidi"/>
-          <w:color w:val="auto"/>
-          <w:sz w:val="28"/>
-          <w:lang w:eastAsia="en-US"/>
-        </w:rPr>
-        <w:t>электронный</w:t>
-      </w:r>
-      <w:r>
-        <w:rPr>
-          <w:rFonts w:eastAsiaTheme="minorHAnsi" w:cstheme="minorBidi"/>
-          <w:color w:val="auto"/>
-          <w:sz w:val="28"/>
-          <w:lang w:val="en-US" w:eastAsia="en-US"/>
-        </w:rPr>
-        <w:t xml:space="preserve"> [</w:t>
-      </w:r>
-      <w:r>
-        <w:rPr>
-          <w:rFonts w:eastAsiaTheme="minorHAnsi" w:cstheme="minorBidi"/>
-          <w:color w:val="auto"/>
-          <w:sz w:val="28"/>
-          <w:lang w:eastAsia="en-US"/>
-        </w:rPr>
-        <w:t>сайт</w:t>
-      </w:r>
-      <w:r>
-        <w:rPr>
-          <w:rFonts w:eastAsiaTheme="minorHAnsi" w:cstheme="minorBidi"/>
-          <w:color w:val="auto"/>
-          <w:sz w:val="28"/>
-          <w:lang w:val="en-US" w:eastAsia="en-US"/>
-        </w:rPr>
-        <w:t xml:space="preserve">]. </w:t>
-      </w:r>
-      <w:r>
-        <w:rPr>
-          <w:rFonts w:eastAsiaTheme="minorHAnsi" w:cstheme="minorBidi"/>
-          <w:color w:val="auto"/>
-          <w:sz w:val="28"/>
-          <w:lang w:val="en-US" w:eastAsia="en-US"/>
-        </w:rPr>
-        <w:t>–</w:t>
-      </w:r>
-      <w:r>
-        <w:rPr>
-          <w:rFonts w:eastAsiaTheme="minorHAnsi" w:cstheme="minorBidi"/>
-          <w:color w:val="auto"/>
-          <w:sz w:val="28"/>
-          <w:lang w:val="en-US" w:eastAsia="en-US"/>
-        </w:rPr>
-        <w:t xml:space="preserve"> URL: </w:t>
-      </w:r>
-      <w:hyperlink r:id="rId39" w:history="1">
-        <w:r>
-          <w:rPr>
-            <w:rStyle w:val="Hyperlink"/>
+            <w:rStyle w:val="aa"/>
             <w:rFonts w:eastAsiaTheme="minorHAnsi" w:cstheme="minorBidi"/>
             <w:sz w:val="28"/>
             <w:lang w:val="en-US" w:eastAsia="en-US"/>
@@ -4932,24 +4905,42 @@
           <w:rFonts w:eastAsiaTheme="minorHAnsi" w:cstheme="minorBidi"/>
           <w:color w:val="auto"/>
           <w:sz w:val="28"/>
-          <w:lang w:val="en-US" w:eastAsia="en-US"/>
-        </w:rPr>
-      </w:pPr>
-      <w:r>
-        <w:rPr>
-          <w:rFonts w:eastAsiaTheme="minorHAnsi" w:cstheme="minorBidi"/>
-          <w:color w:val="auto"/>
-          <w:sz w:val="28"/>
-          <w:lang w:val="en-US" w:eastAsia="en-US"/>
-        </w:rPr>
-        <w:t xml:space="preserve">9. Adminer Documentation </w:t>
-      </w:r>
-      <w:r>
-        <w:rPr>
-          <w:rFonts w:eastAsiaTheme="minorHAnsi" w:cstheme="minorBidi"/>
-          <w:color w:val="auto"/>
-          <w:sz w:val="28"/>
-          <w:lang w:val="en-US" w:eastAsia="en-US"/>
+          <w:lang w:eastAsia="en-US"/>
+        </w:rPr>
+      </w:pPr>
+      <w:r>
+        <w:rPr>
+          <w:rFonts w:eastAsiaTheme="minorHAnsi" w:cstheme="minorBidi"/>
+          <w:color w:val="auto"/>
+          <w:sz w:val="28"/>
+          <w:lang w:eastAsia="en-US"/>
+        </w:rPr>
+        <w:t>4</w:t>
+      </w:r>
+      <w:r>
+        <w:rPr>
+          <w:rFonts w:eastAsiaTheme="minorHAnsi" w:cstheme="minorBidi"/>
+          <w:color w:val="auto"/>
+          <w:sz w:val="28"/>
+          <w:lang w:eastAsia="en-US"/>
+        </w:rPr>
+        <w:t xml:space="preserve">. </w:t>
+      </w:r>
+      <w:r>
+        <w:rPr>
+          <w:rFonts w:eastAsiaTheme="minorHAnsi" w:cstheme="minorBidi"/>
+          <w:color w:val="auto"/>
+          <w:sz w:val="28"/>
+          <w:lang w:eastAsia="en-US"/>
+        </w:rPr>
+        <w:t xml:space="preserve">50 вопросов по Docker, которые задают на собеседованиях, и ответы на них | Хабр. </w:t>
+      </w:r>
+      <w:r>
+        <w:rPr>
+          <w:rFonts w:eastAsiaTheme="minorHAnsi" w:cstheme="minorBidi"/>
+          <w:color w:val="auto"/>
+          <w:sz w:val="28"/>
+          <w:lang w:eastAsia="en-US"/>
         </w:rPr>
         <w:t>–</w:t>
       </w:r>
@@ -4958,27 +4949,9 @@
           <w:rFonts w:eastAsiaTheme="minorHAnsi" w:cstheme="minorBidi"/>
           <w:color w:val="auto"/>
           <w:sz w:val="28"/>
-          <w:lang w:val="en-US" w:eastAsia="en-US"/>
-        </w:rPr>
-        <w:t xml:space="preserve"> </w:t>
-      </w:r>
-      <w:r>
-        <w:rPr>
-          <w:rFonts w:eastAsiaTheme="minorHAnsi" w:cstheme="minorBidi"/>
-          <w:color w:val="auto"/>
-          <w:sz w:val="28"/>
           <w:lang w:eastAsia="en-US"/>
         </w:rPr>
-        <w:t>Текст</w:t>
-      </w:r>
-      <w:r>
-        <w:rPr>
-          <w:rFonts w:eastAsiaTheme="minorHAnsi" w:cstheme="minorBidi"/>
-          <w:color w:val="auto"/>
-          <w:sz w:val="28"/>
-          <w:lang w:val="en-US" w:eastAsia="en-US"/>
-        </w:rPr>
-        <w:t xml:space="preserve">: </w:t>
+        <w:t xml:space="preserve"> Текст: электронный [сайт]. </w:t>
       </w:r>
       <w:r>
         <w:rPr>
@@ -4987,16 +4960,7 @@
           <w:sz w:val="28"/>
           <w:lang w:eastAsia="en-US"/>
         </w:rPr>
-        <w:t>электронный</w:t>
-      </w:r>
-      <w:r>
-        <w:rPr>
-          <w:rFonts w:eastAsiaTheme="minorHAnsi" w:cstheme="minorBidi"/>
-          <w:color w:val="auto"/>
-          <w:sz w:val="28"/>
-          <w:lang w:val="en-US" w:eastAsia="en-US"/>
-        </w:rPr>
-        <w:t xml:space="preserve"> [</w:t>
+        <w:t>–</w:t>
       </w:r>
       <w:r>
         <w:rPr>
@@ -5005,116 +4969,12 @@
           <w:sz w:val="28"/>
           <w:lang w:eastAsia="en-US"/>
         </w:rPr>
-        <w:t>сайт</w:t>
-      </w:r>
-      <w:r>
-        <w:rPr>
-          <w:rFonts w:eastAsiaTheme="minorHAnsi" w:cstheme="minorBidi"/>
-          <w:color w:val="auto"/>
-          <w:sz w:val="28"/>
-          <w:lang w:val="en-US" w:eastAsia="en-US"/>
-        </w:rPr>
-        <w:t xml:space="preserve">]. </w:t>
-      </w:r>
-      <w:r>
-        <w:rPr>
-          <w:rFonts w:eastAsiaTheme="minorHAnsi" w:cstheme="minorBidi"/>
-          <w:color w:val="auto"/>
-          <w:sz w:val="28"/>
-          <w:lang w:val="en-US" w:eastAsia="en-US"/>
-        </w:rPr>
-        <w:t>–</w:t>
-      </w:r>
-      <w:r>
-        <w:rPr>
-          <w:rFonts w:eastAsiaTheme="minorHAnsi" w:cstheme="minorBidi"/>
-          <w:color w:val="auto"/>
-          <w:sz w:val="28"/>
-          <w:lang w:val="en-US" w:eastAsia="en-US"/>
-        </w:rPr>
         <w:t xml:space="preserve"> URL: </w:t>
       </w:r>
-      <w:hyperlink r:id="rId40" w:history="1">
+      <w:hyperlink r:id="rId35" w:history="1">
         <w:r>
           <w:rPr>
-            <w:rStyle w:val="Hyperlink"/>
-            <w:rFonts w:eastAsiaTheme="minorHAnsi" w:cstheme="minorBidi"/>
-            <w:sz w:val="28"/>
-            <w:lang w:val="en-US" w:eastAsia="en-US"/>
-          </w:rPr>
-          <w:t>https://www.adminer.org/en/</w:t>
-        </w:r>
-      </w:hyperlink>
-    </w:p>
-    <w:p>
-      <w:pPr>
-        <w:spacing w:after="0" w:line="360" w:lineRule="auto"/>
-        <w:ind w:left="0" w:right="0" w:firstLine="709"/>
-        <w:rPr>
-          <w:rFonts w:eastAsiaTheme="minorHAnsi" w:cstheme="minorBidi"/>
-          <w:color w:val="auto"/>
-          <w:sz w:val="28"/>
-          <w:lang w:eastAsia="en-US"/>
-        </w:rPr>
-      </w:pPr>
-      <w:r>
-        <w:rPr>
-          <w:rFonts w:eastAsiaTheme="minorHAnsi" w:cstheme="minorBidi"/>
-          <w:color w:val="auto"/>
-          <w:sz w:val="28"/>
-          <w:lang w:eastAsia="en-US"/>
-        </w:rPr>
-        <w:t xml:space="preserve">10. </w:t>
-      </w:r>
-      <w:r>
-        <w:rPr>
-          <w:rFonts w:eastAsiaTheme="minorHAnsi" w:cstheme="minorBidi"/>
-          <w:color w:val="auto"/>
-          <w:sz w:val="28"/>
-          <w:lang w:eastAsia="en-US"/>
-        </w:rPr>
-        <w:t xml:space="preserve">50 вопросов по Docker, которые задают на собеседованиях, и ответы на них | Хабр. </w:t>
-      </w:r>
-      <w:r>
-        <w:rPr>
-          <w:rFonts w:eastAsiaTheme="minorHAnsi" w:cstheme="minorBidi"/>
-          <w:color w:val="auto"/>
-          <w:sz w:val="28"/>
-          <w:lang w:eastAsia="en-US"/>
-        </w:rPr>
-        <w:t>–</w:t>
-      </w:r>
-      <w:r>
-        <w:rPr>
-          <w:rFonts w:eastAsiaTheme="minorHAnsi" w:cstheme="minorBidi"/>
-          <w:color w:val="auto"/>
-          <w:sz w:val="28"/>
-          <w:lang w:eastAsia="en-US"/>
-        </w:rPr>
-        <w:t xml:space="preserve"> Текст: электронный [сайт]. </w:t>
-      </w:r>
-      <w:r>
-        <w:rPr>
-          <w:rFonts w:eastAsiaTheme="minorHAnsi" w:cstheme="minorBidi"/>
-          <w:color w:val="auto"/>
-          <w:sz w:val="28"/>
-          <w:lang w:eastAsia="en-US"/>
-        </w:rPr>
-        <w:t>–</w:t>
-      </w:r>
-      <w:r>
-        <w:rPr>
-          <w:rFonts w:eastAsiaTheme="minorHAnsi" w:cstheme="minorBidi"/>
-          <w:color w:val="auto"/>
-          <w:sz w:val="28"/>
-          <w:lang w:eastAsia="en-US"/>
-        </w:rPr>
-        <w:t xml:space="preserve"> URL: </w:t>
-      </w:r>
-      <w:hyperlink r:id="rId41" w:history="1">
-        <w:r>
-          <w:rPr>
-            <w:rStyle w:val="Hyperlink"/>
+            <w:rStyle w:val="aa"/>
             <w:rFonts w:eastAsiaTheme="minorHAnsi" w:cstheme="minorBidi"/>
             <w:sz w:val="28"/>
             <w:lang w:eastAsia="en-US"/>
@@ -5136,7 +4996,7 @@
       </w:pPr>
     </w:p>
     <w:sectPr>
-      <w:footerReference w:type="default" r:id="rId42"/>
+      <w:footerReference w:type="default" r:id="rId36"/>
       <w:pgSz w:w="11906" w:h="16838"/>
       <w:pgMar w:top="1134" w:right="850" w:bottom="1134" w:left="1701" w:header="708" w:footer="708" w:gutter="0"/>
       <w:pgNumType w:start="1"/>
@@ -5149,7 +5009,7 @@
 </file>
 
 <file path=word/endnotes.xml><?xml version="1.0" encoding="utf-8"?>
-<w:endnotes xmlns:wpc="http://schemas.microsoft.com/office/word/2010/wordprocessingCanvas" xmlns:cx="http://schemas.microsoft.com/office/drawing/2014/chartex" xmlns:cx1="http://schemas.microsoft.com/office/drawing/2015/9/8/chartex" xmlns:cx2="http://schemas.microsoft.com/office/drawing/2015/10/21/chartex" xmlns:cx3="http://schemas.microsoft.com/office/drawing/2016/5/9/chartex" xmlns:cx4="http://schemas.microsoft.com/office/drawing/2016/5/10/chartex" xmlns:cx5="http://schemas.microsoft.com/office/drawing/2016/5/11/chartex" xmlns:cx6="http://schemas.microsoft.com/office/drawing/2016/5/12/chartex" xmlns:cx7="http://schemas.microsoft.com/office/drawing/2016/5/13/chartex" xmlns:cx8="http://schemas.microsoft.com/office/drawing/2016/5/14/chartex" xmlns:mc="http://schemas.openxmlformats.org/markup-compatibility/2006" xmlns:aink="http://schemas.microsoft.com/office/drawing/2016/ink" xmlns:am3d="http://schemas.microsoft.com/office/drawing/2017/model3d" xmlns:o="urn:schemas-microsoft-com:office:office" xmlns:oel="http://schemas.microsoft.com/office/2019/extlst" xmlns:r="http://schemas.openxmlformats.org/officeDocument/2006/relationships" xmlns:m="http://schemas.openxmlformats.org/officeDocument/2006/math" xmlns:v="urn:schemas-microsoft-com:vml" xmlns:wp14="http://schemas.microsoft.com/office/word/2010/wordprocessingDrawing" xmlns:wp="http://schemas.openxmlformats.org/drawingml/2006/wordprocessingDrawing" xmlns:w10="urn:schemas-microsoft-com:office:word" xmlns:w="http://schemas.openxmlformats.org/wordprocessingml/2006/main" xmlns:w14="http://schemas.microsoft.com/office/word/2010/wordml" xmlns:w15="http://schemas.microsoft.com/office/word/2012/wordml" xmlns:w16cex="http://schemas.microsoft.com/office/word/2018/wordml/cex" xmlns:w16cid="http://schemas.microsoft.com/office/word/2016/wordml/cid" xmlns:w16="http://schemas.microsoft.com/office/word/2018/wordml" xmlns:w16sdtdh="http://schemas.microsoft.com/office/word/2020/wordml/sdtdatahash" xmlns:w16se="http://schemas.microsoft.com/office/word/2015/wordml/symex" xmlns:wpg="http://schemas.microsoft.com/office/word/2010/wordprocessingGroup" xmlns:wpi="http://schemas.microsoft.com/office/word/2010/wordprocessingInk" xmlns:wne="http://schemas.microsoft.com/office/word/2006/wordml" xmlns:wps="http://schemas.microsoft.com/office/word/2010/wordprocessingShape" mc:Ignorable="w14 w15 w16se w16cid w16 w16cex w16sdtdh wp14">
+<w:endnotes xmlns:wpc="http://schemas.microsoft.com/office/word/2010/wordprocessingCanvas" xmlns:cx="http://schemas.microsoft.com/office/drawing/2014/chartex" xmlns:cx1="http://schemas.microsoft.com/office/drawing/2015/9/8/chartex" xmlns:cx2="http://schemas.microsoft.com/office/drawing/2015/10/21/chartex" xmlns:cx3="http://schemas.microsoft.com/office/drawing/2016/5/9/chartex" xmlns:cx4="http://schemas.microsoft.com/office/drawing/2016/5/10/chartex" xmlns:cx5="http://schemas.microsoft.com/office/drawing/2016/5/11/chartex" xmlns:cx6="http://schemas.microsoft.com/office/drawing/2016/5/12/chartex" xmlns:cx7="http://schemas.microsoft.com/office/drawing/2016/5/13/chartex" xmlns:cx8="http://schemas.microsoft.com/office/drawing/2016/5/14/chartex" xmlns:mc="http://schemas.openxmlformats.org/markup-compatibility/2006" xmlns:aink="http://schemas.microsoft.com/office/drawing/2016/ink" xmlns:am3d="http://schemas.microsoft.com/office/drawing/2017/model3d" xmlns:o="urn:schemas-microsoft-com:office:office" xmlns:r="http://schemas.openxmlformats.org/officeDocument/2006/relationships" xmlns:m="http://schemas.openxmlformats.org/officeDocument/2006/math" xmlns:v="urn:schemas-microsoft-com:vml" xmlns:wp14="http://schemas.microsoft.com/office/word/2010/wordprocessingDrawing" xmlns:wp="http://schemas.openxmlformats.org/drawingml/2006/wordprocessingDrawing" xmlns:w10="urn:schemas-microsoft-com:office:word" xmlns:w="http://schemas.openxmlformats.org/wordprocessingml/2006/main" xmlns:w14="http://schemas.microsoft.com/office/word/2010/wordml" xmlns:w15="http://schemas.microsoft.com/office/word/2012/wordml" xmlns:w16cex="http://schemas.microsoft.com/office/word/2018/wordml/cex" xmlns:w16cid="http://schemas.microsoft.com/office/word/2016/wordml/cid" xmlns:w16="http://schemas.microsoft.com/office/word/2018/wordml" xmlns:w16sdtdh="http://schemas.microsoft.com/office/word/2020/wordml/sdtdatahash" xmlns:w16se="http://schemas.microsoft.com/office/word/2015/wordml/symex" xmlns:wpg="http://schemas.microsoft.com/office/word/2010/wordprocessingGroup" xmlns:wpi="http://schemas.microsoft.com/office/word/2010/wordprocessingInk" xmlns:wne="http://schemas.microsoft.com/office/word/2006/wordml" xmlns:wps="http://schemas.microsoft.com/office/word/2010/wordprocessingShape" mc:Ignorable="w14 w15 w16se w16cid w16 w16cex w16sdtdh wp14">
   <w:endnote w:type="separator" w:id="-1">
     <w:p>
       <w:pPr>
@@ -5174,7 +5034,7 @@
 </file>
 
 <file path=word/footer1.xml><?xml version="1.0" encoding="utf-8"?>
-<w:ftr xmlns:wpc="http://schemas.microsoft.com/office/word/2010/wordprocessingCanvas" xmlns:cx="http://schemas.microsoft.com/office/drawing/2014/chartex" xmlns:cx1="http://schemas.microsoft.com/office/drawing/2015/9/8/chartex" xmlns:cx2="http://schemas.microsoft.com/office/drawing/2015/10/21/chartex" xmlns:cx3="http://schemas.microsoft.com/office/drawing/2016/5/9/chartex" xmlns:cx4="http://schemas.microsoft.com/office/drawing/2016/5/10/chartex" xmlns:cx5="http://schemas.microsoft.com/office/drawing/2016/5/11/chartex" xmlns:cx6="http://schemas.microsoft.com/office/drawing/2016/5/12/chartex" xmlns:cx7="http://schemas.microsoft.com/office/drawing/2016/5/13/chartex" xmlns:cx8="http://schemas.microsoft.com/office/drawing/2016/5/14/chartex" xmlns:mc="http://schemas.openxmlformats.org/markup-compatibility/2006" xmlns:aink="http://schemas.microsoft.com/office/drawing/2016/ink" xmlns:am3d="http://schemas.microsoft.com/office/drawing/2017/model3d" xmlns:o="urn:schemas-microsoft-com:office:office" xmlns:oel="http://schemas.microsoft.com/office/2019/extlst" xmlns:r="http://schemas.openxmlformats.org/officeDocument/2006/relationships" xmlns:m="http://schemas.openxmlformats.org/officeDocument/2006/math" xmlns:v="urn:schemas-microsoft-com:vml" xmlns:wp14="http://schemas.microsoft.com/office/word/2010/wordprocessingDrawing" xmlns:wp="http://schemas.openxmlformats.org/drawingml/2006/wordprocessingDrawing" xmlns:w10="urn:schemas-microsoft-com:office:word" xmlns:w="http://schemas.openxmlformats.org/wordprocessingml/2006/main" xmlns:w14="http://schemas.microsoft.com/office/word/2010/wordml" xmlns:w15="http://schemas.microsoft.com/office/word/2012/wordml" xmlns:w16cex="http://schemas.microsoft.com/office/word/2018/wordml/cex" xmlns:w16cid="http://schemas.microsoft.com/office/word/2016/wordml/cid" xmlns:w16="http://schemas.microsoft.com/office/word/2018/wordml" xmlns:w16sdtdh="http://schemas.microsoft.com/office/word/2020/wordml/sdtdatahash" xmlns:w16se="http://schemas.microsoft.com/office/word/2015/wordml/symex" xmlns:wpg="http://schemas.microsoft.com/office/word/2010/wordprocessingGroup" xmlns:wpi="http://schemas.microsoft.com/office/word/2010/wordprocessingInk" xmlns:wne="http://schemas.microsoft.com/office/word/2006/wordml" xmlns:wps="http://schemas.microsoft.com/office/word/2010/wordprocessingShape" mc:Ignorable="w14 w15 w16se w16cid w16 w16cex w16sdtdh wp14">
+<w:ftr xmlns:wpc="http://schemas.microsoft.com/office/word/2010/wordprocessingCanvas" xmlns:cx="http://schemas.microsoft.com/office/drawing/2014/chartex" xmlns:cx1="http://schemas.microsoft.com/office/drawing/2015/9/8/chartex" xmlns:cx2="http://schemas.microsoft.com/office/drawing/2015/10/21/chartex" xmlns:cx3="http://schemas.microsoft.com/office/drawing/2016/5/9/chartex" xmlns:cx4="http://schemas.microsoft.com/office/drawing/2016/5/10/chartex" xmlns:cx5="http://schemas.microsoft.com/office/drawing/2016/5/11/chartex" xmlns:cx6="http://schemas.microsoft.com/office/drawing/2016/5/12/chartex" xmlns:cx7="http://schemas.microsoft.com/office/drawing/2016/5/13/chartex" xmlns:cx8="http://schemas.microsoft.com/office/drawing/2016/5/14/chartex" xmlns:mc="http://schemas.openxmlformats.org/markup-compatibility/2006" xmlns:aink="http://schemas.microsoft.com/office/drawing/2016/ink" xmlns:am3d="http://schemas.microsoft.com/office/drawing/2017/model3d" xmlns:o="urn:schemas-microsoft-com:office:office" xmlns:r="http://schemas.openxmlformats.org/officeDocument/2006/relationships" xmlns:m="http://schemas.openxmlformats.org/officeDocument/2006/math" xmlns:v="urn:schemas-microsoft-com:vml" xmlns:wp14="http://schemas.microsoft.com/office/word/2010/wordprocessingDrawing" xmlns:wp="http://schemas.openxmlformats.org/drawingml/2006/wordprocessingDrawing" xmlns:w10="urn:schemas-microsoft-com:office:word" xmlns:w="http://schemas.openxmlformats.org/wordprocessingml/2006/main" xmlns:w14="http://schemas.microsoft.com/office/word/2010/wordml" xmlns:w15="http://schemas.microsoft.com/office/word/2012/wordml" xmlns:w16cex="http://schemas.microsoft.com/office/word/2018/wordml/cex" xmlns:w16cid="http://schemas.microsoft.com/office/word/2016/wordml/cid" xmlns:w16="http://schemas.microsoft.com/office/word/2018/wordml" xmlns:w16sdtdh="http://schemas.microsoft.com/office/word/2020/wordml/sdtdatahash" xmlns:w16se="http://schemas.microsoft.com/office/word/2015/wordml/symex" xmlns:wpg="http://schemas.microsoft.com/office/word/2010/wordprocessingGroup" xmlns:wpi="http://schemas.microsoft.com/office/word/2010/wordprocessingInk" xmlns:wne="http://schemas.microsoft.com/office/word/2006/wordml" xmlns:wps="http://schemas.microsoft.com/office/word/2010/wordprocessingShape" mc:Ignorable="w14 w15 w16se w16cid w16 w16cex w16sdtdh wp14">
   <w:sdt>
     <w:sdtPr>
       <w:id w:val="-925653427"/>
@@ -5187,38 +5047,38 @@
     <w:sdtContent>
       <w:p>
         <w:pPr>
-          <w:pStyle w:val="Footer"/>
+          <w:pStyle w:val="ae"/>
           <w:ind w:left="0" w:right="0" w:firstLine="0"/>
           <w:jc w:val="center"/>
         </w:pPr>
         <w:r>
           <w:rPr>
-            <w:rStyle w:val="a0"/>
+            <w:rStyle w:val="a4"/>
           </w:rPr>
           <w:fldChar w:fldCharType="begin"/>
         </w:r>
         <w:r>
           <w:rPr>
-            <w:rStyle w:val="a0"/>
+            <w:rStyle w:val="a4"/>
           </w:rPr>
           <w:instrText>PAGE   \* MERGEFORMAT</w:instrText>
         </w:r>
         <w:r>
           <w:rPr>
-            <w:rStyle w:val="a0"/>
+            <w:rStyle w:val="a4"/>
           </w:rPr>
           <w:fldChar w:fldCharType="separate"/>
         </w:r>
         <w:r>
           <w:rPr>
-            <w:rStyle w:val="a0"/>
+            <w:rStyle w:val="a4"/>
             <w:noProof/>
           </w:rPr>
           <w:t>29</w:t>
         </w:r>
         <w:r>
           <w:rPr>
-            <w:rStyle w:val="a0"/>
+            <w:rStyle w:val="a4"/>
           </w:rPr>
           <w:fldChar w:fldCharType="end"/>
         </w:r>
@@ -5229,7 +5089,7 @@
 </file>
 
 <file path=word/footnotes.xml><?xml version="1.0" encoding="utf-8"?>
-<w:footnotes xmlns:wpc="http://schemas.microsoft.com/office/word/2010/wordprocessingCanvas" xmlns:cx="http://schemas.microsoft.com/office/drawing/2014/chartex" xmlns:cx1="http://schemas.microsoft.com/office/drawing/2015/9/8/chartex" xmlns:cx2="http://schemas.microsoft.com/office/drawing/2015/10/21/chartex" xmlns:cx3="http://schemas.microsoft.com/office/drawing/2016/5/9/chartex" xmlns:cx4="http://schemas.microsoft.com/office/drawing/2016/5/10/chartex" xmlns:cx5="http://schemas.microsoft.com/office/drawing/2016/5/11/chartex" xmlns:cx6="http://schemas.microsoft.com/office/drawing/2016/5/12/chartex" xmlns:cx7="http://schemas.microsoft.com/office/drawing/2016/5/13/chartex" xmlns:cx8="http://schemas.microsoft.com/office/drawing/2016/5/14/chartex" xmlns:mc="http://schemas.openxmlformats.org/markup-compatibility/2006" xmlns:aink="http://schemas.microsoft.com/office/drawing/2016/ink" xmlns:am3d="http://schemas.microsoft.com/office/drawing/2017/model3d" xmlns:o="urn:schemas-microsoft-com:office:office" xmlns:oel="http://schemas.microsoft.com/office/2019/extlst" xmlns:r="http://schemas.openxmlformats.org/officeDocument/2006/relationships" xmlns:m="http://schemas.openxmlformats.org/officeDocument/2006/math" xmlns:v="urn:schemas-microsoft-com:vml" xmlns:wp14="http://schemas.microsoft.com/office/word/2010/wordprocessingDrawing" xmlns:wp="http://schemas.openxmlformats.org/drawingml/2006/wordprocessingDrawing" xmlns:w10="urn:schemas-microsoft-com:office:word" xmlns:w="http://schemas.openxmlformats.org/wordprocessingml/2006/main" xmlns:w14="http://schemas.microsoft.com/office/word/2010/wordml" xmlns:w15="http://schemas.microsoft.com/office/word/2012/wordml" xmlns:w16cex="http://schemas.microsoft.com/office/word/2018/wordml/cex" xmlns:w16cid="http://schemas.microsoft.com/office/word/2016/wordml/cid" xmlns:w16="http://schemas.microsoft.com/office/word/2018/wordml" xmlns:w16sdtdh="http://schemas.microsoft.com/office/word/2020/wordml/sdtdatahash" xmlns:w16se="http://schemas.microsoft.com/office/word/2015/wordml/symex" xmlns:wpg="http://schemas.microsoft.com/office/word/2010/wordprocessingGroup" xmlns:wpi="http://schemas.microsoft.com/office/word/2010/wordprocessingInk" xmlns:wne="http://schemas.microsoft.com/office/word/2006/wordml" xmlns:wps="http://schemas.microsoft.com/office/word/2010/wordprocessingShape" mc:Ignorable="w14 w15 w16se w16cid w16 w16cex w16sdtdh wp14">
+<w:footnotes xmlns:wpc="http://schemas.microsoft.com/office/word/2010/wordprocessingCanvas" xmlns:cx="http://schemas.microsoft.com/office/drawing/2014/chartex" xmlns:cx1="http://schemas.microsoft.com/office/drawing/2015/9/8/chartex" xmlns:cx2="http://schemas.microsoft.com/office/drawing/2015/10/21/chartex" xmlns:cx3="http://schemas.microsoft.com/office/drawing/2016/5/9/chartex" xmlns:cx4="http://schemas.microsoft.com/office/drawing/2016/5/10/chartex" xmlns:cx5="http://schemas.microsoft.com/office/drawing/2016/5/11/chartex" xmlns:cx6="http://schemas.microsoft.com/office/drawing/2016/5/12/chartex" xmlns:cx7="http://schemas.microsoft.com/office/drawing/2016/5/13/chartex" xmlns:cx8="http://schemas.microsoft.com/office/drawing/2016/5/14/chartex" xmlns:mc="http://schemas.openxmlformats.org/markup-compatibility/2006" xmlns:aink="http://schemas.microsoft.com/office/drawing/2016/ink" xmlns:am3d="http://schemas.microsoft.com/office/drawing/2017/model3d" xmlns:o="urn:schemas-microsoft-com:office:office" xmlns:r="http://schemas.openxmlformats.org/officeDocument/2006/relationships" xmlns:m="http://schemas.openxmlformats.org/officeDocument/2006/math" xmlns:v="urn:schemas-microsoft-com:vml" xmlns:wp14="http://schemas.microsoft.com/office/word/2010/wordprocessingDrawing" xmlns:wp="http://schemas.openxmlformats.org/drawingml/2006/wordprocessingDrawing" xmlns:w10="urn:schemas-microsoft-com:office:word" xmlns:w="http://schemas.openxmlformats.org/wordprocessingml/2006/main" xmlns:w14="http://schemas.microsoft.com/office/word/2010/wordml" xmlns:w15="http://schemas.microsoft.com/office/word/2012/wordml" xmlns:w16cex="http://schemas.microsoft.com/office/word/2018/wordml/cex" xmlns:w16cid="http://schemas.microsoft.com/office/word/2016/wordml/cid" xmlns:w16="http://schemas.microsoft.com/office/word/2018/wordml" xmlns:w16sdtdh="http://schemas.microsoft.com/office/word/2020/wordml/sdtdatahash" xmlns:w16se="http://schemas.microsoft.com/office/word/2015/wordml/symex" xmlns:wpg="http://schemas.microsoft.com/office/word/2010/wordprocessingGroup" xmlns:wpi="http://schemas.microsoft.com/office/word/2010/wordprocessingInk" xmlns:wne="http://schemas.microsoft.com/office/word/2006/wordml" xmlns:wps="http://schemas.microsoft.com/office/word/2010/wordprocessingShape" mc:Ignorable="w14 w15 w16se w16cid w16 w16cex w16sdtdh wp14">
   <w:footnote w:type="separator" w:id="-1">
     <w:p>
       <w:pPr>
@@ -5254,8 +5114,97 @@
 </file>
 
 <file path=word/numbering.xml><?xml version="1.0" encoding="utf-8"?>
-<w:numbering xmlns:wpc="http://schemas.microsoft.com/office/word/2010/wordprocessingCanvas" xmlns:cx="http://schemas.microsoft.com/office/drawing/2014/chartex" xmlns:cx1="http://schemas.microsoft.com/office/drawing/2015/9/8/chartex" xmlns:cx2="http://schemas.microsoft.com/office/drawing/2015/10/21/chartex" xmlns:cx3="http://schemas.microsoft.com/office/drawing/2016/5/9/chartex" xmlns:cx4="http://schemas.microsoft.com/office/drawing/2016/5/10/chartex" xmlns:cx5="http://schemas.microsoft.com/office/drawing/2016/5/11/chartex" xmlns:cx6="http://schemas.microsoft.com/office/drawing/2016/5/12/chartex" xmlns:cx7="http://schemas.microsoft.com/office/drawing/2016/5/13/chartex" xmlns:cx8="http://schemas.microsoft.com/office/drawing/2016/5/14/chartex" xmlns:mc="http://schemas.openxmlformats.org/markup-compatibility/2006" xmlns:aink="http://schemas.microsoft.com/office/drawing/2016/ink" xmlns:am3d="http://schemas.microsoft.com/office/drawing/2017/model3d" xmlns:o="urn:schemas-microsoft-com:office:office" xmlns:oel="http://schemas.microsoft.com/office/2019/extlst" xmlns:r="http://schemas.openxmlformats.org/officeDocument/2006/relationships" xmlns:m="http://schemas.openxmlformats.org/officeDocument/2006/math" xmlns:v="urn:schemas-microsoft-com:vml" xmlns:wp14="http://schemas.microsoft.com/office/word/2010/wordprocessingDrawing" xmlns:wp="http://schemas.openxmlformats.org/drawingml/2006/wordprocessingDrawing" xmlns:w10="urn:schemas-microsoft-com:office:word" xmlns:w="http://schemas.openxmlformats.org/wordprocessingml/2006/main" xmlns:w14="http://schemas.microsoft.com/office/word/2010/wordml" xmlns:w15="http://schemas.microsoft.com/office/word/2012/wordml" xmlns:w16cex="http://schemas.microsoft.com/office/word/2018/wordml/cex" xmlns:w16cid="http://schemas.microsoft.com/office/word/2016/wordml/cid" xmlns:w16="http://schemas.microsoft.com/office/word/2018/wordml" xmlns:w16sdtdh="http://schemas.microsoft.com/office/word/2020/wordml/sdtdatahash" xmlns:w16se="http://schemas.microsoft.com/office/word/2015/wordml/symex" xmlns:wpg="http://schemas.microsoft.com/office/word/2010/wordprocessingGroup" xmlns:wpi="http://schemas.microsoft.com/office/word/2010/wordprocessingInk" xmlns:wne="http://schemas.microsoft.com/office/word/2006/wordml" xmlns:wps="http://schemas.microsoft.com/office/word/2010/wordprocessingShape" mc:Ignorable="w14 w15 w16se w16cid w16 w16cex w16sdtdh wp14">
+<w:numbering xmlns:wpc="http://schemas.microsoft.com/office/word/2010/wordprocessingCanvas" xmlns:cx="http://schemas.microsoft.com/office/drawing/2014/chartex" xmlns:cx1="http://schemas.microsoft.com/office/drawing/2015/9/8/chartex" xmlns:cx2="http://schemas.microsoft.com/office/drawing/2015/10/21/chartex" xmlns:cx3="http://schemas.microsoft.com/office/drawing/2016/5/9/chartex" xmlns:cx4="http://schemas.microsoft.com/office/drawing/2016/5/10/chartex" xmlns:cx5="http://schemas.microsoft.com/office/drawing/2016/5/11/chartex" xmlns:cx6="http://schemas.microsoft.com/office/drawing/2016/5/12/chartex" xmlns:cx7="http://schemas.microsoft.com/office/drawing/2016/5/13/chartex" xmlns:cx8="http://schemas.microsoft.com/office/drawing/2016/5/14/chartex" xmlns:mc="http://schemas.openxmlformats.org/markup-compatibility/2006" xmlns:aink="http://schemas.microsoft.com/office/drawing/2016/ink" xmlns:am3d="http://schemas.microsoft.com/office/drawing/2017/model3d" xmlns:o="urn:schemas-microsoft-com:office:office" xmlns:r="http://schemas.openxmlformats.org/officeDocument/2006/relationships" xmlns:m="http://schemas.openxmlformats.org/officeDocument/2006/math" xmlns:v="urn:schemas-microsoft-com:vml" xmlns:wp14="http://schemas.microsoft.com/office/word/2010/wordprocessingDrawing" xmlns:wp="http://schemas.openxmlformats.org/drawingml/2006/wordprocessingDrawing" xmlns:w10="urn:schemas-microsoft-com:office:word" xmlns:w="http://schemas.openxmlformats.org/wordprocessingml/2006/main" xmlns:w14="http://schemas.microsoft.com/office/word/2010/wordml" xmlns:w15="http://schemas.microsoft.com/office/word/2012/wordml" xmlns:w16cex="http://schemas.microsoft.com/office/word/2018/wordml/cex" xmlns:w16cid="http://schemas.microsoft.com/office/word/2016/wordml/cid" xmlns:w16="http://schemas.microsoft.com/office/word/2018/wordml" xmlns:w16sdtdh="http://schemas.microsoft.com/office/word/2020/wordml/sdtdatahash" xmlns:w16se="http://schemas.microsoft.com/office/word/2015/wordml/symex" xmlns:wpg="http://schemas.microsoft.com/office/word/2010/wordprocessingGroup" xmlns:wpi="http://schemas.microsoft.com/office/word/2010/wordprocessingInk" xmlns:wne="http://schemas.microsoft.com/office/word/2006/wordml" xmlns:wps="http://schemas.microsoft.com/office/word/2010/wordprocessingShape" mc:Ignorable="w14 w15 w16se w16cid w16 w16cex w16sdtdh wp14">
   <w:abstractNum w:abstractNumId="0" w15:restartNumberingAfterBreak="0">
+    <w:nsid w:val="0207697A"/>
+    <w:multiLevelType w:val="hybridMultilevel"/>
+    <w:tmpl w:val="3A6CA064"/>
+    <w:lvl w:ilvl="0" w:tplc="0419000F">
+      <w:start w:val="3"/>
+      <w:numFmt w:val="decimal"/>
+      <w:lvlText w:val="%1."/>
+      <w:lvlJc w:val="left"/>
+      <w:pPr>
+        <w:ind w:left="720" w:hanging="360"/>
+      </w:pPr>
+      <w:rPr>
+        <w:rFonts w:hint="default"/>
+      </w:rPr>
+    </w:lvl>
+    <w:lvl w:ilvl="1" w:tplc="04190019" w:tentative="1">
+      <w:start w:val="1"/>
+      <w:numFmt w:val="lowerLetter"/>
+      <w:lvlText w:val="%2."/>
+      <w:lvlJc w:val="left"/>
+      <w:pPr>
+        <w:ind w:left="1440" w:hanging="360"/>
+      </w:pPr>
+    </w:lvl>
+    <w:lvl w:ilvl="2" w:tplc="0419001B" w:tentative="1">
+      <w:start w:val="1"/>
+      <w:numFmt w:val="lowerRoman"/>
+      <w:lvlText w:val="%3."/>
+      <w:lvlJc w:val="right"/>
+      <w:pPr>
+        <w:ind w:left="2160" w:hanging="180"/>
+      </w:pPr>
+    </w:lvl>
+    <w:lvl w:ilvl="3" w:tplc="0419000F" w:tentative="1">
+      <w:start w:val="1"/>
+      <w:numFmt w:val="decimal"/>
+      <w:lvlText w:val="%4."/>
+      <w:lvlJc w:val="left"/>
+      <w:pPr>
+        <w:ind w:left="2880" w:hanging="360"/>
+      </w:pPr>
+    </w:lvl>
+    <w:lvl w:ilvl="4" w:tplc="04190019" w:tentative="1">
+      <w:start w:val="1"/>
+      <w:numFmt w:val="lowerLetter"/>
+      <w:lvlText w:val="%5."/>
+      <w:lvlJc w:val="left"/>
+      <w:pPr>
+        <w:ind w:left="3600" w:hanging="360"/>
+      </w:pPr>
+    </w:lvl>
+    <w:lvl w:ilvl="5" w:tplc="0419001B" w:tentative="1">
+      <w:start w:val="1"/>
+      <w:numFmt w:val="lowerRoman"/>
+      <w:lvlText w:val="%6."/>
+      <w:lvlJc w:val="right"/>
+      <w:pPr>
+        <w:ind w:left="4320" w:hanging="180"/>
+      </w:pPr>
+    </w:lvl>
+    <w:lvl w:ilvl="6" w:tplc="0419000F" w:tentative="1">
+      <w:start w:val="1"/>
+      <w:numFmt w:val="decimal"/>
+      <w:lvlText w:val="%7."/>
+      <w:lvlJc w:val="left"/>
+      <w:pPr>
+        <w:ind w:left="5040" w:hanging="360"/>
+      </w:pPr>
+    </w:lvl>
+    <w:lvl w:ilvl="7" w:tplc="04190019" w:tentative="1">
+      <w:start w:val="1"/>
+      <w:numFmt w:val="lowerLetter"/>
+      <w:lvlText w:val="%8."/>
+      <w:lvlJc w:val="left"/>
+      <w:pPr>
+        <w:ind w:left="5760" w:hanging="360"/>
+      </w:pPr>
+    </w:lvl>
+    <w:lvl w:ilvl="8" w:tplc="0419001B" w:tentative="1">
+      <w:start w:val="1"/>
+      <w:numFmt w:val="lowerRoman"/>
+      <w:lvlText w:val="%9."/>
+      <w:lvlJc w:val="right"/>
+      <w:pPr>
+        <w:ind w:left="6480" w:hanging="180"/>
+      </w:pPr>
+    </w:lvl>
+  </w:abstractNum>
+  <w:abstractNum w:abstractNumId="1" w15:restartNumberingAfterBreak="0">
     <w:nsid w:val="0BB97A70"/>
     <w:multiLevelType w:val="hybridMultilevel"/>
     <w:tmpl w:val="4184DEDC"/>
@@ -5344,7 +5293,7 @@
       </w:pPr>
     </w:lvl>
   </w:abstractNum>
-  <w:abstractNum w:abstractNumId="1" w15:restartNumberingAfterBreak="0">
+  <w:abstractNum w:abstractNumId="2" w15:restartNumberingAfterBreak="0">
     <w:nsid w:val="0C8F00A1"/>
     <w:multiLevelType w:val="hybridMultilevel"/>
     <w:tmpl w:val="459850AE"/>
@@ -5433,7 +5382,7 @@
       </w:pPr>
     </w:lvl>
   </w:abstractNum>
-  <w:abstractNum w:abstractNumId="2" w15:restartNumberingAfterBreak="0">
+  <w:abstractNum w:abstractNumId="3" w15:restartNumberingAfterBreak="0">
     <w:nsid w:val="0D494CBF"/>
     <w:multiLevelType w:val="multilevel"/>
     <w:tmpl w:val="F03237E6"/>
@@ -5582,7 +5531,7 @@
       </w:rPr>
     </w:lvl>
   </w:abstractNum>
-  <w:abstractNum w:abstractNumId="3" w15:restartNumberingAfterBreak="0">
+  <w:abstractNum w:abstractNumId="4" w15:restartNumberingAfterBreak="0">
     <w:nsid w:val="0EF50875"/>
     <w:multiLevelType w:val="multilevel"/>
     <w:tmpl w:val="25685C56"/>
@@ -5699,7 +5648,7 @@
       </w:pPr>
     </w:lvl>
   </w:abstractNum>
-  <w:abstractNum w:abstractNumId="4" w15:restartNumberingAfterBreak="0">
+  <w:abstractNum w:abstractNumId="5" w15:restartNumberingAfterBreak="0">
     <w:nsid w:val="0F695776"/>
     <w:multiLevelType w:val="hybridMultilevel"/>
     <w:tmpl w:val="210C2226"/>
@@ -5788,7 +5737,7 @@
       </w:pPr>
     </w:lvl>
   </w:abstractNum>
-  <w:abstractNum w:abstractNumId="5" w15:restartNumberingAfterBreak="0">
+  <w:abstractNum w:abstractNumId="6" w15:restartNumberingAfterBreak="0">
     <w:nsid w:val="11910F02"/>
     <w:multiLevelType w:val="hybridMultilevel"/>
     <w:tmpl w:val="7E748A8C"/>
@@ -5901,7 +5850,7 @@
       </w:rPr>
     </w:lvl>
   </w:abstractNum>
-  <w:abstractNum w:abstractNumId="6" w15:restartNumberingAfterBreak="0">
+  <w:abstractNum w:abstractNumId="7" w15:restartNumberingAfterBreak="0">
     <w:nsid w:val="18F76DC6"/>
     <w:multiLevelType w:val="hybridMultilevel"/>
     <w:tmpl w:val="35C8B68C"/>
@@ -6014,7 +5963,96 @@
       </w:rPr>
     </w:lvl>
   </w:abstractNum>
-  <w:abstractNum w:abstractNumId="7" w15:restartNumberingAfterBreak="0">
+  <w:abstractNum w:abstractNumId="8" w15:restartNumberingAfterBreak="0">
+    <w:nsid w:val="18F80812"/>
+    <w:multiLevelType w:val="hybridMultilevel"/>
+    <w:tmpl w:val="1372657C"/>
+    <w:lvl w:ilvl="0" w:tplc="D2DAACA0">
+      <w:start w:val="1"/>
+      <w:numFmt w:val="decimal"/>
+      <w:lvlText w:val="%1."/>
+      <w:lvlJc w:val="left"/>
+      <w:pPr>
+        <w:ind w:left="1068" w:hanging="360"/>
+      </w:pPr>
+      <w:rPr>
+        <w:rFonts w:hint="default"/>
+      </w:rPr>
+    </w:lvl>
+    <w:lvl w:ilvl="1" w:tplc="04190019" w:tentative="1">
+      <w:start w:val="1"/>
+      <w:numFmt w:val="lowerLetter"/>
+      <w:lvlText w:val="%2."/>
+      <w:lvlJc w:val="left"/>
+      <w:pPr>
+        <w:ind w:left="1788" w:hanging="360"/>
+      </w:pPr>
+    </w:lvl>
+    <w:lvl w:ilvl="2" w:tplc="0419001B" w:tentative="1">
+      <w:start w:val="1"/>
+      <w:numFmt w:val="lowerRoman"/>
+      <w:lvlText w:val="%3."/>
+      <w:lvlJc w:val="right"/>
+      <w:pPr>
+        <w:ind w:left="2508" w:hanging="180"/>
+      </w:pPr>
+    </w:lvl>
+    <w:lvl w:ilvl="3" w:tplc="0419000F" w:tentative="1">
+      <w:start w:val="1"/>
+      <w:numFmt w:val="decimal"/>
+      <w:lvlText w:val="%4."/>
+      <w:lvlJc w:val="left"/>
+      <w:pPr>
+        <w:ind w:left="3228" w:hanging="360"/>
+      </w:pPr>
+    </w:lvl>
+    <w:lvl w:ilvl="4" w:tplc="04190019" w:tentative="1">
+      <w:start w:val="1"/>
+      <w:numFmt w:val="lowerLetter"/>
+      <w:lvlText w:val="%5."/>
+      <w:lvlJc w:val="left"/>
+      <w:pPr>
+        <w:ind w:left="3948" w:hanging="360"/>
+      </w:pPr>
+    </w:lvl>
+    <w:lvl w:ilvl="5" w:tplc="0419001B" w:tentative="1">
+      <w:start w:val="1"/>
+      <w:numFmt w:val="lowerRoman"/>
+      <w:lvlText w:val="%6."/>
+      <w:lvlJc w:val="right"/>
+      <w:pPr>
+        <w:ind w:left="4668" w:hanging="180"/>
+      </w:pPr>
+    </w:lvl>
+    <w:lvl w:ilvl="6" w:tplc="0419000F" w:tentative="1">
+      <w:start w:val="1"/>
+      <w:numFmt w:val="decimal"/>
+      <w:lvlText w:val="%7."/>
+      <w:lvlJc w:val="left"/>
+      <w:pPr>
+        <w:ind w:left="5388" w:hanging="360"/>
+      </w:pPr>
+    </w:lvl>
+    <w:lvl w:ilvl="7" w:tplc="04190019" w:tentative="1">
+      <w:start w:val="1"/>
+      <w:numFmt w:val="lowerLetter"/>
+      <w:lvlText w:val="%8."/>
+      <w:lvlJc w:val="left"/>
+      <w:pPr>
+        <w:ind w:left="6108" w:hanging="360"/>
+      </w:pPr>
+    </w:lvl>
+    <w:lvl w:ilvl="8" w:tplc="0419001B" w:tentative="1">
+      <w:start w:val="1"/>
+      <w:numFmt w:val="lowerRoman"/>
+      <w:lvlText w:val="%9."/>
+      <w:lvlJc w:val="right"/>
+      <w:pPr>
+        <w:ind w:left="6828" w:hanging="180"/>
+      </w:pPr>
+    </w:lvl>
+  </w:abstractNum>
+  <w:abstractNum w:abstractNumId="9" w15:restartNumberingAfterBreak="0">
     <w:nsid w:val="28672DE4"/>
     <w:multiLevelType w:val="hybridMultilevel"/>
     <w:tmpl w:val="DEC25DB0"/>
@@ -6127,7 +6165,7 @@
       </w:rPr>
     </w:lvl>
   </w:abstractNum>
-  <w:abstractNum w:abstractNumId="8" w15:restartNumberingAfterBreak="0">
+  <w:abstractNum w:abstractNumId="10" w15:restartNumberingAfterBreak="0">
     <w:nsid w:val="2D294478"/>
     <w:multiLevelType w:val="hybridMultilevel"/>
     <w:tmpl w:val="098E0C26"/>
@@ -6240,7 +6278,7 @@
       </w:rPr>
     </w:lvl>
   </w:abstractNum>
-  <w:abstractNum w:abstractNumId="9" w15:restartNumberingAfterBreak="0">
+  <w:abstractNum w:abstractNumId="11" w15:restartNumberingAfterBreak="0">
     <w:nsid w:val="2D4F5BD8"/>
     <w:multiLevelType w:val="multilevel"/>
     <w:tmpl w:val="526A3DA4"/>
@@ -6389,7 +6427,7 @@
       </w:rPr>
     </w:lvl>
   </w:abstractNum>
-  <w:abstractNum w:abstractNumId="10" w15:restartNumberingAfterBreak="0">
+  <w:abstractNum w:abstractNumId="12" w15:restartNumberingAfterBreak="0">
     <w:nsid w:val="304459A7"/>
     <w:multiLevelType w:val="multilevel"/>
     <w:tmpl w:val="655E2548"/>
@@ -6538,7 +6576,7 @@
       </w:rPr>
     </w:lvl>
   </w:abstractNum>
-  <w:abstractNum w:abstractNumId="11" w15:restartNumberingAfterBreak="0">
+  <w:abstractNum w:abstractNumId="13" w15:restartNumberingAfterBreak="0">
     <w:nsid w:val="317478E2"/>
     <w:multiLevelType w:val="hybridMultilevel"/>
     <w:tmpl w:val="251AC850"/>
@@ -6627,7 +6665,7 @@
       </w:pPr>
     </w:lvl>
   </w:abstractNum>
-  <w:abstractNum w:abstractNumId="12" w15:restartNumberingAfterBreak="0">
+  <w:abstractNum w:abstractNumId="14" w15:restartNumberingAfterBreak="0">
     <w:nsid w:val="31B93846"/>
     <w:multiLevelType w:val="hybridMultilevel"/>
     <w:tmpl w:val="44F82B1C"/>
@@ -6740,7 +6778,7 @@
       </w:rPr>
     </w:lvl>
   </w:abstractNum>
-  <w:abstractNum w:abstractNumId="13" w15:restartNumberingAfterBreak="0">
+  <w:abstractNum w:abstractNumId="15" w15:restartNumberingAfterBreak="0">
     <w:nsid w:val="38DD2457"/>
     <w:multiLevelType w:val="hybridMultilevel"/>
     <w:tmpl w:val="A904A8F8"/>
@@ -6853,7 +6891,7 @@
       </w:rPr>
     </w:lvl>
   </w:abstractNum>
-  <w:abstractNum w:abstractNumId="14" w15:restartNumberingAfterBreak="0">
+  <w:abstractNum w:abstractNumId="16" w15:restartNumberingAfterBreak="0">
     <w:nsid w:val="55B261EF"/>
     <w:multiLevelType w:val="hybridMultilevel"/>
     <w:tmpl w:val="917EF5D8"/>
@@ -6965,7 +7003,7 @@
       </w:rPr>
     </w:lvl>
   </w:abstractNum>
-  <w:abstractNum w:abstractNumId="15" w15:restartNumberingAfterBreak="0">
+  <w:abstractNum w:abstractNumId="17" w15:restartNumberingAfterBreak="0">
     <w:nsid w:val="57F05E76"/>
     <w:multiLevelType w:val="hybridMultilevel"/>
     <w:tmpl w:val="490CD362"/>
@@ -7055,7 +7093,7 @@
       </w:pPr>
     </w:lvl>
   </w:abstractNum>
-  <w:abstractNum w:abstractNumId="16" w15:restartNumberingAfterBreak="0">
+  <w:abstractNum w:abstractNumId="18" w15:restartNumberingAfterBreak="0">
     <w:nsid w:val="5BCB4DCA"/>
     <w:multiLevelType w:val="multilevel"/>
     <w:tmpl w:val="FA460912"/>
@@ -7204,7 +7242,156 @@
       </w:rPr>
     </w:lvl>
   </w:abstractNum>
-  <w:abstractNum w:abstractNumId="17" w15:restartNumberingAfterBreak="0">
+  <w:abstractNum w:abstractNumId="19" w15:restartNumberingAfterBreak="0">
+    <w:nsid w:val="67295317"/>
+    <w:multiLevelType w:val="multilevel"/>
+    <w:tmpl w:val="E250C60A"/>
+    <w:lvl w:ilvl="0">
+      <w:start w:val="1"/>
+      <w:numFmt w:val="bullet"/>
+      <w:lvlText w:val=""/>
+      <w:lvlJc w:val="left"/>
+      <w:pPr>
+        <w:tabs>
+          <w:tab w:val="num" w:pos="720"/>
+        </w:tabs>
+        <w:ind w:left="720" w:hanging="360"/>
+      </w:pPr>
+      <w:rPr>
+        <w:rFonts w:ascii="Symbol" w:hAnsi="Symbol" w:hint="default"/>
+        <w:sz w:val="20"/>
+      </w:rPr>
+    </w:lvl>
+    <w:lvl w:ilvl="1" w:tentative="1">
+      <w:start w:val="1"/>
+      <w:numFmt w:val="bullet"/>
+      <w:lvlText w:val="o"/>
+      <w:lvlJc w:val="left"/>
+      <w:pPr>
+        <w:tabs>
+          <w:tab w:val="num" w:pos="1440"/>
+        </w:tabs>
+        <w:ind w:left="1440" w:hanging="360"/>
+      </w:pPr>
+      <w:rPr>
+        <w:rFonts w:ascii="Courier New" w:hAnsi="Courier New" w:hint="default"/>
+        <w:sz w:val="20"/>
+      </w:rPr>
+    </w:lvl>
+    <w:lvl w:ilvl="2" w:tentative="1">
+      <w:start w:val="1"/>
+      <w:numFmt w:val="bullet"/>
+      <w:lvlText w:val=""/>
+      <w:lvlJc w:val="left"/>
+      <w:pPr>
+        <w:tabs>
+          <w:tab w:val="num" w:pos="2160"/>
+        </w:tabs>
+        <w:ind w:left="2160" w:hanging="360"/>
+      </w:pPr>
+      <w:rPr>
+        <w:rFonts w:ascii="Wingdings" w:hAnsi="Wingdings" w:hint="default"/>
+        <w:sz w:val="20"/>
+      </w:rPr>
+    </w:lvl>
+    <w:lvl w:ilvl="3" w:tentative="1">
+      <w:start w:val="1"/>
+      <w:numFmt w:val="bullet"/>
+      <w:lvlText w:val=""/>
+      <w:lvlJc w:val="left"/>
+      <w:pPr>
+        <w:tabs>
+          <w:tab w:val="num" w:pos="2880"/>
+        </w:tabs>
+        <w:ind w:left="2880" w:hanging="360"/>
+      </w:pPr>
+      <w:rPr>
+        <w:rFonts w:ascii="Wingdings" w:hAnsi="Wingdings" w:hint="default"/>
+        <w:sz w:val="20"/>
+      </w:rPr>
+    </w:lvl>
+    <w:lvl w:ilvl="4" w:tentative="1">
+      <w:start w:val="1"/>
+      <w:numFmt w:val="bullet"/>
+      <w:lvlText w:val=""/>
+      <w:lvlJc w:val="left"/>
+      <w:pPr>
+        <w:tabs>
+          <w:tab w:val="num" w:pos="3600"/>
+        </w:tabs>
+        <w:ind w:left="3600" w:hanging="360"/>
+      </w:pPr>
+      <w:rPr>
+        <w:rFonts w:ascii="Wingdings" w:hAnsi="Wingdings" w:hint="default"/>
+        <w:sz w:val="20"/>
+      </w:rPr>
+    </w:lvl>
+    <w:lvl w:ilvl="5" w:tentative="1">
+      <w:start w:val="1"/>
+      <w:numFmt w:val="bullet"/>
+      <w:lvlText w:val=""/>
+      <w:lvlJc w:val="left"/>
+      <w:pPr>
+        <w:tabs>
+          <w:tab w:val="num" w:pos="4320"/>
+        </w:tabs>
+        <w:ind w:left="4320" w:hanging="360"/>
+      </w:pPr>
+      <w:rPr>
+        <w:rFonts w:ascii="Wingdings" w:hAnsi="Wingdings" w:hint="default"/>
+        <w:sz w:val="20"/>
+      </w:rPr>
+    </w:lvl>
+    <w:lvl w:ilvl="6" w:tentative="1">
+      <w:start w:val="1"/>
+      <w:numFmt w:val="bullet"/>
+      <w:lvlText w:val=""/>
+      <w:lvlJc w:val="left"/>
+      <w:pPr>
+        <w:tabs>
+          <w:tab w:val="num" w:pos="5040"/>
+        </w:tabs>
+        <w:ind w:left="5040" w:hanging="360"/>
+      </w:pPr>
+      <w:rPr>
+        <w:rFonts w:ascii="Wingdings" w:hAnsi="Wingdings" w:hint="default"/>
+        <w:sz w:val="20"/>
+      </w:rPr>
+    </w:lvl>
+    <w:lvl w:ilvl="7" w:tentative="1">
+      <w:start w:val="1"/>
+      <w:numFmt w:val="bullet"/>
+      <w:lvlText w:val=""/>
+      <w:lvlJc w:val="left"/>
+      <w:pPr>
+        <w:tabs>
+          <w:tab w:val="num" w:pos="5760"/>
+        </w:tabs>
+        <w:ind w:left="5760" w:hanging="360"/>
+      </w:pPr>
+      <w:rPr>
+        <w:rFonts w:ascii="Wingdings" w:hAnsi="Wingdings" w:hint="default"/>
+        <w:sz w:val="20"/>
+      </w:rPr>
+    </w:lvl>
+    <w:lvl w:ilvl="8" w:tentative="1">
+      <w:start w:val="1"/>
+      <w:numFmt w:val="bullet"/>
+      <w:lvlText w:val=""/>
+      <w:lvlJc w:val="left"/>
+      <w:pPr>
+        <w:tabs>
+          <w:tab w:val="num" w:pos="6480"/>
+        </w:tabs>
+        <w:ind w:left="6480" w:hanging="360"/>
+      </w:pPr>
+      <w:rPr>
+        <w:rFonts w:ascii="Wingdings" w:hAnsi="Wingdings" w:hint="default"/>
+        <w:sz w:val="20"/>
+      </w:rPr>
+    </w:lvl>
+  </w:abstractNum>
+  <w:abstractNum w:abstractNumId="20" w15:restartNumberingAfterBreak="0">
     <w:nsid w:val="6E197FF0"/>
     <w:multiLevelType w:val="hybridMultilevel"/>
     <w:tmpl w:val="EE641E96"/>
@@ -7317,7 +7504,7 @@
       </w:rPr>
     </w:lvl>
   </w:abstractNum>
-  <w:abstractNum w:abstractNumId="18" w15:restartNumberingAfterBreak="0">
+  <w:abstractNum w:abstractNumId="21" w15:restartNumberingAfterBreak="0">
     <w:nsid w:val="700E2051"/>
     <w:multiLevelType w:val="hybridMultilevel"/>
     <w:tmpl w:val="E236E472"/>
@@ -7406,7 +7593,7 @@
       </w:pPr>
     </w:lvl>
   </w:abstractNum>
-  <w:abstractNum w:abstractNumId="19" w15:restartNumberingAfterBreak="0">
+  <w:abstractNum w:abstractNumId="22" w15:restartNumberingAfterBreak="0">
     <w:nsid w:val="74E662E7"/>
     <w:multiLevelType w:val="hybridMultilevel"/>
     <w:tmpl w:val="8BA474CE"/>
@@ -7519,7 +7706,7 @@
       </w:rPr>
     </w:lvl>
   </w:abstractNum>
-  <w:abstractNum w:abstractNumId="20" w15:restartNumberingAfterBreak="0">
+  <w:abstractNum w:abstractNumId="23" w15:restartNumberingAfterBreak="0">
     <w:nsid w:val="76D471AE"/>
     <w:multiLevelType w:val="hybridMultilevel"/>
     <w:tmpl w:val="F6803830"/>
@@ -7632,7 +7819,7 @@
       </w:rPr>
     </w:lvl>
   </w:abstractNum>
-  <w:abstractNum w:abstractNumId="21" w15:restartNumberingAfterBreak="0">
+  <w:abstractNum w:abstractNumId="24" w15:restartNumberingAfterBreak="0">
     <w:nsid w:val="7A1D7EF9"/>
     <w:multiLevelType w:val="hybridMultilevel"/>
     <w:tmpl w:val="5D588252"/>
@@ -7746,69 +7933,78 @@
     </w:lvl>
   </w:abstractNum>
   <w:num w:numId="1">
+    <w:abstractNumId w:val="21"/>
+  </w:num>
+  <w:num w:numId="2">
+    <w:abstractNumId w:val="2"/>
+  </w:num>
+  <w:num w:numId="3">
+    <w:abstractNumId w:val="9"/>
+  </w:num>
+  <w:num w:numId="4">
+    <w:abstractNumId w:val="15"/>
+  </w:num>
+  <w:num w:numId="5">
+    <w:abstractNumId w:val="22"/>
+  </w:num>
+  <w:num w:numId="6">
+    <w:abstractNumId w:val="6"/>
+  </w:num>
+  <w:num w:numId="7">
+    <w:abstractNumId w:val="13"/>
+  </w:num>
+  <w:num w:numId="8">
+    <w:abstractNumId w:val="16"/>
+  </w:num>
+  <w:num w:numId="9">
+    <w:abstractNumId w:val="17"/>
+  </w:num>
+  <w:num w:numId="10">
+    <w:abstractNumId w:val="5"/>
+  </w:num>
+  <w:num w:numId="11">
+    <w:abstractNumId w:val="14"/>
+  </w:num>
+  <w:num w:numId="12">
+    <w:abstractNumId w:val="10"/>
+  </w:num>
+  <w:num w:numId="13">
+    <w:abstractNumId w:val="11"/>
+  </w:num>
+  <w:num w:numId="14">
+    <w:abstractNumId w:val="23"/>
+  </w:num>
+  <w:num w:numId="15">
+    <w:abstractNumId w:val="20"/>
+  </w:num>
+  <w:num w:numId="16">
+    <w:abstractNumId w:val="7"/>
+  </w:num>
+  <w:num w:numId="17">
+    <w:abstractNumId w:val="24"/>
+  </w:num>
+  <w:num w:numId="18">
+    <w:abstractNumId w:val="4"/>
+  </w:num>
+  <w:num w:numId="19">
+    <w:abstractNumId w:val="3"/>
+  </w:num>
+  <w:num w:numId="20">
     <w:abstractNumId w:val="18"/>
   </w:num>
-  <w:num w:numId="2">
+  <w:num w:numId="21">
+    <w:abstractNumId w:val="12"/>
+  </w:num>
+  <w:num w:numId="22">
     <w:abstractNumId w:val="1"/>
   </w:num>
-  <w:num w:numId="3">
-    <w:abstractNumId w:val="7"/>
-  </w:num>
-  <w:num w:numId="4">
-    <w:abstractNumId w:val="13"/>
-  </w:num>
-  <w:num w:numId="5">
+  <w:num w:numId="23">
     <w:abstractNumId w:val="19"/>
   </w:num>
-  <w:num w:numId="6">
-    <w:abstractNumId w:val="5"/>
-  </w:num>
-  <w:num w:numId="7">
-    <w:abstractNumId w:val="11"/>
-  </w:num>
-  <w:num w:numId="8">
-    <w:abstractNumId w:val="14"/>
-  </w:num>
-  <w:num w:numId="9">
-    <w:abstractNumId w:val="15"/>
-  </w:num>
-  <w:num w:numId="10">
-    <w:abstractNumId w:val="4"/>
-  </w:num>
-  <w:num w:numId="11">
-    <w:abstractNumId w:val="12"/>
-  </w:num>
-  <w:num w:numId="12">
+  <w:num w:numId="24">
     <w:abstractNumId w:val="8"/>
   </w:num>
-  <w:num w:numId="13">
-    <w:abstractNumId w:val="9"/>
-  </w:num>
-  <w:num w:numId="14">
-    <w:abstractNumId w:val="20"/>
-  </w:num>
-  <w:num w:numId="15">
-    <w:abstractNumId w:val="17"/>
-  </w:num>
-  <w:num w:numId="16">
-    <w:abstractNumId w:val="6"/>
-  </w:num>
-  <w:num w:numId="17">
-    <w:abstractNumId w:val="21"/>
-  </w:num>
-  <w:num w:numId="18">
-    <w:abstractNumId w:val="3"/>
-  </w:num>
-  <w:num w:numId="19">
-    <w:abstractNumId w:val="2"/>
-  </w:num>
-  <w:num w:numId="20">
-    <w:abstractNumId w:val="16"/>
-  </w:num>
-  <w:num w:numId="21">
-    <w:abstractNumId w:val="10"/>
-  </w:num>
-  <w:num w:numId="22">
+  <w:num w:numId="25">
     <w:abstractNumId w:val="0"/>
   </w:num>
 </w:numbering>
@@ -8209,10 +8405,10 @@
     <w:lsdException w:name="Unresolved Mention" w:semiHidden="1" w:unhideWhenUsed="1"/>
     <w:lsdException w:name="Smart Link" w:semiHidden="1" w:unhideWhenUsed="1"/>
   </w:latentStyles>
-  <w:style w:type="paragraph" w:default="1" w:styleId="Normal">
+  <w:style w:type="paragraph" w:default="1" w:styleId="a">
     <w:name w:val="Normal"/>
     <w:qFormat/>
-    <w:rsid w:val="00E7536B"/>
+    <w:rsid w:val="00024286"/>
     <w:pPr>
       <w:spacing w:after="5" w:line="268" w:lineRule="auto"/>
       <w:ind w:left="10" w:right="6" w:hanging="10"/>
@@ -8225,11 +8421,11 @@
       <w:lang w:eastAsia="ru-RU"/>
     </w:rPr>
   </w:style>
-  <w:style w:type="paragraph" w:styleId="Heading1">
+  <w:style w:type="paragraph" w:styleId="1">
     <w:name w:val="heading 1"/>
-    <w:basedOn w:val="Normal"/>
-    <w:next w:val="Normal"/>
-    <w:link w:val="Heading1Char"/>
+    <w:basedOn w:val="a"/>
+    <w:next w:val="a"/>
+    <w:link w:val="10"/>
     <w:uiPriority w:val="9"/>
     <w:rsid w:val="0018770A"/>
     <w:pPr>
@@ -8245,11 +8441,11 @@
       <w:szCs w:val="32"/>
     </w:rPr>
   </w:style>
-  <w:style w:type="paragraph" w:styleId="Heading2">
+  <w:style w:type="paragraph" w:styleId="2">
     <w:name w:val="heading 2"/>
-    <w:basedOn w:val="Normal"/>
-    <w:next w:val="Normal"/>
-    <w:link w:val="Heading2Char"/>
+    <w:basedOn w:val="a"/>
+    <w:next w:val="a"/>
+    <w:link w:val="20"/>
     <w:uiPriority w:val="9"/>
     <w:unhideWhenUsed/>
     <w:rsid w:val="00A1312A"/>
@@ -8266,11 +8462,11 @@
       <w:szCs w:val="26"/>
     </w:rPr>
   </w:style>
-  <w:style w:type="paragraph" w:styleId="Heading3">
+  <w:style w:type="paragraph" w:styleId="3">
     <w:name w:val="heading 3"/>
-    <w:basedOn w:val="Normal"/>
-    <w:next w:val="Normal"/>
-    <w:link w:val="Heading3Char"/>
+    <w:basedOn w:val="a"/>
+    <w:next w:val="a"/>
+    <w:link w:val="30"/>
     <w:uiPriority w:val="9"/>
     <w:semiHidden/>
     <w:unhideWhenUsed/>
@@ -8288,13 +8484,13 @@
       <w:szCs w:val="24"/>
     </w:rPr>
   </w:style>
-  <w:style w:type="character" w:default="1" w:styleId="DefaultParagraphFont">
+  <w:style w:type="character" w:default="1" w:styleId="a0">
     <w:name w:val="Default Paragraph Font"/>
     <w:uiPriority w:val="1"/>
     <w:semiHidden/>
     <w:unhideWhenUsed/>
   </w:style>
-  <w:style w:type="table" w:default="1" w:styleId="TableNormal">
+  <w:style w:type="table" w:default="1" w:styleId="a1">
     <w:name w:val="Normal Table"/>
     <w:uiPriority w:val="99"/>
     <w:semiHidden/>
@@ -8309,16 +8505,16 @@
       </w:tblCellMar>
     </w:tblPr>
   </w:style>
-  <w:style w:type="numbering" w:default="1" w:styleId="NoList">
+  <w:style w:type="numbering" w:default="1" w:styleId="a2">
     <w:name w:val="No List"/>
     <w:uiPriority w:val="99"/>
     <w:semiHidden/>
     <w:unhideWhenUsed/>
   </w:style>
-  <w:style w:type="paragraph" w:customStyle="1" w:styleId="a">
+  <w:style w:type="paragraph" w:customStyle="1" w:styleId="a3">
     <w:name w:val="Стиль абзаца"/>
-    <w:basedOn w:val="Normal"/>
-    <w:link w:val="a0"/>
+    <w:basedOn w:val="a"/>
+    <w:link w:val="a4"/>
     <w:qFormat/>
     <w:rsid w:val="00F676F9"/>
     <w:pPr>
@@ -8333,10 +8529,10 @@
       <w:lang w:eastAsia="en-US"/>
     </w:rPr>
   </w:style>
-  <w:style w:type="paragraph" w:customStyle="1" w:styleId="1">
+  <w:style w:type="paragraph" w:customStyle="1" w:styleId="11">
     <w:name w:val="Стиль раздела 1"/>
-    <w:basedOn w:val="a"/>
-    <w:link w:val="10"/>
+    <w:basedOn w:val="a3"/>
+    <w:link w:val="12"/>
     <w:qFormat/>
     <w:rsid w:val="00EC79EC"/>
     <w:pPr>
@@ -8348,20 +8544,20 @@
       <w:caps/>
     </w:rPr>
   </w:style>
-  <w:style w:type="character" w:customStyle="1" w:styleId="a0">
+  <w:style w:type="character" w:customStyle="1" w:styleId="a4">
     <w:name w:val="Стиль абзаца Знак"/>
-    <w:basedOn w:val="DefaultParagraphFont"/>
-    <w:link w:val="a"/>
+    <w:basedOn w:val="a0"/>
+    <w:link w:val="a3"/>
     <w:rsid w:val="00F676F9"/>
     <w:rPr>
       <w:rFonts w:ascii="Times New Roman" w:hAnsi="Times New Roman"/>
       <w:sz w:val="28"/>
     </w:rPr>
   </w:style>
-  <w:style w:type="paragraph" w:customStyle="1" w:styleId="2">
+  <w:style w:type="paragraph" w:customStyle="1" w:styleId="21">
     <w:name w:val="Стиль раздела 2"/>
-    <w:basedOn w:val="1"/>
-    <w:link w:val="20"/>
+    <w:basedOn w:val="11"/>
+    <w:link w:val="22"/>
     <w:qFormat/>
     <w:rsid w:val="003E3CC6"/>
     <w:pPr>
@@ -8369,10 +8565,10 @@
       <w:jc w:val="both"/>
     </w:pPr>
   </w:style>
-  <w:style w:type="character" w:customStyle="1" w:styleId="10">
+  <w:style w:type="character" w:customStyle="1" w:styleId="12">
     <w:name w:val="Стиль раздела 1 Знак"/>
-    <w:basedOn w:val="a0"/>
-    <w:link w:val="1"/>
+    <w:basedOn w:val="a4"/>
+    <w:link w:val="11"/>
     <w:rsid w:val="00EC79EC"/>
     <w:rPr>
       <w:rFonts w:ascii="Times New Roman" w:hAnsi="Times New Roman"/>
@@ -8381,10 +8577,10 @@
       <w:sz w:val="28"/>
     </w:rPr>
   </w:style>
-  <w:style w:type="paragraph" w:customStyle="1" w:styleId="a1">
+  <w:style w:type="paragraph" w:customStyle="1" w:styleId="a5">
     <w:name w:val="Стиль подраздела"/>
-    <w:basedOn w:val="2"/>
-    <w:link w:val="a2"/>
+    <w:basedOn w:val="21"/>
+    <w:link w:val="a6"/>
     <w:qFormat/>
     <w:rsid w:val="00D52330"/>
     <w:pPr>
@@ -8394,10 +8590,10 @@
       <w:caps w:val="0"/>
     </w:rPr>
   </w:style>
-  <w:style w:type="character" w:customStyle="1" w:styleId="20">
+  <w:style w:type="character" w:customStyle="1" w:styleId="22">
     <w:name w:val="Стиль раздела 2 Знак"/>
-    <w:basedOn w:val="10"/>
-    <w:link w:val="2"/>
+    <w:basedOn w:val="12"/>
+    <w:link w:val="21"/>
     <w:rsid w:val="003E3CC6"/>
     <w:rPr>
       <w:rFonts w:ascii="Times New Roman" w:hAnsi="Times New Roman"/>
@@ -8406,17 +8602,17 @@
       <w:sz w:val="28"/>
     </w:rPr>
   </w:style>
-  <w:style w:type="paragraph" w:customStyle="1" w:styleId="a3">
+  <w:style w:type="paragraph" w:customStyle="1" w:styleId="a7">
     <w:name w:val="Стиль пункта"/>
-    <w:basedOn w:val="a1"/>
-    <w:link w:val="a4"/>
+    <w:basedOn w:val="a5"/>
+    <w:link w:val="a8"/>
     <w:qFormat/>
     <w:rsid w:val="001E3D19"/>
   </w:style>
-  <w:style w:type="character" w:customStyle="1" w:styleId="a2">
+  <w:style w:type="character" w:customStyle="1" w:styleId="a6">
     <w:name w:val="Стиль подраздела Знак"/>
-    <w:basedOn w:val="20"/>
-    <w:link w:val="a1"/>
+    <w:basedOn w:val="22"/>
+    <w:link w:val="a5"/>
     <w:rsid w:val="00D52330"/>
     <w:rPr>
       <w:rFonts w:ascii="Times New Roman" w:hAnsi="Times New Roman"/>
@@ -8425,10 +8621,10 @@
       <w:sz w:val="28"/>
     </w:rPr>
   </w:style>
-  <w:style w:type="character" w:customStyle="1" w:styleId="a4">
+  <w:style w:type="character" w:customStyle="1" w:styleId="a8">
     <w:name w:val="Стиль пункта Знак"/>
-    <w:basedOn w:val="a2"/>
-    <w:link w:val="a3"/>
+    <w:basedOn w:val="a6"/>
+    <w:link w:val="a7"/>
     <w:rsid w:val="001E3D19"/>
     <w:rPr>
       <w:rFonts w:ascii="Times New Roman" w:hAnsi="Times New Roman"/>
@@ -8437,10 +8633,10 @@
       <w:sz w:val="28"/>
     </w:rPr>
   </w:style>
-  <w:style w:type="paragraph" w:styleId="HTMLPreformatted">
+  <w:style w:type="paragraph" w:styleId="HTML">
     <w:name w:val="HTML Preformatted"/>
-    <w:basedOn w:val="Normal"/>
-    <w:link w:val="HTMLPreformattedChar"/>
+    <w:basedOn w:val="a"/>
+    <w:link w:val="HTML0"/>
     <w:uiPriority w:val="99"/>
     <w:semiHidden/>
     <w:unhideWhenUsed/>
@@ -8475,10 +8671,10 @@
       <w:szCs w:val="20"/>
     </w:rPr>
   </w:style>
-  <w:style w:type="character" w:customStyle="1" w:styleId="HTMLPreformattedChar">
-    <w:name w:val="HTML Preformatted Char"/>
-    <w:basedOn w:val="DefaultParagraphFont"/>
-    <w:link w:val="HTMLPreformatted"/>
+  <w:style w:type="character" w:customStyle="1" w:styleId="HTML0">
+    <w:name w:val="Стандартный HTML Знак"/>
+    <w:basedOn w:val="a0"/>
+    <w:link w:val="HTML"/>
     <w:uiPriority w:val="99"/>
     <w:semiHidden/>
     <w:rsid w:val="00E71B38"/>
@@ -8489,10 +8685,10 @@
       <w:lang w:eastAsia="ru-RU"/>
     </w:rPr>
   </w:style>
-  <w:style w:type="character" w:customStyle="1" w:styleId="Heading1Char">
-    <w:name w:val="Heading 1 Char"/>
-    <w:basedOn w:val="DefaultParagraphFont"/>
-    <w:link w:val="Heading1"/>
+  <w:style w:type="character" w:customStyle="1" w:styleId="10">
+    <w:name w:val="Заголовок 1 Знак"/>
+    <w:basedOn w:val="a0"/>
+    <w:link w:val="1"/>
     <w:uiPriority w:val="9"/>
     <w:rsid w:val="0018770A"/>
     <w:rPr>
@@ -8503,10 +8699,10 @@
       <w:lang w:eastAsia="ru-RU"/>
     </w:rPr>
   </w:style>
-  <w:style w:type="paragraph" w:styleId="TOCHeading">
+  <w:style w:type="paragraph" w:styleId="a9">
     <w:name w:val="TOC Heading"/>
-    <w:basedOn w:val="Heading1"/>
-    <w:next w:val="Normal"/>
+    <w:basedOn w:val="1"/>
+    <w:next w:val="a"/>
     <w:uiPriority w:val="39"/>
     <w:unhideWhenUsed/>
     <w:qFormat/>
@@ -8518,10 +8714,10 @@
       <w:outlineLvl w:val="9"/>
     </w:pPr>
   </w:style>
-  <w:style w:type="paragraph" w:styleId="TOC1">
+  <w:style w:type="paragraph" w:styleId="13">
     <w:name w:val="toc 1"/>
-    <w:basedOn w:val="Normal"/>
-    <w:next w:val="Normal"/>
+    <w:basedOn w:val="a"/>
+    <w:next w:val="a"/>
     <w:autoRedefine/>
     <w:uiPriority w:val="39"/>
     <w:unhideWhenUsed/>
@@ -8534,9 +8730,9 @@
       <w:ind w:left="0"/>
     </w:pPr>
   </w:style>
-  <w:style w:type="character" w:styleId="Hyperlink">
+  <w:style w:type="character" w:styleId="aa">
     <w:name w:val="Hyperlink"/>
-    <w:basedOn w:val="DefaultParagraphFont"/>
+    <w:basedOn w:val="a0"/>
     <w:uiPriority w:val="99"/>
     <w:unhideWhenUsed/>
     <w:rsid w:val="0018770A"/>
@@ -8545,10 +8741,10 @@
       <w:u w:val="single"/>
     </w:rPr>
   </w:style>
-  <w:style w:type="character" w:customStyle="1" w:styleId="Heading2Char">
-    <w:name w:val="Heading 2 Char"/>
-    <w:basedOn w:val="DefaultParagraphFont"/>
-    <w:link w:val="Heading2"/>
+  <w:style w:type="character" w:customStyle="1" w:styleId="20">
+    <w:name w:val="Заголовок 2 Знак"/>
+    <w:basedOn w:val="a0"/>
+    <w:link w:val="2"/>
     <w:uiPriority w:val="9"/>
     <w:rsid w:val="00A1312A"/>
     <w:rPr>
@@ -8559,10 +8755,10 @@
       <w:lang w:eastAsia="ru-RU"/>
     </w:rPr>
   </w:style>
-  <w:style w:type="character" w:customStyle="1" w:styleId="Heading3Char">
-    <w:name w:val="Heading 3 Char"/>
-    <w:basedOn w:val="DefaultParagraphFont"/>
-    <w:link w:val="Heading3"/>
+  <w:style w:type="character" w:customStyle="1" w:styleId="30">
+    <w:name w:val="Заголовок 3 Знак"/>
+    <w:basedOn w:val="a0"/>
+    <w:link w:val="3"/>
     <w:uiPriority w:val="9"/>
     <w:semiHidden/>
     <w:rsid w:val="00A1312A"/>
@@ -8574,10 +8770,10 @@
       <w:lang w:eastAsia="ru-RU"/>
     </w:rPr>
   </w:style>
-  <w:style w:type="paragraph" w:styleId="TOC4">
+  <w:style w:type="paragraph" w:styleId="4">
     <w:name w:val="toc 4"/>
-    <w:basedOn w:val="Normal"/>
-    <w:next w:val="Normal"/>
+    <w:basedOn w:val="a"/>
+    <w:next w:val="a"/>
     <w:autoRedefine/>
     <w:uiPriority w:val="39"/>
     <w:unhideWhenUsed/>
@@ -8590,10 +8786,10 @@
       <w:ind w:left="709" w:hanging="142"/>
     </w:pPr>
   </w:style>
-  <w:style w:type="paragraph" w:styleId="TOC3">
+  <w:style w:type="paragraph" w:styleId="31">
     <w:name w:val="toc 3"/>
-    <w:basedOn w:val="Normal"/>
-    <w:next w:val="Normal"/>
+    <w:basedOn w:val="a"/>
+    <w:next w:val="a"/>
     <w:autoRedefine/>
     <w:uiPriority w:val="39"/>
     <w:unhideWhenUsed/>
@@ -8609,10 +8805,10 @@
       <w:contextualSpacing/>
     </w:pPr>
   </w:style>
-  <w:style w:type="paragraph" w:styleId="TOC2">
+  <w:style w:type="paragraph" w:styleId="23">
     <w:name w:val="toc 2"/>
-    <w:basedOn w:val="Normal"/>
-    <w:next w:val="Normal"/>
+    <w:basedOn w:val="a"/>
+    <w:next w:val="a"/>
     <w:autoRedefine/>
     <w:uiPriority w:val="39"/>
     <w:unhideWhenUsed/>
@@ -8625,9 +8821,9 @@
       <w:ind w:left="0"/>
     </w:pPr>
   </w:style>
-  <w:style w:type="table" w:styleId="TableGrid">
+  <w:style w:type="table" w:styleId="ab">
     <w:name w:val="Table Grid"/>
-    <w:basedOn w:val="TableNormal"/>
+    <w:basedOn w:val="a1"/>
     <w:uiPriority w:val="39"/>
     <w:rsid w:val="00E2508A"/>
     <w:pPr>
@@ -8644,9 +8840,9 @@
       </w:tblBorders>
     </w:tblPr>
   </w:style>
-  <w:style w:type="character" w:customStyle="1" w:styleId="11">
+  <w:style w:type="character" w:customStyle="1" w:styleId="14">
     <w:name w:val="Неразрешенное упоминание1"/>
-    <w:basedOn w:val="DefaultParagraphFont"/>
+    <w:basedOn w:val="a0"/>
     <w:uiPriority w:val="99"/>
     <w:semiHidden/>
     <w:unhideWhenUsed/>
@@ -8656,10 +8852,10 @@
       <w:shd w:val="clear" w:color="auto" w:fill="E1DFDD"/>
     </w:rPr>
   </w:style>
-  <w:style w:type="paragraph" w:styleId="Header">
+  <w:style w:type="paragraph" w:styleId="ac">
     <w:name w:val="header"/>
-    <w:basedOn w:val="Normal"/>
-    <w:link w:val="HeaderChar"/>
+    <w:basedOn w:val="a"/>
+    <w:link w:val="ad"/>
     <w:uiPriority w:val="99"/>
     <w:unhideWhenUsed/>
     <w:rsid w:val="006605A0"/>
@@ -8671,10 +8867,10 @@
       <w:spacing w:after="0" w:line="240" w:lineRule="auto"/>
     </w:pPr>
   </w:style>
-  <w:style w:type="character" w:customStyle="1" w:styleId="HeaderChar">
-    <w:name w:val="Header Char"/>
-    <w:basedOn w:val="DefaultParagraphFont"/>
-    <w:link w:val="Header"/>
+  <w:style w:type="character" w:customStyle="1" w:styleId="ad">
+    <w:name w:val="Верхний колонтитул Знак"/>
+    <w:basedOn w:val="a0"/>
+    <w:link w:val="ac"/>
     <w:uiPriority w:val="99"/>
     <w:rsid w:val="006605A0"/>
     <w:rPr>
@@ -8684,10 +8880,10 @@
       <w:lang w:eastAsia="ru-RU"/>
     </w:rPr>
   </w:style>
-  <w:style w:type="paragraph" w:styleId="Footer">
+  <w:style w:type="paragraph" w:styleId="ae">
     <w:name w:val="footer"/>
-    <w:basedOn w:val="Normal"/>
-    <w:link w:val="FooterChar"/>
+    <w:basedOn w:val="a"/>
+    <w:link w:val="af"/>
     <w:uiPriority w:val="99"/>
     <w:unhideWhenUsed/>
     <w:rsid w:val="006605A0"/>
@@ -8699,10 +8895,10 @@
       <w:spacing w:after="0" w:line="240" w:lineRule="auto"/>
     </w:pPr>
   </w:style>
-  <w:style w:type="character" w:customStyle="1" w:styleId="FooterChar">
-    <w:name w:val="Footer Char"/>
-    <w:basedOn w:val="DefaultParagraphFont"/>
-    <w:link w:val="Footer"/>
+  <w:style w:type="character" w:customStyle="1" w:styleId="af">
+    <w:name w:val="Нижний колонтитул Знак"/>
+    <w:basedOn w:val="a0"/>
+    <w:link w:val="ae"/>
     <w:uiPriority w:val="99"/>
     <w:rsid w:val="006605A0"/>
     <w:rPr>
@@ -8712,9 +8908,9 @@
       <w:lang w:eastAsia="ru-RU"/>
     </w:rPr>
   </w:style>
-  <w:style w:type="character" w:styleId="CommentReference">
+  <w:style w:type="character" w:styleId="af0">
     <w:name w:val="annotation reference"/>
-    <w:basedOn w:val="DefaultParagraphFont"/>
+    <w:basedOn w:val="a0"/>
     <w:uiPriority w:val="99"/>
     <w:semiHidden/>
     <w:unhideWhenUsed/>
@@ -8724,10 +8920,10 @@
       <w:szCs w:val="16"/>
     </w:rPr>
   </w:style>
-  <w:style w:type="paragraph" w:styleId="CommentText">
+  <w:style w:type="paragraph" w:styleId="af1">
     <w:name w:val="annotation text"/>
-    <w:basedOn w:val="Normal"/>
-    <w:link w:val="CommentTextChar"/>
+    <w:basedOn w:val="a"/>
+    <w:link w:val="af2"/>
     <w:uiPriority w:val="99"/>
     <w:semiHidden/>
     <w:unhideWhenUsed/>
@@ -8740,10 +8936,10 @@
       <w:szCs w:val="20"/>
     </w:rPr>
   </w:style>
-  <w:style w:type="character" w:customStyle="1" w:styleId="CommentTextChar">
-    <w:name w:val="Comment Text Char"/>
-    <w:basedOn w:val="DefaultParagraphFont"/>
-    <w:link w:val="CommentText"/>
+  <w:style w:type="character" w:customStyle="1" w:styleId="af2">
+    <w:name w:val="Текст примечания Знак"/>
+    <w:basedOn w:val="a0"/>
+    <w:link w:val="af1"/>
     <w:uiPriority w:val="99"/>
     <w:semiHidden/>
     <w:rsid w:val="00157D4E"/>
@@ -8755,11 +8951,11 @@
       <w:lang w:eastAsia="ru-RU"/>
     </w:rPr>
   </w:style>
-  <w:style w:type="paragraph" w:styleId="CommentSubject">
+  <w:style w:type="paragraph" w:styleId="af3">
     <w:name w:val="annotation subject"/>
-    <w:basedOn w:val="CommentText"/>
-    <w:next w:val="CommentText"/>
-    <w:link w:val="CommentSubjectChar"/>
+    <w:basedOn w:val="af1"/>
+    <w:next w:val="af1"/>
+    <w:link w:val="af4"/>
     <w:uiPriority w:val="99"/>
     <w:semiHidden/>
     <w:unhideWhenUsed/>
@@ -8769,10 +8965,10 @@
       <w:bCs/>
     </w:rPr>
   </w:style>
-  <w:style w:type="character" w:customStyle="1" w:styleId="CommentSubjectChar">
-    <w:name w:val="Comment Subject Char"/>
-    <w:basedOn w:val="CommentTextChar"/>
-    <w:link w:val="CommentSubject"/>
+  <w:style w:type="character" w:customStyle="1" w:styleId="af4">
+    <w:name w:val="Тема примечания Знак"/>
+    <w:basedOn w:val="af2"/>
+    <w:link w:val="af3"/>
     <w:uiPriority w:val="99"/>
     <w:semiHidden/>
     <w:rsid w:val="00157D4E"/>
@@ -8786,10 +8982,10 @@
       <w:lang w:eastAsia="ru-RU"/>
     </w:rPr>
   </w:style>
-  <w:style w:type="paragraph" w:styleId="BalloonText">
+  <w:style w:type="paragraph" w:styleId="af5">
     <w:name w:val="Balloon Text"/>
-    <w:basedOn w:val="Normal"/>
-    <w:link w:val="BalloonTextChar"/>
+    <w:basedOn w:val="a"/>
+    <w:link w:val="af6"/>
     <w:uiPriority w:val="99"/>
     <w:semiHidden/>
     <w:unhideWhenUsed/>
@@ -8803,10 +8999,10 @@
       <w:szCs w:val="18"/>
     </w:rPr>
   </w:style>
-  <w:style w:type="character" w:customStyle="1" w:styleId="BalloonTextChar">
-    <w:name w:val="Balloon Text Char"/>
-    <w:basedOn w:val="DefaultParagraphFont"/>
-    <w:link w:val="BalloonText"/>
+  <w:style w:type="character" w:customStyle="1" w:styleId="af6">
+    <w:name w:val="Текст выноски Знак"/>
+    <w:basedOn w:val="a0"/>
+    <w:link w:val="af5"/>
     <w:uiPriority w:val="99"/>
     <w:semiHidden/>
     <w:rsid w:val="00157D4E"/>
@@ -8818,9 +9014,9 @@
       <w:lang w:eastAsia="ru-RU"/>
     </w:rPr>
   </w:style>
-  <w:style w:type="character" w:styleId="FollowedHyperlink">
+  <w:style w:type="character" w:styleId="af7">
     <w:name w:val="FollowedHyperlink"/>
-    <w:basedOn w:val="DefaultParagraphFont"/>
+    <w:basedOn w:val="a0"/>
     <w:uiPriority w:val="99"/>
     <w:semiHidden/>
     <w:unhideWhenUsed/>
@@ -8830,9 +9026,9 @@
       <w:u w:val="single"/>
     </w:rPr>
   </w:style>
-  <w:style w:type="paragraph" w:styleId="NormalWeb">
+  <w:style w:type="paragraph" w:styleId="af8">
     <w:name w:val="Normal (Web)"/>
-    <w:basedOn w:val="Normal"/>
+    <w:basedOn w:val="a"/>
     <w:uiPriority w:val="99"/>
     <w:unhideWhenUsed/>
     <w:rsid w:val="00646DF2"/>
@@ -8846,9 +9042,9 @@
       <w:szCs w:val="24"/>
     </w:rPr>
   </w:style>
-  <w:style w:type="character" w:styleId="UnresolvedMention">
+  <w:style w:type="character" w:styleId="af9">
     <w:name w:val="Unresolved Mention"/>
-    <w:basedOn w:val="DefaultParagraphFont"/>
+    <w:basedOn w:val="a0"/>
     <w:uiPriority w:val="99"/>
     <w:semiHidden/>
     <w:unhideWhenUsed/>
@@ -8858,10 +9054,10 @@
       <w:shd w:val="clear" w:color="auto" w:fill="E1DFDD"/>
     </w:rPr>
   </w:style>
-  <w:style w:type="paragraph" w:customStyle="1" w:styleId="a5">
+  <w:style w:type="paragraph" w:customStyle="1" w:styleId="afa">
     <w:name w:val="Листинг"/>
-    <w:basedOn w:val="Normal"/>
-    <w:link w:val="a6"/>
+    <w:basedOn w:val="a"/>
+    <w:link w:val="afb"/>
     <w:qFormat/>
     <w:rsid w:val="00E10944"/>
     <w:pPr>
@@ -8880,10 +9076,10 @@
       <w:lang w:val="en-US"/>
     </w:rPr>
   </w:style>
-  <w:style w:type="character" w:customStyle="1" w:styleId="a6">
+  <w:style w:type="character" w:customStyle="1" w:styleId="afb">
     <w:name w:val="Листинг Знак"/>
-    <w:basedOn w:val="DefaultParagraphFont"/>
-    <w:link w:val="a5"/>
+    <w:basedOn w:val="a0"/>
+    <w:link w:val="afa"/>
     <w:rsid w:val="00E10944"/>
     <w:rPr>
       <w:rFonts w:ascii="Courier New" w:eastAsia="Times New Roman" w:hAnsi="Courier New" w:cs="Courier New"/>
@@ -8892,10 +9088,10 @@
       <w:lang w:val="en-US" w:eastAsia="ru-RU"/>
     </w:rPr>
   </w:style>
-  <w:style w:type="paragraph" w:customStyle="1" w:styleId="a7">
+  <w:style w:type="paragraph" w:customStyle="1" w:styleId="afc">
     <w:name w:val="!!!Обычный"/>
-    <w:basedOn w:val="Normal"/>
-    <w:link w:val="a8"/>
+    <w:basedOn w:val="a"/>
+    <w:link w:val="afd"/>
     <w:qFormat/>
     <w:rsid w:val="009544BD"/>
     <w:pPr>
@@ -8908,10 +9104,10 @@
       <w:sz w:val="28"/>
     </w:rPr>
   </w:style>
-  <w:style w:type="character" w:customStyle="1" w:styleId="a8">
+  <w:style w:type="character" w:customStyle="1" w:styleId="afd">
     <w:name w:val="!!!Обычный Знак"/>
-    <w:basedOn w:val="DefaultParagraphFont"/>
-    <w:link w:val="a7"/>
+    <w:basedOn w:val="a0"/>
+    <w:link w:val="afc"/>
     <w:rsid w:val="009544BD"/>
     <w:rPr>
       <w:rFonts w:ascii="Times New Roman" w:eastAsiaTheme="minorEastAsia" w:hAnsi="Times New Roman"/>
@@ -8919,9 +9115,9 @@
       <w:lang w:eastAsia="ru-RU"/>
     </w:rPr>
   </w:style>
-  <w:style w:type="paragraph" w:styleId="ListParagraph">
+  <w:style w:type="paragraph" w:styleId="afe">
     <w:name w:val="List Paragraph"/>
-    <w:basedOn w:val="Normal"/>
+    <w:basedOn w:val="a"/>
     <w:uiPriority w:val="34"/>
     <w:rsid w:val="0050146F"/>
     <w:pPr>
